--- a/TP/Evolap/Cy_07_ChS_TP_Evolap.docx
+++ b/TP/Evolap/Cy_07_ChS_TP_Evolap.docx
@@ -1,6 +1,6 @@
 
 <file path=word/document.xml><?xml version="1.0" encoding="utf-8"?>
-<w:document xmlns:wpc="http://schemas.microsoft.com/office/word/2010/wordprocessingCanvas" xmlns:cx="http://schemas.microsoft.com/office/drawing/2014/chartex" xmlns:cx1="http://schemas.microsoft.com/office/drawing/2015/9/8/chartex" xmlns:cx2="http://schemas.microsoft.com/office/drawing/2015/10/21/chartex" xmlns:cx3="http://schemas.microsoft.com/office/drawing/2016/5/9/chartex" xmlns:cx4="http://schemas.microsoft.com/office/drawing/2016/5/10/chartex" xmlns:cx5="http://schemas.microsoft.com/office/drawing/2016/5/11/chartex" xmlns:cx6="http://schemas.microsoft.com/office/drawing/2016/5/12/chartex" xmlns:cx7="http://schemas.microsoft.com/office/drawing/2016/5/13/chartex" xmlns:cx8="http://schemas.microsoft.com/office/drawing/2016/5/14/chartex" xmlns:mc="http://schemas.openxmlformats.org/markup-compatibility/2006" xmlns:aink="http://schemas.microsoft.com/office/drawing/2016/ink" xmlns:am3d="http://schemas.microsoft.com/office/drawing/2017/model3d" xmlns:o="urn:schemas-microsoft-com:office:office" xmlns:r="http://schemas.openxmlformats.org/officeDocument/2006/relationships" xmlns:m="http://schemas.openxmlformats.org/officeDocument/2006/math" xmlns:v="urn:schemas-microsoft-com:vml" xmlns:wp14="http://schemas.microsoft.com/office/word/2010/wordprocessingDrawing" xmlns:wp="http://schemas.openxmlformats.org/drawingml/2006/wordprocessingDrawing" xmlns:w10="urn:schemas-microsoft-com:office:word" xmlns:w="http://schemas.openxmlformats.org/wordprocessingml/2006/main" xmlns:w14="http://schemas.microsoft.com/office/word/2010/wordml" xmlns:w15="http://schemas.microsoft.com/office/word/2012/wordml" xmlns:w16cid="http://schemas.microsoft.com/office/word/2016/wordml/cid" xmlns:w16se="http://schemas.microsoft.com/office/word/2015/wordml/symex" xmlns:wpg="http://schemas.microsoft.com/office/word/2010/wordprocessingGroup" xmlns:wpi="http://schemas.microsoft.com/office/word/2010/wordprocessingInk" xmlns:wne="http://schemas.microsoft.com/office/word/2006/wordml" xmlns:wps="http://schemas.microsoft.com/office/word/2010/wordprocessingShape" mc:Ignorable="w14 w15 w16se w16cid wp14">
+<w:document xmlns:wpc="http://schemas.microsoft.com/office/word/2010/wordprocessingCanvas" xmlns:cx="http://schemas.microsoft.com/office/drawing/2014/chartex" xmlns:mc="http://schemas.openxmlformats.org/markup-compatibility/2006" xmlns:o="urn:schemas-microsoft-com:office:office" xmlns:r="http://schemas.openxmlformats.org/officeDocument/2006/relationships" xmlns:m="http://schemas.openxmlformats.org/officeDocument/2006/math" xmlns:v="urn:schemas-microsoft-com:vml" xmlns:wp14="http://schemas.microsoft.com/office/word/2010/wordprocessingDrawing" xmlns:wp="http://schemas.openxmlformats.org/drawingml/2006/wordprocessingDrawing" xmlns:w10="urn:schemas-microsoft-com:office:word" xmlns:w="http://schemas.openxmlformats.org/wordprocessingml/2006/main" xmlns:w14="http://schemas.microsoft.com/office/word/2010/wordml" xmlns:w15="http://schemas.microsoft.com/office/word/2012/wordml" xmlns:w16se="http://schemas.microsoft.com/office/word/2015/wordml/symex" xmlns:wpg="http://schemas.microsoft.com/office/word/2010/wordprocessingGroup" xmlns:wpi="http://schemas.microsoft.com/office/word/2010/wordprocessingInk" xmlns:wne="http://schemas.microsoft.com/office/word/2006/wordml" xmlns:wps="http://schemas.microsoft.com/office/word/2010/wordprocessingShape" mc:Ignorable="w14 w15 w16se wp14">
   <w:body>
     <w:p>
       <w:pPr>
@@ -14,7 +14,164 @@
         <mc:AlternateContent>
           <mc:Choice Requires="wps">
             <w:drawing>
-              <wp:anchor distT="0" distB="0" distL="114300" distR="114300" simplePos="0" relativeHeight="251664384" behindDoc="0" locked="0" layoutInCell="1" allowOverlap="1" wp14:anchorId="4B8B2632" wp14:editId="34452481">
+              <wp:anchor distT="0" distB="0" distL="114300" distR="114300" simplePos="0" relativeHeight="251663360" behindDoc="0" locked="0" layoutInCell="1" allowOverlap="1" wp14:anchorId="263ADD67" wp14:editId="3B4C8E5D">
+                <wp:simplePos x="0" y="0"/>
+                <wp:positionH relativeFrom="column">
+                  <wp:posOffset>-758508</wp:posOffset>
+                </wp:positionH>
+                <wp:positionV relativeFrom="paragraph">
+                  <wp:posOffset>997903</wp:posOffset>
+                </wp:positionV>
+                <wp:extent cx="1081405" cy="508000"/>
+                <wp:effectExtent l="14605" t="4445" r="0" b="0"/>
+                <wp:wrapNone/>
+                <wp:docPr id="19" name="Zone de texte 19"/>
+                <wp:cNvGraphicFramePr/>
+                <a:graphic xmlns:a="http://schemas.openxmlformats.org/drawingml/2006/main">
+                  <a:graphicData uri="http://schemas.microsoft.com/office/word/2010/wordprocessingShape">
+                    <wps:wsp>
+                      <wps:cNvSpPr txBox="1"/>
+                      <wps:spPr>
+                        <a:xfrm rot="16200000">
+                          <a:off x="0" y="0"/>
+                          <a:ext cx="1081405" cy="508000"/>
+                        </a:xfrm>
+                        <a:prstGeom prst="rect">
+                          <a:avLst/>
+                        </a:prstGeom>
+                        <a:noFill/>
+                        <a:ln w="6350">
+                          <a:noFill/>
+                        </a:ln>
+                        <a:effectLst/>
+                      </wps:spPr>
+                      <wps:style>
+                        <a:lnRef idx="0">
+                          <a:schemeClr val="accent1"/>
+                        </a:lnRef>
+                        <a:fillRef idx="0">
+                          <a:schemeClr val="accent1"/>
+                        </a:fillRef>
+                        <a:effectRef idx="0">
+                          <a:schemeClr val="accent1"/>
+                        </a:effectRef>
+                        <a:fontRef idx="minor">
+                          <a:schemeClr val="dk1"/>
+                        </a:fontRef>
+                      </wps:style>
+                      <wps:txbx>
+                        <w:txbxContent>
+                          <w:p>
+                            <w:pPr>
+                              <w:spacing w:line="360" w:lineRule="auto"/>
+                              <w:jc w:val="center"/>
+                              <w:rPr>
+                                <w:rFonts w:ascii="Tw Cen MT" w:hAnsi="Tw Cen MT"/>
+                                <w:b/>
+                                <w:smallCaps/>
+                                <w:color w:val="215868" w:themeColor="accent5" w:themeShade="80"/>
+                                <w:sz w:val="32"/>
+                              </w:rPr>
+                            </w:pPr>
+                            <w:r>
+                              <w:rPr>
+                                <w:rFonts w:ascii="Tw Cen MT" w:hAnsi="Tw Cen MT"/>
+                                <w:b/>
+                                <w:smallCaps/>
+                                <w:color w:val="215868" w:themeColor="accent5" w:themeShade="80"/>
+                                <w:sz w:val="32"/>
+                              </w:rPr>
+                              <w:t xml:space="preserve">Cycle </w:t>
+                            </w:r>
+                            <w:r>
+                              <w:rPr>
+                                <w:rFonts w:ascii="Tw Cen MT" w:hAnsi="Tw Cen MT"/>
+                                <w:b/>
+                                <w:smallCaps/>
+                                <w:color w:val="215868" w:themeColor="accent5" w:themeShade="80"/>
+                                <w:sz w:val="32"/>
+                              </w:rPr>
+                              <w:t>7</w:t>
+                            </w:r>
+                          </w:p>
+                        </w:txbxContent>
+                      </wps:txbx>
+                      <wps:bodyPr rot="0" spcFirstLastPara="0" vertOverflow="overflow" horzOverflow="overflow" vert="horz" wrap="square" lIns="0" tIns="0" rIns="0" bIns="0" numCol="1" spcCol="0" rtlCol="0" fromWordArt="0" anchor="ctr" anchorCtr="0" forceAA="0" compatLnSpc="1">
+                        <a:prstTxWarp prst="textNoShape">
+                          <a:avLst/>
+                        </a:prstTxWarp>
+                        <a:noAutofit/>
+                      </wps:bodyPr>
+                    </wps:wsp>
+                  </a:graphicData>
+                </a:graphic>
+                <wp14:sizeRelH relativeFrom="margin">
+                  <wp14:pctWidth>0</wp14:pctWidth>
+                </wp14:sizeRelH>
+                <wp14:sizeRelV relativeFrom="margin">
+                  <wp14:pctHeight>0</wp14:pctHeight>
+                </wp14:sizeRelV>
+              </wp:anchor>
+            </w:drawing>
+          </mc:Choice>
+          <mc:Fallback>
+            <w:pict>
+              <v:shapetype w14:anchorId="263ADD67" id="_x0000_t202" coordsize="21600,21600" o:spt="202" path="m,l,21600r21600,l21600,xe">
+                <v:stroke joinstyle="miter"/>
+                <v:path gradientshapeok="t" o:connecttype="rect"/>
+              </v:shapetype>
+              <v:shape id="Zone de texte 19" o:spid="_x0000_s1026" type="#_x0000_t202" style="position:absolute;left:0;text-align:left;margin-left:-59.75pt;margin-top:78.6pt;width:85.15pt;height:40pt;rotation:-90;z-index:251663360;visibility:visible;mso-wrap-style:square;mso-width-percent:0;mso-height-percent:0;mso-wrap-distance-left:9pt;mso-wrap-distance-top:0;mso-wrap-distance-right:9pt;mso-wrap-distance-bottom:0;mso-position-horizontal:absolute;mso-position-horizontal-relative:text;mso-position-vertical:absolute;mso-position-vertical-relative:text;mso-width-percent:0;mso-height-percent:0;mso-width-relative:margin;mso-height-relative:margin;v-text-anchor:middle" o:gfxdata="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" filled="f" stroked="f" strokeweight=".5pt">
+                <v:textbox inset="0,0,0,0">
+                  <w:txbxContent>
+                    <w:p>
+                      <w:pPr>
+                        <w:spacing w:line="360" w:lineRule="auto"/>
+                        <w:jc w:val="center"/>
+                        <w:rPr>
+                          <w:rFonts w:ascii="Tw Cen MT" w:hAnsi="Tw Cen MT"/>
+                          <w:b/>
+                          <w:smallCaps/>
+                          <w:color w:val="215868" w:themeColor="accent5" w:themeShade="80"/>
+                          <w:sz w:val="32"/>
+                        </w:rPr>
+                      </w:pPr>
+                      <w:r>
+                        <w:rPr>
+                          <w:rFonts w:ascii="Tw Cen MT" w:hAnsi="Tw Cen MT"/>
+                          <w:b/>
+                          <w:smallCaps/>
+                          <w:color w:val="215868" w:themeColor="accent5" w:themeShade="80"/>
+                          <w:sz w:val="32"/>
+                        </w:rPr>
+                        <w:t xml:space="preserve">Cycle </w:t>
+                      </w:r>
+                      <w:r>
+                        <w:rPr>
+                          <w:rFonts w:ascii="Tw Cen MT" w:hAnsi="Tw Cen MT"/>
+                          <w:b/>
+                          <w:smallCaps/>
+                          <w:color w:val="215868" w:themeColor="accent5" w:themeShade="80"/>
+                          <w:sz w:val="32"/>
+                        </w:rPr>
+                        <w:t>7</w:t>
+                      </w:r>
+                    </w:p>
+                  </w:txbxContent>
+                </v:textbox>
+              </v:shape>
+            </w:pict>
+          </mc:Fallback>
+        </mc:AlternateContent>
+      </w:r>
+      <w:r>
+        <w:rPr>
+          <w:noProof/>
+          <w:lang w:eastAsia="fr-FR"/>
+        </w:rPr>
+        <mc:AlternateContent>
+          <mc:Choice Requires="wps">
+            <w:drawing>
+              <wp:anchor distT="0" distB="0" distL="114300" distR="114300" simplePos="0" relativeHeight="251664384" behindDoc="0" locked="0" layoutInCell="1" allowOverlap="1" wp14:anchorId="4E8737CA" wp14:editId="34741820">
                 <wp:simplePos x="0" y="0"/>
                 <wp:positionH relativeFrom="column">
                   <wp:posOffset>2327910</wp:posOffset>
@@ -75,7 +232,7 @@
               </wp:anchor>
             </w:drawing>
           </mc:Choice>
-          <mc:Fallback>
+          <mc:Fallback xmlns:w16cid="http://schemas.microsoft.com/office/word/2016/wordml/cid" xmlns:am3d="http://schemas.microsoft.com/office/drawing/2017/model3d" xmlns:aink="http://schemas.microsoft.com/office/drawing/2016/ink" xmlns:cx8="http://schemas.microsoft.com/office/drawing/2016/5/14/chartex" xmlns:cx7="http://schemas.microsoft.com/office/drawing/2016/5/13/chartex" xmlns:cx6="http://schemas.microsoft.com/office/drawing/2016/5/12/chartex" xmlns:cx5="http://schemas.microsoft.com/office/drawing/2016/5/11/chartex" xmlns:cx4="http://schemas.microsoft.com/office/drawing/2016/5/10/chartex" xmlns:cx3="http://schemas.microsoft.com/office/drawing/2016/5/9/chartex" xmlns:cx2="http://schemas.microsoft.com/office/drawing/2015/10/21/chartex" xmlns:cx1="http://schemas.microsoft.com/office/drawing/2015/9/8/chartex">
             <w:pict>
               <v:line w14:anchorId="4114156E" id="Connecteur droit 20" o:spid="_x0000_s1026" style="position:absolute;z-index:251664384;visibility:visible;mso-wrap-style:square;mso-wrap-distance-left:9pt;mso-wrap-distance-top:0;mso-wrap-distance-right:9pt;mso-wrap-distance-bottom:0;mso-position-horizontal:absolute;mso-position-horizontal-relative:text;mso-position-vertical:absolute;mso-position-vertical-relative:text" from="183.3pt,157.35pt" to="183.3pt,218.65pt" o:gfxdata="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" filled="t" fillcolor="white [3212]" strokecolor="#205867 [1608]" strokeweight="3pt">
                 <v:fill opacity="52428f"/>
@@ -92,7 +249,7 @@
         <mc:AlternateContent>
           <mc:Choice Requires="wps">
             <w:drawing>
-              <wp:anchor distT="0" distB="0" distL="114300" distR="114300" simplePos="0" relativeHeight="251665408" behindDoc="0" locked="0" layoutInCell="1" allowOverlap="1" wp14:anchorId="378A33E1" wp14:editId="4BF513A2">
+              <wp:anchor distT="0" distB="0" distL="114300" distR="114300" simplePos="0" relativeHeight="251665408" behindDoc="0" locked="0" layoutInCell="1" allowOverlap="1" wp14:anchorId="64CE5200" wp14:editId="5A2CA3B0">
                 <wp:simplePos x="0" y="0"/>
                 <wp:positionH relativeFrom="column">
                   <wp:posOffset>2424430</wp:posOffset>
@@ -149,7 +306,6 @@
                                 <w:sz w:val="32"/>
                               </w:rPr>
                             </w:pPr>
-                            <w:proofErr w:type="spellStart"/>
                             <w:r>
                               <w:rPr>
                                 <w:rFonts w:ascii="Tw Cen MT" w:hAnsi="Tw Cen MT"/>
@@ -157,9 +313,8 @@
                                 <w:smallCaps/>
                                 <w:sz w:val="32"/>
                               </w:rPr>
-                              <w:t>Evolap</w:t>
+                              <w:t>Robot Haptique</w:t>
                             </w:r>
-                            <w:proofErr w:type="spellEnd"/>
                           </w:p>
                           <w:p>
                             <w:pPr>
@@ -207,11 +362,7 @@
           </mc:Choice>
           <mc:Fallback>
             <w:pict>
-              <v:shapetype w14:anchorId="378A33E1" id="_x0000_t202" coordsize="21600,21600" o:spt="202" path="m,l,21600r21600,l21600,xe">
-                <v:stroke joinstyle="miter"/>
-                <v:path gradientshapeok="t" o:connecttype="rect"/>
-              </v:shapetype>
-              <v:shape id="Zone de texte 22" o:spid="_x0000_s1026" type="#_x0000_t202" style="position:absolute;left:0;text-align:left;margin-left:190.9pt;margin-top:157.4pt;width:304.5pt;height:71.95pt;z-index:251665408;visibility:visible;mso-wrap-style:square;mso-width-percent:0;mso-height-percent:0;mso-wrap-distance-left:9pt;mso-wrap-distance-top:0;mso-wrap-distance-right:9pt;mso-wrap-distance-bottom:0;mso-position-horizontal:absolute;mso-position-horizontal-relative:text;mso-position-vertical:absolute;mso-position-vertical-relative:text;mso-width-percent:0;mso-height-percent:0;mso-width-relative:margin;mso-height-relative:margin;v-text-anchor:middle" o:gfxdata="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" filled="f" stroked="f" strokeweight=".5pt">
+              <v:shape w14:anchorId="64CE5200" id="Zone de texte 22" o:spid="_x0000_s1027" type="#_x0000_t202" style="position:absolute;left:0;text-align:left;margin-left:190.9pt;margin-top:157.4pt;width:304.5pt;height:71.95pt;z-index:251665408;visibility:visible;mso-wrap-style:square;mso-width-percent:0;mso-height-percent:0;mso-wrap-distance-left:9pt;mso-wrap-distance-top:0;mso-wrap-distance-right:9pt;mso-wrap-distance-bottom:0;mso-position-horizontal:absolute;mso-position-horizontal-relative:text;mso-position-vertical:absolute;mso-position-vertical-relative:text;mso-width-percent:0;mso-height-percent:0;mso-width-relative:margin;mso-height-relative:margin;v-text-anchor:middle" o:gfxdata="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" filled="f" stroked="f" strokeweight=".5pt">
                 <v:textbox inset="0,0,0,0">
                   <w:txbxContent>
                     <w:p>
@@ -224,7 +375,6 @@
                           <w:sz w:val="32"/>
                         </w:rPr>
                       </w:pPr>
-                      <w:proofErr w:type="spellStart"/>
                       <w:r>
                         <w:rPr>
                           <w:rFonts w:ascii="Tw Cen MT" w:hAnsi="Tw Cen MT"/>
@@ -232,9 +382,8 @@
                           <w:smallCaps/>
                           <w:sz w:val="32"/>
                         </w:rPr>
-                        <w:t>Evolap</w:t>
+                        <w:t>Robot Haptique</w:t>
                       </w:r>
-                      <w:proofErr w:type="spellEnd"/>
                     </w:p>
                     <w:p>
                       <w:pPr>
@@ -275,7 +424,7 @@
         <mc:AlternateContent>
           <mc:Choice Requires="wps">
             <w:drawing>
-              <wp:anchor distT="0" distB="0" distL="114300" distR="114300" simplePos="0" relativeHeight="251662336" behindDoc="0" locked="0" layoutInCell="1" allowOverlap="1" wp14:anchorId="3139AE51" wp14:editId="0CE1312C">
+              <wp:anchor distT="0" distB="0" distL="114300" distR="114300" simplePos="0" relativeHeight="251662336" behindDoc="0" locked="0" layoutInCell="1" allowOverlap="1" wp14:anchorId="7D908108" wp14:editId="2BB317E7">
                 <wp:simplePos x="0" y="0"/>
                 <wp:positionH relativeFrom="column">
                   <wp:posOffset>-6985</wp:posOffset>
@@ -411,7 +560,7 @@
               </wp:anchor>
             </w:drawing>
           </mc:Choice>
-          <mc:Fallback>
+          <mc:Fallback xmlns:w16cid="http://schemas.microsoft.com/office/word/2016/wordml/cid" xmlns:am3d="http://schemas.microsoft.com/office/drawing/2017/model3d" xmlns:aink="http://schemas.microsoft.com/office/drawing/2016/ink" xmlns:cx8="http://schemas.microsoft.com/office/drawing/2016/5/14/chartex" xmlns:cx7="http://schemas.microsoft.com/office/drawing/2016/5/13/chartex" xmlns:cx6="http://schemas.microsoft.com/office/drawing/2016/5/12/chartex" xmlns:cx5="http://schemas.microsoft.com/office/drawing/2016/5/11/chartex" xmlns:cx4="http://schemas.microsoft.com/office/drawing/2016/5/10/chartex" xmlns:cx3="http://schemas.microsoft.com/office/drawing/2016/5/9/chartex" xmlns:cx2="http://schemas.microsoft.com/office/drawing/2015/10/21/chartex" xmlns:cx1="http://schemas.microsoft.com/office/drawing/2015/9/8/chartex">
             <w:pict>
               <v:shape w14:anchorId="3139AE51" id="Zone de texte 18" o:spid="_x0000_s1027" type="#_x0000_t202" style="position:absolute;left:0;text-align:left;margin-left:-.55pt;margin-top:64.2pt;width:421.5pt;height:71.95pt;z-index:251662336;visibility:visible;mso-wrap-style:square;mso-width-percent:0;mso-height-percent:0;mso-wrap-distance-left:9pt;mso-wrap-distance-top:0;mso-wrap-distance-right:9pt;mso-wrap-distance-bottom:0;mso-position-horizontal:absolute;mso-position-horizontal-relative:text;mso-position-vertical:absolute;mso-position-vertical-relative:text;mso-width-percent:0;mso-height-percent:0;mso-width-relative:margin;mso-height-relative:margin;v-text-anchor:middle" o:gfxdata="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" filled="f" stroked="f" strokeweight=".5pt">
                 <v:textbox inset="0,0,0,0">
@@ -500,7 +649,7 @@
         <mc:AlternateContent>
           <mc:Choice Requires="wps">
             <w:drawing>
-              <wp:anchor distT="0" distB="0" distL="114300" distR="114300" simplePos="0" relativeHeight="251660288" behindDoc="0" locked="0" layoutInCell="1" allowOverlap="1" wp14:anchorId="36280CFF" wp14:editId="39876C54">
+              <wp:anchor distT="0" distB="0" distL="114300" distR="114300" simplePos="0" relativeHeight="251660288" behindDoc="0" locked="0" layoutInCell="1" allowOverlap="1" wp14:anchorId="10A8C679" wp14:editId="35D2C35C">
                 <wp:simplePos x="0" y="0"/>
                 <wp:positionH relativeFrom="column">
                   <wp:posOffset>5386705</wp:posOffset>
@@ -561,7 +710,7 @@
               </wp:anchor>
             </w:drawing>
           </mc:Choice>
-          <mc:Fallback>
+          <mc:Fallback xmlns:w16cid="http://schemas.microsoft.com/office/word/2016/wordml/cid" xmlns:am3d="http://schemas.microsoft.com/office/drawing/2017/model3d" xmlns:aink="http://schemas.microsoft.com/office/drawing/2016/ink" xmlns:cx8="http://schemas.microsoft.com/office/drawing/2016/5/14/chartex" xmlns:cx7="http://schemas.microsoft.com/office/drawing/2016/5/13/chartex" xmlns:cx6="http://schemas.microsoft.com/office/drawing/2016/5/12/chartex" xmlns:cx5="http://schemas.microsoft.com/office/drawing/2016/5/11/chartex" xmlns:cx4="http://schemas.microsoft.com/office/drawing/2016/5/10/chartex" xmlns:cx3="http://schemas.microsoft.com/office/drawing/2016/5/9/chartex" xmlns:cx2="http://schemas.microsoft.com/office/drawing/2015/10/21/chartex" xmlns:cx1="http://schemas.microsoft.com/office/drawing/2015/9/8/chartex">
             <w:pict>
               <v:line w14:anchorId="5B6E7C5F" id="Connecteur droit 16" o:spid="_x0000_s1026" style="position:absolute;z-index:251660288;visibility:visible;mso-wrap-style:square;mso-wrap-distance-left:9pt;mso-wrap-distance-top:0;mso-wrap-distance-right:9pt;mso-wrap-distance-bottom:0;mso-position-horizontal:absolute;mso-position-horizontal-relative:text;mso-position-vertical:absolute;mso-position-vertical-relative:text" from="424.15pt,65.5pt" to="424.15pt,126.8pt" o:gfxdata="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" filled="t" fillcolor="white [3212]" strokecolor="#205867 [1608]" strokeweight="3pt">
                 <v:fill opacity="52428f"/>
@@ -578,7 +727,7 @@
         <mc:AlternateContent>
           <mc:Choice Requires="wps">
             <w:drawing>
-              <wp:anchor distT="0" distB="0" distL="114300" distR="114300" simplePos="0" relativeHeight="251661312" behindDoc="0" locked="0" layoutInCell="1" allowOverlap="1" wp14:anchorId="1B539641" wp14:editId="70B7F6E1">
+              <wp:anchor distT="0" distB="0" distL="114300" distR="114300" simplePos="0" relativeHeight="251661312" behindDoc="0" locked="0" layoutInCell="1" allowOverlap="1" wp14:anchorId="719D6B1F" wp14:editId="3F238823">
                 <wp:simplePos x="0" y="0"/>
                 <wp:positionH relativeFrom="column">
                   <wp:posOffset>5349875</wp:posOffset>
@@ -684,7 +833,7 @@
           </mc:Choice>
           <mc:Fallback>
             <w:pict>
-              <v:shape w14:anchorId="1B539641" id="Zone de texte 17" o:spid="_x0000_s1028" type="#_x0000_t202" style="position:absolute;left:0;text-align:left;margin-left:421.25pt;margin-top:68.8pt;width:132.25pt;height:58.85pt;z-index:251661312;visibility:visible;mso-wrap-style:square;mso-width-percent:0;mso-height-percent:0;mso-wrap-distance-left:9pt;mso-wrap-distance-top:0;mso-wrap-distance-right:9pt;mso-wrap-distance-bottom:0;mso-position-horizontal:absolute;mso-position-horizontal-relative:text;mso-position-vertical:absolute;mso-position-vertical-relative:text;mso-width-percent:0;mso-height-percent:0;mso-width-relative:margin;mso-height-relative:margin;v-text-anchor:middle" o:gfxdata="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" filled="f" stroked="f" strokeweight=".5pt">
+              <v:shape w14:anchorId="719D6B1F" id="Zone de texte 17" o:spid="_x0000_s1029" type="#_x0000_t202" style="position:absolute;left:0;text-align:left;margin-left:421.25pt;margin-top:68.8pt;width:132.25pt;height:58.85pt;z-index:251661312;visibility:visible;mso-wrap-style:square;mso-width-percent:0;mso-height-percent:0;mso-wrap-distance-left:9pt;mso-wrap-distance-top:0;mso-wrap-distance-right:9pt;mso-wrap-distance-bottom:0;mso-position-horizontal:absolute;mso-position-horizontal-relative:text;mso-position-vertical:absolute;mso-position-vertical-relative:text;mso-width-percent:0;mso-height-percent:0;mso-width-relative:margin;mso-height-relative:margin;v-text-anchor:middle" o:gfxdata="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" filled="f" stroked="f" strokeweight=".5pt">
                 <v:textbox>
                   <w:txbxContent>
                     <w:p>
@@ -723,159 +872,6 @@
                           <m:t>⋆</m:t>
                         </m:r>
                       </m:oMath>
-                    </w:p>
-                  </w:txbxContent>
-                </v:textbox>
-              </v:shape>
-            </w:pict>
-          </mc:Fallback>
-        </mc:AlternateContent>
-      </w:r>
-      <w:r>
-        <w:rPr>
-          <w:noProof/>
-          <w:lang w:eastAsia="fr-FR"/>
-        </w:rPr>
-        <mc:AlternateContent>
-          <mc:Choice Requires="wps">
-            <w:drawing>
-              <wp:anchor distT="0" distB="0" distL="114300" distR="114300" simplePos="0" relativeHeight="251663360" behindDoc="0" locked="0" layoutInCell="1" allowOverlap="1" wp14:anchorId="5C870993" wp14:editId="438745B6">
-                <wp:simplePos x="0" y="0"/>
-                <wp:positionH relativeFrom="column">
-                  <wp:posOffset>-778193</wp:posOffset>
-                </wp:positionH>
-                <wp:positionV relativeFrom="paragraph">
-                  <wp:posOffset>998538</wp:posOffset>
-                </wp:positionV>
-                <wp:extent cx="1081405" cy="508000"/>
-                <wp:effectExtent l="953" t="0" r="5397" b="5398"/>
-                <wp:wrapNone/>
-                <wp:docPr id="19" name="Zone de texte 19"/>
-                <wp:cNvGraphicFramePr/>
-                <a:graphic xmlns:a="http://schemas.openxmlformats.org/drawingml/2006/main">
-                  <a:graphicData uri="http://schemas.microsoft.com/office/word/2010/wordprocessingShape">
-                    <wps:wsp>
-                      <wps:cNvSpPr txBox="1"/>
-                      <wps:spPr>
-                        <a:xfrm rot="16200000">
-                          <a:off x="0" y="0"/>
-                          <a:ext cx="1081405" cy="508000"/>
-                        </a:xfrm>
-                        <a:prstGeom prst="rect">
-                          <a:avLst/>
-                        </a:prstGeom>
-                        <a:noFill/>
-                        <a:ln w="6350">
-                          <a:noFill/>
-                        </a:ln>
-                        <a:effectLst/>
-                      </wps:spPr>
-                      <wps:style>
-                        <a:lnRef idx="0">
-                          <a:schemeClr val="accent1"/>
-                        </a:lnRef>
-                        <a:fillRef idx="0">
-                          <a:schemeClr val="accent1"/>
-                        </a:fillRef>
-                        <a:effectRef idx="0">
-                          <a:schemeClr val="accent1"/>
-                        </a:effectRef>
-                        <a:fontRef idx="minor">
-                          <a:schemeClr val="dk1"/>
-                        </a:fontRef>
-                      </wps:style>
-                      <wps:txbx>
-                        <w:txbxContent>
-                          <w:p>
-                            <w:pPr>
-                              <w:spacing w:line="360" w:lineRule="auto"/>
-                              <w:jc w:val="center"/>
-                              <w:rPr>
-                                <w:rFonts w:ascii="Tw Cen MT" w:hAnsi="Tw Cen MT"/>
-                                <w:b/>
-                                <w:smallCaps/>
-                                <w:color w:val="215868" w:themeColor="accent5" w:themeShade="80"/>
-                                <w:sz w:val="32"/>
-                              </w:rPr>
-                            </w:pPr>
-                            <w:r>
-                              <w:rPr>
-                                <w:rFonts w:ascii="Tw Cen MT" w:hAnsi="Tw Cen MT"/>
-                                <w:b/>
-                                <w:smallCaps/>
-                                <w:color w:val="215868" w:themeColor="accent5" w:themeShade="80"/>
-                                <w:sz w:val="32"/>
-                              </w:rPr>
-                              <w:t xml:space="preserve">Cycle </w:t>
-                            </w:r>
-                            <w:r>
-                              <w:rPr>
-                                <w:rFonts w:ascii="Tw Cen MT" w:hAnsi="Tw Cen MT"/>
-                                <w:b/>
-                                <w:smallCaps/>
-                                <w:color w:val="215868" w:themeColor="accent5" w:themeShade="80"/>
-                                <w:sz w:val="32"/>
-                              </w:rPr>
-                              <w:t>7</w:t>
-                            </w:r>
-                          </w:p>
-                        </w:txbxContent>
-                      </wps:txbx>
-                      <wps:bodyPr rot="0" spcFirstLastPara="0" vertOverflow="overflow" horzOverflow="overflow" vert="horz" wrap="square" lIns="0" tIns="0" rIns="0" bIns="0" numCol="1" spcCol="0" rtlCol="0" fromWordArt="0" anchor="ctr" anchorCtr="0" forceAA="0" compatLnSpc="1">
-                        <a:prstTxWarp prst="textNoShape">
-                          <a:avLst/>
-                        </a:prstTxWarp>
-                        <a:noAutofit/>
-                      </wps:bodyPr>
-                    </wps:wsp>
-                  </a:graphicData>
-                </a:graphic>
-                <wp14:sizeRelH relativeFrom="margin">
-                  <wp14:pctWidth>0</wp14:pctWidth>
-                </wp14:sizeRelH>
-                <wp14:sizeRelV relativeFrom="margin">
-                  <wp14:pctHeight>0</wp14:pctHeight>
-                </wp14:sizeRelV>
-              </wp:anchor>
-            </w:drawing>
-          </mc:Choice>
-          <mc:Fallback>
-            <w:pict>
-              <v:shape w14:anchorId="5C870993" id="Zone de texte 19" o:spid="_x0000_s1029" type="#_x0000_t202" style="position:absolute;left:0;text-align:left;margin-left:-61.3pt;margin-top:78.65pt;width:85.15pt;height:40pt;rotation:-90;z-index:251663360;visibility:visible;mso-wrap-style:square;mso-width-percent:0;mso-height-percent:0;mso-wrap-distance-left:9pt;mso-wrap-distance-top:0;mso-wrap-distance-right:9pt;mso-wrap-distance-bottom:0;mso-position-horizontal:absolute;mso-position-horizontal-relative:text;mso-position-vertical:absolute;mso-position-vertical-relative:text;mso-width-percent:0;mso-height-percent:0;mso-width-relative:margin;mso-height-relative:margin;v-text-anchor:middle" o:gfxdata="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" filled="f" stroked="f" strokeweight=".5pt">
-                <v:textbox inset="0,0,0,0">
-                  <w:txbxContent>
-                    <w:p>
-                      <w:pPr>
-                        <w:spacing w:line="360" w:lineRule="auto"/>
-                        <w:jc w:val="center"/>
-                        <w:rPr>
-                          <w:rFonts w:ascii="Tw Cen MT" w:hAnsi="Tw Cen MT"/>
-                          <w:b/>
-                          <w:smallCaps/>
-                          <w:color w:val="215868" w:themeColor="accent5" w:themeShade="80"/>
-                          <w:sz w:val="32"/>
-                        </w:rPr>
-                      </w:pPr>
-                      <w:r>
-                        <w:rPr>
-                          <w:rFonts w:ascii="Tw Cen MT" w:hAnsi="Tw Cen MT"/>
-                          <w:b/>
-                          <w:smallCaps/>
-                          <w:color w:val="215868" w:themeColor="accent5" w:themeShade="80"/>
-                          <w:sz w:val="32"/>
-                        </w:rPr>
-                        <w:t xml:space="preserve">Cycle </w:t>
-                      </w:r>
-                      <w:r>
-                        <w:rPr>
-                          <w:rFonts w:ascii="Tw Cen MT" w:hAnsi="Tw Cen MT"/>
-                          <w:b/>
-                          <w:smallCaps/>
-                          <w:color w:val="215868" w:themeColor="accent5" w:themeShade="80"/>
-                          <w:sz w:val="32"/>
-                        </w:rPr>
-                        <w:t>7</w:t>
-                      </w:r>
                     </w:p>
                   </w:txbxContent>
                 </v:textbox>
@@ -963,7 +959,7 @@
               </wp:anchor>
             </w:drawing>
           </mc:Choice>
-          <mc:Fallback>
+          <mc:Fallback xmlns:w16cid="http://schemas.microsoft.com/office/word/2016/wordml/cid" xmlns:am3d="http://schemas.microsoft.com/office/drawing/2017/model3d" xmlns:aink="http://schemas.microsoft.com/office/drawing/2016/ink" xmlns:cx8="http://schemas.microsoft.com/office/drawing/2016/5/14/chartex" xmlns:cx7="http://schemas.microsoft.com/office/drawing/2016/5/13/chartex" xmlns:cx6="http://schemas.microsoft.com/office/drawing/2016/5/12/chartex" xmlns:cx5="http://schemas.microsoft.com/office/drawing/2016/5/11/chartex" xmlns:cx4="http://schemas.microsoft.com/office/drawing/2016/5/10/chartex" xmlns:cx3="http://schemas.microsoft.com/office/drawing/2016/5/9/chartex" xmlns:cx2="http://schemas.microsoft.com/office/drawing/2015/10/21/chartex" xmlns:cx1="http://schemas.microsoft.com/office/drawing/2015/9/8/chartex">
             <w:pict>
               <v:roundrect w14:anchorId="5F3B1EDB" id="Rectangle à coins arrondis 8" o:spid="_x0000_s1030" style="position:absolute;left:0;text-align:left;margin-left:-126.05pt;margin-top:55.85pt;width:756.4pt;height:85.05pt;z-index:251659264;visibility:visible;mso-wrap-style:square;mso-width-percent:0;mso-wrap-distance-left:9pt;mso-wrap-distance-top:0;mso-wrap-distance-right:9pt;mso-wrap-distance-bottom:0;mso-position-horizontal:absolute;mso-position-horizontal-relative:text;mso-position-vertical:absolute;mso-position-vertical-relative:text;mso-width-percent:0;mso-width-relative:margin;v-text-anchor:middle" arcsize="23180f" o:gfxdata="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" fillcolor="white [3212]" strokecolor="#205867 [1608]" strokeweight="3pt">
                 <v:fill opacity="52428f"/>
@@ -1034,23 +1030,29 @@
                       </pic:pic>
                       <pic:pic xmlns:pic="http://schemas.openxmlformats.org/drawingml/2006/picture">
                         <pic:nvPicPr>
-                          <pic:cNvPr id="23" name="Image 23"/>
+                          <pic:cNvPr id="25" name="Image 25"/>
                           <pic:cNvPicPr/>
                         </pic:nvPicPr>
-                        <pic:blipFill>
-                          <a:blip r:embed="rId9"/>
-                          <a:stretch>
-                            <a:fillRect/>
-                          </a:stretch>
+                        <pic:blipFill rotWithShape="1">
+                          <a:blip r:embed="rId9" cstate="print">
+                            <a:extLst>
+                              <a:ext uri="{28A0092B-C50C-407E-A947-70E740481C1C}">
+                                <a14:useLocalDpi xmlns:a14="http://schemas.microsoft.com/office/drawing/2010/main" val="0"/>
+                              </a:ext>
+                            </a:extLst>
+                          </a:blip>
+                          <a:srcRect l="-5" t="7699" r="15" b="10951"/>
+                          <a:stretch/>
                         </pic:blipFill>
-                        <pic:spPr>
+                        <pic:spPr bwMode="auto">
                           <a:xfrm>
-                            <a:off x="1055006" y="1582615"/>
-                            <a:ext cx="1633751" cy="1159949"/>
+                            <a:off x="751398" y="1654778"/>
+                            <a:ext cx="1948940" cy="1054449"/>
                           </a:xfrm>
                           <a:prstGeom prst="rect">
                             <a:avLst/>
                           </a:prstGeom>
+                          <a:noFill/>
                         </pic:spPr>
                       </pic:pic>
                     </wpc:wpc>
@@ -1061,7 +1063,7 @@
           </mc:Choice>
           <mc:Fallback>
             <w:pict>
-              <v:group w14:anchorId="1C021761" id="Zone de dessin 13" o:spid="_x0000_s1026" editas="canvas" style="width:648.95pt;height:215.95pt;mso-position-horizontal-relative:char;mso-position-vertical-relative:line" coordsize="82410,27425" o:gfxdata="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">
+              <v:group w14:anchorId="2C81B441" id="Zone de dessin 13" o:spid="_x0000_s1026" editas="canvas" style="width:648.95pt;height:215.95pt;mso-position-horizontal-relative:char;mso-position-vertical-relative:line" coordsize="82410,27425" o:gfxdata="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">
                 <v:shapetype id="_x0000_t75" coordsize="21600,21600" o:spt="75" o:preferrelative="t" path="m@4@5l@4@11@9@11@9@5xe" filled="f" stroked="f">
                   <v:stroke joinstyle="miter"/>
                   <v:formulas>
@@ -1088,8 +1090,8 @@
                 <v:shape id="Image 24" o:spid="_x0000_s1028" type="#_x0000_t75" style="position:absolute;left:62802;width:10668;height:8763;visibility:visible;mso-wrap-style:square" o:gfxdata="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">
                   <v:imagedata r:id="rId10" o:title="logo_lycee"/>
                 </v:shape>
-                <v:shape id="Image 23" o:spid="_x0000_s1029" type="#_x0000_t75" style="position:absolute;left:10550;top:15826;width:16337;height:11599;visibility:visible;mso-wrap-style:square" o:gfxdata="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">
-                  <v:imagedata r:id="rId11" o:title=""/>
+                <v:shape id="Image 25" o:spid="_x0000_s1029" type="#_x0000_t75" style="position:absolute;left:7513;top:16547;width:19490;height:10545;visibility:visible;mso-wrap-style:square" o:gfxdata="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">
+                  <v:imagedata r:id="rId11" o:title="" croptop="5046f" cropbottom="7177f" cropleft="-3f" cropright="10f"/>
                 </v:shape>
                 <w10:anchorlock/>
               </v:group>
@@ -1109,8 +1111,14 @@
     <w:p>
       <w:pPr>
         <w:pStyle w:val="Titre2"/>
+        <w:rPr>
+          <w:highlight w:val="yellow"/>
+        </w:rPr>
       </w:pPr>
       <w:r>
+        <w:rPr>
+          <w:highlight w:val="yellow"/>
+        </w:rPr>
         <w:t>Problématique</w:t>
       </w:r>
     </w:p>
@@ -1144,6 +1152,7 @@
                 <w:rFonts w:ascii="Tw Cen MT" w:hAnsi="Tw Cen MT"/>
                 <w:b/>
                 <w:sz w:val="22"/>
+                <w:highlight w:val="yellow"/>
                 <w:lang w:eastAsia="fr-FR"/>
               </w:rPr>
             </w:pPr>
@@ -1152,6 +1161,7 @@
                 <w:rFonts w:ascii="Tw Cen MT" w:hAnsi="Tw Cen MT"/>
                 <w:b/>
                 <w:sz w:val="22"/>
+                <w:highlight w:val="yellow"/>
                 <w:lang w:eastAsia="fr-FR"/>
               </w:rPr>
               <w:t>Objectif</w:t>
@@ -1161,6 +1171,7 @@
                 <w:rFonts w:ascii="Tw Cen MT" w:hAnsi="Tw Cen MT"/>
                 <w:b/>
                 <w:sz w:val="22"/>
+                <w:highlight w:val="yellow"/>
                 <w:lang w:eastAsia="fr-FR"/>
               </w:rPr>
               <w:t>s</w:t>
@@ -1170,6 +1181,7 @@
                 <w:rFonts w:ascii="Tw Cen MT" w:hAnsi="Tw Cen MT"/>
                 <w:b/>
                 <w:sz w:val="22"/>
+                <w:highlight w:val="yellow"/>
                 <w:lang w:eastAsia="fr-FR"/>
               </w:rPr>
               <w:t> :</w:t>
@@ -1183,11 +1195,13 @@
                 <w:numId w:val="3"/>
               </w:numPr>
               <w:rPr>
+                <w:highlight w:val="yellow"/>
                 <w:lang w:eastAsia="fr-FR"/>
               </w:rPr>
             </w:pPr>
             <w:r>
               <w:rPr>
+                <w:highlight w:val="yellow"/>
                 <w:lang w:eastAsia="fr-FR"/>
               </w:rPr>
               <w:t>Une des exigences essentielles requises par le robot porte-laparoscope est de pouvoir s’adapter à toutes les conditions opératoires (taille du patient, de la table d’opération, position du chirurgien…). Il est donc nécessaire que la mise en place et le réglage du robot soit le plus simple possible et ne nécessite aucune intervention complexe de la part de l’équipe médicale.</w:t>
@@ -1201,11 +1215,13 @@
                 <w:numId w:val="3"/>
               </w:numPr>
               <w:rPr>
+                <w:highlight w:val="yellow"/>
                 <w:lang w:eastAsia="fr-FR"/>
               </w:rPr>
             </w:pPr>
             <w:r>
               <w:rPr>
+                <w:highlight w:val="yellow"/>
                 <w:lang w:eastAsia="fr-FR"/>
               </w:rPr>
               <w:t>L’objectif de l’activité proposée est de découvrir les solutions techniques mises en œuvre sur le robot porte-laparoscope pour atteindre ces performances.</w:t>
@@ -1239,8 +1255,8 @@
         <w:tblLook w:val="04A0" w:firstRow="1" w:lastRow="0" w:firstColumn="1" w:lastColumn="0" w:noHBand="0" w:noVBand="1"/>
       </w:tblPr>
       <w:tblGrid>
-        <w:gridCol w:w="716"/>
-        <w:gridCol w:w="9468"/>
+        <w:gridCol w:w="706"/>
+        <w:gridCol w:w="9478"/>
       </w:tblGrid>
       <w:tr>
         <w:trPr>
@@ -1310,6 +1326,7 @@
                 <w:bCs/>
               </w:rPr>
             </w:pPr>
+            <w:bookmarkStart w:id="0" w:name="_GoBack"/>
             <w:r>
               <w:rPr>
                 <w:rFonts w:cs="Arial"/>
@@ -1335,28 +1352,31 @@
                 <w:rFonts w:cs="Arial"/>
                 <w:bCs/>
               </w:rPr>
-              <w:t>Comment peut-on modéliser la liaison entre le laparoscope et le pelvitrainer ?</w:t>
-            </w:r>
+              <w:t xml:space="preserve">Comment peut-on modéliser la liaison entre le laparoscope et le pelvitrainer ? Clipser l’extrémité du robot EVOLAP </w:t>
+            </w:r>
+            <w:bookmarkEnd w:id="0"/>
             <w:r>
               <w:rPr>
                 <w:rFonts w:cs="Arial"/>
                 <w:bCs/>
               </w:rPr>
-              <w:t xml:space="preserve"> </w:t>
-            </w:r>
+              <w:t xml:space="preserve">au niveau du deuxième repère (bleu) sur le laparoscope. Observer qu’il n’y a pas de difficulté à positionner le laparoscope au niveau </w:t>
+            </w:r>
+            <w:proofErr w:type="gramStart"/>
             <w:r>
               <w:rPr>
                 <w:rFonts w:cs="Arial"/>
                 <w:bCs/>
               </w:rPr>
-              <w:t xml:space="preserve">Clipser l’extrémité du robot EVOLAP au niveau du deuxième repère (bleu) sur le laparoscope. Observer qu’il n’y a pas de difficulté à positionner le laparoscope au niveau du clips. </w:t>
-            </w:r>
+              <w:t>du clips</w:t>
+            </w:r>
+            <w:proofErr w:type="gramEnd"/>
             <w:r>
               <w:rPr>
                 <w:rFonts w:cs="Arial"/>
                 <w:bCs/>
               </w:rPr>
-              <w:t xml:space="preserve"> </w:t>
+              <w:t xml:space="preserve">.  </w:t>
             </w:r>
           </w:p>
           <w:p>
@@ -1383,14 +1403,23 @@
                 <w:rFonts w:cs="Arial"/>
                 <w:bCs/>
               </w:rPr>
-              <w:t xml:space="preserve"> </w:t>
-            </w:r>
+              <w:t xml:space="preserve"> Repérer la barre supérieure, </w:t>
+            </w:r>
+            <w:proofErr w:type="gramStart"/>
             <w:r>
               <w:rPr>
                 <w:rFonts w:cs="Arial"/>
                 <w:bCs/>
               </w:rPr>
-              <w:t>Repérer la barre supérieure, le clips et un élément intermédiaire nommée cardan. Quelles sont les liaisons entre ces pièces ?</w:t>
+              <w:t>le clips</w:t>
+            </w:r>
+            <w:proofErr w:type="gramEnd"/>
+            <w:r>
+              <w:rPr>
+                <w:rFonts w:cs="Arial"/>
+                <w:bCs/>
+              </w:rPr>
+              <w:t xml:space="preserve"> et un élément intermédiaire nommée cardan. Quelles sont les liaisons entre ces pièces ?</w:t>
             </w:r>
           </w:p>
         </w:tc>
@@ -1407,13 +1436,7 @@
         <w:rPr>
           <w:rFonts w:cs="Arial"/>
         </w:rPr>
-        <w:t>Nous allons établir un modèle cinématique de tout le robot EVOLAP équipé du laparoscope enfoncé dans le pelvitrainer</w:t>
-      </w:r>
-      <w:r>
-        <w:rPr>
-          <w:rFonts w:cs="Arial"/>
-        </w:rPr>
-        <w:t>.</w:t>
+        <w:t>Nous allons établir un modèle cinématique de tout le robot EVOLAP équipé du laparoscope enfoncé dans le pelvitrainer.</w:t>
       </w:r>
     </w:p>
     <w:p>
@@ -1440,8 +1463,8 @@
         <w:tblLook w:val="04A0" w:firstRow="1" w:lastRow="0" w:firstColumn="1" w:lastColumn="0" w:noHBand="0" w:noVBand="1"/>
       </w:tblPr>
       <w:tblGrid>
-        <w:gridCol w:w="716"/>
-        <w:gridCol w:w="9468"/>
+        <w:gridCol w:w="706"/>
+        <w:gridCol w:w="9478"/>
       </w:tblGrid>
       <w:tr>
         <w:trPr>
@@ -1602,8 +1625,8 @@
         <w:tblLook w:val="04A0" w:firstRow="1" w:lastRow="0" w:firstColumn="1" w:lastColumn="0" w:noHBand="0" w:noVBand="1"/>
       </w:tblPr>
       <w:tblGrid>
-        <w:gridCol w:w="716"/>
-        <w:gridCol w:w="9468"/>
+        <w:gridCol w:w="706"/>
+        <w:gridCol w:w="9478"/>
       </w:tblGrid>
       <w:tr>
         <w:trPr>
@@ -1764,8 +1787,8 @@
         <w:tblLook w:val="04A0" w:firstRow="1" w:lastRow="0" w:firstColumn="1" w:lastColumn="0" w:noHBand="0" w:noVBand="1"/>
       </w:tblPr>
       <w:tblGrid>
-        <w:gridCol w:w="716"/>
-        <w:gridCol w:w="9468"/>
+        <w:gridCol w:w="706"/>
+        <w:gridCol w:w="9478"/>
       </w:tblGrid>
       <w:tr>
         <w:trPr>
@@ -1843,6 +1866,7 @@
             <w:r>
               <w:rPr>
                 <w:noProof/>
+                <w:lang w:eastAsia="fr-FR"/>
               </w:rPr>
               <w:drawing>
                 <wp:anchor distT="0" distB="0" distL="114300" distR="114300" simplePos="0" relativeHeight="251666432" behindDoc="0" locked="0" layoutInCell="1" allowOverlap="1" wp14:anchorId="433E9814">
@@ -1905,9 +1929,14 @@
             </w:r>
             <w:proofErr w:type="spellStart"/>
             <w:r>
-              <w:t>EVOLAP_assemblage_incomplet.sldasm</w:t>
+              <w:t>EVOLAP_assemblage_</w:t>
+            </w:r>
+            <w:proofErr w:type="gramStart"/>
+            <w:r>
+              <w:t>incomplet.sldasm</w:t>
             </w:r>
             <w:proofErr w:type="spellEnd"/>
+            <w:proofErr w:type="gramEnd"/>
             <w:r>
               <w:t>. Dans ce modèle numérique, toute la partie robot a été assemblée. Il ne manque que les pièces cardan et laparoscope qui ne sont pas assemblées.</w:t>
             </w:r>
@@ -1926,6 +1955,7 @@
             <w:r>
               <w:rPr>
                 <w:noProof/>
+                <w:lang w:eastAsia="fr-FR"/>
               </w:rPr>
               <w:drawing>
                 <wp:inline distT="0" distB="0" distL="0" distR="0" wp14:anchorId="7009B9E5" wp14:editId="402D8B0A">
@@ -1969,6 +1999,7 @@
             <w:r>
               <w:rPr>
                 <w:noProof/>
+                <w:lang w:eastAsia="fr-FR"/>
               </w:rPr>
               <w:drawing>
                 <wp:inline distT="0" distB="0" distL="0" distR="0" wp14:anchorId="2E3BDA6C" wp14:editId="49372844">
@@ -2012,6 +2043,7 @@
             <w:r>
               <w:rPr>
                 <w:noProof/>
+                <w:lang w:eastAsia="fr-FR"/>
               </w:rPr>
               <w:drawing>
                 <wp:inline distT="0" distB="0" distL="0" distR="0" wp14:anchorId="64109A08" wp14:editId="6BF2233C">
@@ -2065,7 +2097,15 @@
               </w:rPr>
             </w:pPr>
             <w:r>
-              <w:t>Imposer en plus de ce contact une distance fixe de 9 cm entre le point 1 du disque jaune et le point milieu au niveau du clips pour positionner correctement le laparoscope puis supprimer cette contrainte.</w:t>
+              <w:t xml:space="preserve">Imposer en plus de ce contact une distance fixe de 9 cm entre le point 1 du disque jaune et le point milieu au niveau </w:t>
+            </w:r>
+            <w:proofErr w:type="gramStart"/>
+            <w:r>
+              <w:t>du clips</w:t>
+            </w:r>
+            <w:proofErr w:type="gramEnd"/>
+            <w:r>
+              <w:t xml:space="preserve"> pour positionner correctement le laparoscope puis supprimer cette contrainte.</w:t>
             </w:r>
           </w:p>
           <w:p>
@@ -2109,8 +2149,8 @@
         <w:tblLook w:val="04A0" w:firstRow="1" w:lastRow="0" w:firstColumn="1" w:lastColumn="0" w:noHBand="0" w:noVBand="1"/>
       </w:tblPr>
       <w:tblGrid>
-        <w:gridCol w:w="716"/>
-        <w:gridCol w:w="9468"/>
+        <w:gridCol w:w="706"/>
+        <w:gridCol w:w="9478"/>
       </w:tblGrid>
       <w:tr>
         <w:trPr>
@@ -2191,6 +2231,7 @@
             <w:r>
               <w:rPr>
                 <w:noProof/>
+                <w:lang w:eastAsia="fr-FR"/>
               </w:rPr>
               <w:drawing>
                 <wp:inline distT="0" distB="0" distL="0" distR="0" wp14:anchorId="3FC962B1" wp14:editId="2BDBF2A6">
@@ -2234,6 +2275,7 @@
             <w:r>
               <w:rPr>
                 <w:noProof/>
+                <w:lang w:eastAsia="fr-FR"/>
               </w:rPr>
               <w:drawing>
                 <wp:inline distT="0" distB="0" distL="0" distR="0" wp14:anchorId="2FF895AF" wp14:editId="6E932A12">
@@ -2401,14 +2443,7 @@
                 <w:rFonts w:cs="Arial"/>
                 <w:bCs/>
               </w:rPr>
-              <w:t>F</w:t>
-            </w:r>
-            <w:r>
-              <w:rPr>
-                <w:rFonts w:cs="Arial"/>
-                <w:bCs/>
-              </w:rPr>
-              <w:t>aire le bilan du degré d’hyperstatisme et déterminer dans quels cycles des contraintes apparaissent. Se référer à la mise en place des liaisons et à l’assemblage pour déterminer le degré d’hyperstatisme dans le cycle faisant intervenir le laparoscope. Quel est l’intérêt pour l’utilisateur qui doit mettre en place le laparoscope ?</w:t>
+              <w:t>Faire le bilan du degré d’hyperstatisme et déterminer dans quels cycles des contraintes apparaissent. Se référer à la mise en place des liaisons et à l’assemblage pour déterminer le degré d’hyperstatisme dans le cycle faisant intervenir le laparoscope. Quel est l’intérêt pour l’utilisateur qui doit mettre en place le laparoscope ?</w:t>
             </w:r>
           </w:p>
           <w:p>
@@ -2463,6 +2498,7 @@
       <w:r>
         <w:rPr>
           <w:noProof/>
+          <w:lang w:eastAsia="fr-FR"/>
         </w:rPr>
         <w:drawing>
           <wp:anchor distT="0" distB="0" distL="114300" distR="114300" simplePos="0" relativeHeight="251667456" behindDoc="0" locked="0" layoutInCell="1" allowOverlap="1" wp14:anchorId="5FA9C78D">
@@ -2549,11 +2585,13 @@
           <w:numId w:val="8"/>
         </w:numPr>
       </w:pPr>
+      <w:proofErr w:type="gramStart"/>
       <w:r>
-        <w:t>distance du point d’insert du laparoscope au clips égal à la longueur d’une biellette</w:t>
+        <w:t>distance</w:t>
       </w:r>
+      <w:proofErr w:type="gramEnd"/>
       <w:r>
-        <w:t> ;</w:t>
+        <w:t xml:space="preserve"> du point d’insert du laparoscope au clips égal à la longueur d’une biellette ;</w:t>
       </w:r>
     </w:p>
     <w:p>
@@ -2564,11 +2602,13 @@
           <w:numId w:val="8"/>
         </w:numPr>
       </w:pPr>
+      <w:proofErr w:type="gramStart"/>
       <w:r>
-        <w:t>laparoscope parallèle aux biellettes et formant un rectangle en vue de dessus</w:t>
+        <w:t>laparoscope</w:t>
       </w:r>
+      <w:proofErr w:type="gramEnd"/>
       <w:r>
-        <w:t>.</w:t>
+        <w:t xml:space="preserve"> parallèle aux biellettes et formant un rectangle en vue de dessus.</w:t>
       </w:r>
     </w:p>
     <w:p>
@@ -2610,8 +2650,8 @@
         <w:tblLook w:val="04A0" w:firstRow="1" w:lastRow="0" w:firstColumn="1" w:lastColumn="0" w:noHBand="0" w:noVBand="1"/>
       </w:tblPr>
       <w:tblGrid>
-        <w:gridCol w:w="716"/>
-        <w:gridCol w:w="9468"/>
+        <w:gridCol w:w="706"/>
+        <w:gridCol w:w="9478"/>
       </w:tblGrid>
       <w:tr>
         <w:trPr>
@@ -2773,7 +2813,21 @@
               <w:rPr>
                 <w:bCs/>
               </w:rPr>
-              <w:t xml:space="preserve"> sur ce PC ou sur un autre. Renseigner l’adresse IP dans le menu configuration et se connecter au Serveur. </w:t>
+              <w:t xml:space="preserve"> sur ce PC ou sur un autre. Renseigner l’adresse IP dans </w:t>
+            </w:r>
+            <w:proofErr w:type="gramStart"/>
+            <w:r>
+              <w:rPr>
+                <w:bCs/>
+              </w:rPr>
+              <w:t>le menu configuration</w:t>
+            </w:r>
+            <w:proofErr w:type="gramEnd"/>
+            <w:r>
+              <w:rPr>
+                <w:bCs/>
+              </w:rPr>
+              <w:t xml:space="preserve"> et se connecter au Serveur. </w:t>
             </w:r>
           </w:p>
         </w:tc>
@@ -2796,8 +2850,8 @@
         <w:tblLook w:val="04A0" w:firstRow="1" w:lastRow="0" w:firstColumn="1" w:lastColumn="0" w:noHBand="0" w:noVBand="1"/>
       </w:tblPr>
       <w:tblGrid>
-        <w:gridCol w:w="716"/>
-        <w:gridCol w:w="9468"/>
+        <w:gridCol w:w="706"/>
+        <w:gridCol w:w="9478"/>
       </w:tblGrid>
       <w:tr>
         <w:trPr>
@@ -2878,6 +2932,7 @@
             <w:r>
               <w:rPr>
                 <w:noProof/>
+                <w:lang w:eastAsia="fr-FR"/>
               </w:rPr>
               <w:drawing>
                 <wp:inline distT="0" distB="0" distL="0" distR="0" wp14:anchorId="68CBD612" wp14:editId="6EE06473">
@@ -2934,6 +2989,7 @@
             <w:r>
               <w:rPr>
                 <w:noProof/>
+                <w:lang w:eastAsia="fr-FR"/>
               </w:rPr>
               <w:drawing>
                 <wp:inline distT="0" distB="0" distL="0" distR="0" wp14:anchorId="317A8FE8" wp14:editId="45EF8222">
@@ -3003,21 +3059,7 @@
               <w:rPr>
                 <w:bCs/>
               </w:rPr>
-              <w:t xml:space="preserve">Positionner le laparoscope dans le plan médian du pelvitrainer en position basse. Appuyer sur le bouton Prise d’origine de la façade avant du pelvitrainer. Le laparoscope monte jusqu’en butée haute pour initialiser les capteurs du moteur (l’aider à remonter si nécessaire). Appuyer maintenant sur le bouton Z du joystick (une </w:t>
-            </w:r>
-            <w:proofErr w:type="spellStart"/>
-            <w:r>
-              <w:rPr>
-                <w:bCs/>
-              </w:rPr>
-              <w:t>led</w:t>
-            </w:r>
-            <w:proofErr w:type="spellEnd"/>
-            <w:r>
-              <w:rPr>
-                <w:bCs/>
-              </w:rPr>
-              <w:t xml:space="preserve"> doit s’allumer en face avant du pelvitrainer). Déplacer le laparoscope à l’aide du joystick et observer l’image à l’écran. Appuyer de nouveau sur le bouton Z et observer que les moteurs ne sont alors plus sous tension.</w:t>
+              <w:t>Positionner le laparoscope dans le plan médian du pelvitrainer en position basse. Appuyer sur le bouton Prise d’origine de la façade avant du pelvitrainer. Le laparoscope monte jusqu’en butée haute pour initialiser les capteurs du moteur (l’aider à remonter si nécessaire). Appuyer maintenant sur le bouton Z du joystick (une led doit s’allumer en face avant du pelvitrainer). Déplacer le laparoscope à l’aide du joystick et observer l’image à l’écran. Appuyer de nouveau sur le bouton Z et observer que les moteurs ne sont alors plus sous tension.</w:t>
             </w:r>
           </w:p>
           <w:p>
@@ -3058,8 +3100,8 @@
         <w:tblLook w:val="04A0" w:firstRow="1" w:lastRow="0" w:firstColumn="1" w:lastColumn="0" w:noHBand="0" w:noVBand="1"/>
       </w:tblPr>
       <w:tblGrid>
-        <w:gridCol w:w="716"/>
-        <w:gridCol w:w="9468"/>
+        <w:gridCol w:w="706"/>
+        <w:gridCol w:w="9478"/>
       </w:tblGrid>
       <w:tr>
         <w:trPr>
@@ -3140,6 +3182,7 @@
             <w:r>
               <w:rPr>
                 <w:noProof/>
+                <w:lang w:eastAsia="fr-FR"/>
               </w:rPr>
               <w:drawing>
                 <wp:anchor distT="0" distB="0" distL="114300" distR="114300" simplePos="0" relativeHeight="251668480" behindDoc="0" locked="0" layoutInCell="1" allowOverlap="1" wp14:anchorId="6511C9C2">
@@ -3208,7 +3251,21 @@
               <w:rPr>
                 <w:bCs/>
               </w:rPr>
-              <w:t>Refaire un déplacement en modifiant la position du clips par rapport au laparoscope (mettre 6 cm environ). Analyser à nouveau l’image.</w:t>
+              <w:t xml:space="preserve">Refaire un déplacement en modifiant la position </w:t>
+            </w:r>
+            <w:proofErr w:type="gramStart"/>
+            <w:r>
+              <w:rPr>
+                <w:bCs/>
+              </w:rPr>
+              <w:t>du clips</w:t>
+            </w:r>
+            <w:proofErr w:type="gramEnd"/>
+            <w:r>
+              <w:rPr>
+                <w:bCs/>
+              </w:rPr>
+              <w:t xml:space="preserve"> par rapport au laparoscope (mettre 6 cm environ). Analyser à nouveau l’image.</w:t>
             </w:r>
           </w:p>
           <w:p>
@@ -3362,35 +3419,43 @@
               <w:rPr>
                 <w:bCs/>
               </w:rPr>
-              <w:t xml:space="preserve">Lancer le logiciel </w:t>
-            </w:r>
-            <w:r>
-              <w:rPr>
-                <w:bCs/>
-              </w:rPr>
-              <w:t>SolidWorks</w:t>
-            </w:r>
-            <w:bookmarkStart w:id="0" w:name="_GoBack"/>
-            <w:bookmarkEnd w:id="0"/>
-            <w:r>
-              <w:rPr>
-                <w:bCs/>
-              </w:rPr>
-              <w:t xml:space="preserve"> et ouvrir le fichier </w:t>
+              <w:t xml:space="preserve">Lancer le logiciel SolidWorks et ouvrir le fichier </w:t>
             </w:r>
             <w:proofErr w:type="spellStart"/>
             <w:r>
               <w:rPr>
                 <w:bCs/>
               </w:rPr>
-              <w:t>Evolap_cinematique_reglee.sldasm</w:t>
+              <w:t>Evolap_cinematique_</w:t>
+            </w:r>
+            <w:proofErr w:type="gramStart"/>
+            <w:r>
+              <w:rPr>
+                <w:bCs/>
+              </w:rPr>
+              <w:t>reglee.sldasm</w:t>
             </w:r>
             <w:proofErr w:type="spellEnd"/>
-            <w:r>
-              <w:rPr>
-                <w:bCs/>
-              </w:rPr>
-              <w:t>. Lancer une simulation de cinématique meca3D en gardant les paramètres proposés (calcul cinématique, 3 tr/min pour la pivot 4, 0 pour la pivot 2, 100  points et 5 s de simulation). Afficher le déplacement au niveau de la liaison pelvitrainer/laparoscope et observer les composantes non nulles.</w:t>
+            <w:proofErr w:type="gramEnd"/>
+            <w:r>
+              <w:rPr>
+                <w:bCs/>
+              </w:rPr>
+              <w:t xml:space="preserve">. Lancer une simulation de cinématique meca3D en gardant les paramètres proposés (calcul cinématique, 3 tr/min pour la pivot 4, 0 pour la pivot 2, </w:t>
+            </w:r>
+            <w:proofErr w:type="gramStart"/>
+            <w:r>
+              <w:rPr>
+                <w:bCs/>
+              </w:rPr>
+              <w:t>100  points</w:t>
+            </w:r>
+            <w:proofErr w:type="gramEnd"/>
+            <w:r>
+              <w:rPr>
+                <w:bCs/>
+              </w:rPr>
+              <w:t xml:space="preserve"> et 5 s de simulation). Afficher le déplacement au niveau de la liaison pelvitrainer/laparoscope et observer les composantes non nulles.</w:t>
             </w:r>
           </w:p>
           <w:p>
@@ -3433,9 +3498,17 @@
               <w:rPr>
                 <w:bCs/>
               </w:rPr>
-              <w:t>Evolap_cinematique_malreglee.sldasm</w:t>
+              <w:t>Evolap_cinematique_</w:t>
+            </w:r>
+            <w:proofErr w:type="gramStart"/>
+            <w:r>
+              <w:rPr>
+                <w:bCs/>
+              </w:rPr>
+              <w:t>malreglee.sldasm</w:t>
             </w:r>
             <w:proofErr w:type="spellEnd"/>
+            <w:proofErr w:type="gramEnd"/>
             <w:r>
               <w:rPr>
                 <w:bCs/>
@@ -4156,6 +4229,7 @@
             <w:r>
               <w:rPr>
                 <w:noProof/>
+                <w:lang w:eastAsia="fr-FR"/>
               </w:rPr>
               <w:drawing>
                 <wp:inline distT="0" distB="0" distL="0" distR="0" wp14:anchorId="0A201BD7">
@@ -4271,14 +4345,7 @@
                 <w:rFonts w:cs="Arial"/>
                 <w:bCs/>
               </w:rPr>
-              <w:t xml:space="preserve"> pour respecter la condition initiale de parallélisme.</w:t>
-            </w:r>
-            <w:r>
-              <w:rPr>
-                <w:rFonts w:cs="Arial"/>
-                <w:bCs/>
-              </w:rPr>
-              <w:t xml:space="preserve"> </w:t>
+              <w:t xml:space="preserve"> pour respecter la condition initiale de parallélisme. </w:t>
             </w:r>
           </w:p>
           <w:p>
@@ -4506,7 +4573,7 @@
 </file>
 
 <file path=word/endnotes.xml><?xml version="1.0" encoding="utf-8"?>
-<w:endnotes xmlns:wpc="http://schemas.microsoft.com/office/word/2010/wordprocessingCanvas" xmlns:cx="http://schemas.microsoft.com/office/drawing/2014/chartex" xmlns:cx1="http://schemas.microsoft.com/office/drawing/2015/9/8/chartex" xmlns:cx2="http://schemas.microsoft.com/office/drawing/2015/10/21/chartex" xmlns:cx3="http://schemas.microsoft.com/office/drawing/2016/5/9/chartex" xmlns:cx4="http://schemas.microsoft.com/office/drawing/2016/5/10/chartex" xmlns:cx5="http://schemas.microsoft.com/office/drawing/2016/5/11/chartex" xmlns:cx6="http://schemas.microsoft.com/office/drawing/2016/5/12/chartex" xmlns:cx7="http://schemas.microsoft.com/office/drawing/2016/5/13/chartex" xmlns:cx8="http://schemas.microsoft.com/office/drawing/2016/5/14/chartex" xmlns:mc="http://schemas.openxmlformats.org/markup-compatibility/2006" xmlns:aink="http://schemas.microsoft.com/office/drawing/2016/ink" xmlns:am3d="http://schemas.microsoft.com/office/drawing/2017/model3d" xmlns:o="urn:schemas-microsoft-com:office:office" xmlns:r="http://schemas.openxmlformats.org/officeDocument/2006/relationships" xmlns:m="http://schemas.openxmlformats.org/officeDocument/2006/math" xmlns:v="urn:schemas-microsoft-com:vml" xmlns:wp14="http://schemas.microsoft.com/office/word/2010/wordprocessingDrawing" xmlns:wp="http://schemas.openxmlformats.org/drawingml/2006/wordprocessingDrawing" xmlns:w10="urn:schemas-microsoft-com:office:word" xmlns:w="http://schemas.openxmlformats.org/wordprocessingml/2006/main" xmlns:w14="http://schemas.microsoft.com/office/word/2010/wordml" xmlns:w15="http://schemas.microsoft.com/office/word/2012/wordml" xmlns:w16cid="http://schemas.microsoft.com/office/word/2016/wordml/cid" xmlns:w16se="http://schemas.microsoft.com/office/word/2015/wordml/symex" xmlns:wpg="http://schemas.microsoft.com/office/word/2010/wordprocessingGroup" xmlns:wpi="http://schemas.microsoft.com/office/word/2010/wordprocessingInk" xmlns:wne="http://schemas.microsoft.com/office/word/2006/wordml" xmlns:wps="http://schemas.microsoft.com/office/word/2010/wordprocessingShape" mc:Ignorable="w14 w15 w16se w16cid wp14">
+<w:endnotes xmlns:wpc="http://schemas.microsoft.com/office/word/2010/wordprocessingCanvas" xmlns:cx="http://schemas.microsoft.com/office/drawing/2014/chartex" xmlns:mc="http://schemas.openxmlformats.org/markup-compatibility/2006" xmlns:o="urn:schemas-microsoft-com:office:office" xmlns:r="http://schemas.openxmlformats.org/officeDocument/2006/relationships" xmlns:m="http://schemas.openxmlformats.org/officeDocument/2006/math" xmlns:v="urn:schemas-microsoft-com:vml" xmlns:wp14="http://schemas.microsoft.com/office/word/2010/wordprocessingDrawing" xmlns:wp="http://schemas.openxmlformats.org/drawingml/2006/wordprocessingDrawing" xmlns:w10="urn:schemas-microsoft-com:office:word" xmlns:w="http://schemas.openxmlformats.org/wordprocessingml/2006/main" xmlns:w14="http://schemas.microsoft.com/office/word/2010/wordml" xmlns:w15="http://schemas.microsoft.com/office/word/2012/wordml" xmlns:w16se="http://schemas.microsoft.com/office/word/2015/wordml/symex" xmlns:wpg="http://schemas.microsoft.com/office/word/2010/wordprocessingGroup" xmlns:wpi="http://schemas.microsoft.com/office/word/2010/wordprocessingInk" xmlns:wne="http://schemas.microsoft.com/office/word/2006/wordml" xmlns:wps="http://schemas.microsoft.com/office/word/2010/wordprocessingShape" mc:Ignorable="w14 w15 w16se wp14">
   <w:endnote w:type="separator" w:id="-1">
     <w:p>
       <w:pPr>
@@ -4531,7 +4598,7 @@
 </file>
 
 <file path=word/footer1.xml><?xml version="1.0" encoding="utf-8"?>
-<w:ftr xmlns:wpc="http://schemas.microsoft.com/office/word/2010/wordprocessingCanvas" xmlns:cx="http://schemas.microsoft.com/office/drawing/2014/chartex" xmlns:cx1="http://schemas.microsoft.com/office/drawing/2015/9/8/chartex" xmlns:cx2="http://schemas.microsoft.com/office/drawing/2015/10/21/chartex" xmlns:cx3="http://schemas.microsoft.com/office/drawing/2016/5/9/chartex" xmlns:cx4="http://schemas.microsoft.com/office/drawing/2016/5/10/chartex" xmlns:cx5="http://schemas.microsoft.com/office/drawing/2016/5/11/chartex" xmlns:cx6="http://schemas.microsoft.com/office/drawing/2016/5/12/chartex" xmlns:cx7="http://schemas.microsoft.com/office/drawing/2016/5/13/chartex" xmlns:cx8="http://schemas.microsoft.com/office/drawing/2016/5/14/chartex" xmlns:mc="http://schemas.openxmlformats.org/markup-compatibility/2006" xmlns:aink="http://schemas.microsoft.com/office/drawing/2016/ink" xmlns:am3d="http://schemas.microsoft.com/office/drawing/2017/model3d" xmlns:o="urn:schemas-microsoft-com:office:office" xmlns:r="http://schemas.openxmlformats.org/officeDocument/2006/relationships" xmlns:m="http://schemas.openxmlformats.org/officeDocument/2006/math" xmlns:v="urn:schemas-microsoft-com:vml" xmlns:wp14="http://schemas.microsoft.com/office/word/2010/wordprocessingDrawing" xmlns:wp="http://schemas.openxmlformats.org/drawingml/2006/wordprocessingDrawing" xmlns:w10="urn:schemas-microsoft-com:office:word" xmlns:w="http://schemas.openxmlformats.org/wordprocessingml/2006/main" xmlns:w14="http://schemas.microsoft.com/office/word/2010/wordml" xmlns:w15="http://schemas.microsoft.com/office/word/2012/wordml" xmlns:w16cid="http://schemas.microsoft.com/office/word/2016/wordml/cid" xmlns:w16se="http://schemas.microsoft.com/office/word/2015/wordml/symex" xmlns:wpg="http://schemas.microsoft.com/office/word/2010/wordprocessingGroup" xmlns:wpi="http://schemas.microsoft.com/office/word/2010/wordprocessingInk" xmlns:wne="http://schemas.microsoft.com/office/word/2006/wordml" xmlns:wps="http://schemas.microsoft.com/office/word/2010/wordprocessingShape" mc:Ignorable="w14 w15 w16se w16cid wp14">
+<w:ftr xmlns:wpc="http://schemas.microsoft.com/office/word/2010/wordprocessingCanvas" xmlns:cx="http://schemas.microsoft.com/office/drawing/2014/chartex" xmlns:mc="http://schemas.openxmlformats.org/markup-compatibility/2006" xmlns:o="urn:schemas-microsoft-com:office:office" xmlns:r="http://schemas.openxmlformats.org/officeDocument/2006/relationships" xmlns:m="http://schemas.openxmlformats.org/officeDocument/2006/math" xmlns:v="urn:schemas-microsoft-com:vml" xmlns:wp14="http://schemas.microsoft.com/office/word/2010/wordprocessingDrawing" xmlns:wp="http://schemas.openxmlformats.org/drawingml/2006/wordprocessingDrawing" xmlns:w10="urn:schemas-microsoft-com:office:word" xmlns:w="http://schemas.openxmlformats.org/wordprocessingml/2006/main" xmlns:w14="http://schemas.microsoft.com/office/word/2010/wordml" xmlns:w15="http://schemas.microsoft.com/office/word/2012/wordml" xmlns:w16se="http://schemas.microsoft.com/office/word/2015/wordml/symex" xmlns:wpg="http://schemas.microsoft.com/office/word/2010/wordprocessingGroup" xmlns:wpi="http://schemas.microsoft.com/office/word/2010/wordprocessingInk" xmlns:wne="http://schemas.microsoft.com/office/word/2006/wordml" xmlns:wps="http://schemas.microsoft.com/office/word/2010/wordprocessingShape" mc:Ignorable="w14 w15 w16se wp14">
   <w:tbl>
     <w:tblPr>
       <w:tblStyle w:val="Grilledutableau"/>
@@ -4631,7 +4698,7 @@
               <w:b/>
               <w:noProof/>
             </w:rPr>
-            <w:t>3</w:t>
+            <w:t>4</w:t>
           </w:r>
           <w:r>
             <w:rPr>
@@ -4684,7 +4751,7 @@
 </file>
 
 <file path=word/footer2.xml><?xml version="1.0" encoding="utf-8"?>
-<w:ftr xmlns:wpc="http://schemas.microsoft.com/office/word/2010/wordprocessingCanvas" xmlns:cx="http://schemas.microsoft.com/office/drawing/2014/chartex" xmlns:cx1="http://schemas.microsoft.com/office/drawing/2015/9/8/chartex" xmlns:cx2="http://schemas.microsoft.com/office/drawing/2015/10/21/chartex" xmlns:cx3="http://schemas.microsoft.com/office/drawing/2016/5/9/chartex" xmlns:cx4="http://schemas.microsoft.com/office/drawing/2016/5/10/chartex" xmlns:cx5="http://schemas.microsoft.com/office/drawing/2016/5/11/chartex" xmlns:cx6="http://schemas.microsoft.com/office/drawing/2016/5/12/chartex" xmlns:cx7="http://schemas.microsoft.com/office/drawing/2016/5/13/chartex" xmlns:cx8="http://schemas.microsoft.com/office/drawing/2016/5/14/chartex" xmlns:mc="http://schemas.openxmlformats.org/markup-compatibility/2006" xmlns:aink="http://schemas.microsoft.com/office/drawing/2016/ink" xmlns:am3d="http://schemas.microsoft.com/office/drawing/2017/model3d" xmlns:o="urn:schemas-microsoft-com:office:office" xmlns:r="http://schemas.openxmlformats.org/officeDocument/2006/relationships" xmlns:m="http://schemas.openxmlformats.org/officeDocument/2006/math" xmlns:v="urn:schemas-microsoft-com:vml" xmlns:wp14="http://schemas.microsoft.com/office/word/2010/wordprocessingDrawing" xmlns:wp="http://schemas.openxmlformats.org/drawingml/2006/wordprocessingDrawing" xmlns:w10="urn:schemas-microsoft-com:office:word" xmlns:w="http://schemas.openxmlformats.org/wordprocessingml/2006/main" xmlns:w14="http://schemas.microsoft.com/office/word/2010/wordml" xmlns:w15="http://schemas.microsoft.com/office/word/2012/wordml" xmlns:w16cid="http://schemas.microsoft.com/office/word/2016/wordml/cid" xmlns:w16se="http://schemas.microsoft.com/office/word/2015/wordml/symex" xmlns:wpg="http://schemas.microsoft.com/office/word/2010/wordprocessingGroup" xmlns:wpi="http://schemas.microsoft.com/office/word/2010/wordprocessingInk" xmlns:wne="http://schemas.microsoft.com/office/word/2006/wordml" xmlns:wps="http://schemas.microsoft.com/office/word/2010/wordprocessingShape" mc:Ignorable="w14 w15 w16se w16cid wp14">
+<w:ftr xmlns:wpc="http://schemas.microsoft.com/office/word/2010/wordprocessingCanvas" xmlns:cx="http://schemas.microsoft.com/office/drawing/2014/chartex" xmlns:mc="http://schemas.openxmlformats.org/markup-compatibility/2006" xmlns:o="urn:schemas-microsoft-com:office:office" xmlns:r="http://schemas.openxmlformats.org/officeDocument/2006/relationships" xmlns:m="http://schemas.openxmlformats.org/officeDocument/2006/math" xmlns:v="urn:schemas-microsoft-com:vml" xmlns:wp14="http://schemas.microsoft.com/office/word/2010/wordprocessingDrawing" xmlns:wp="http://schemas.openxmlformats.org/drawingml/2006/wordprocessingDrawing" xmlns:w10="urn:schemas-microsoft-com:office:word" xmlns:w="http://schemas.openxmlformats.org/wordprocessingml/2006/main" xmlns:w14="http://schemas.microsoft.com/office/word/2010/wordml" xmlns:w15="http://schemas.microsoft.com/office/word/2012/wordml" xmlns:w16se="http://schemas.microsoft.com/office/word/2015/wordml/symex" xmlns:wpg="http://schemas.microsoft.com/office/word/2010/wordprocessingGroup" xmlns:wpi="http://schemas.microsoft.com/office/word/2010/wordprocessingInk" xmlns:wne="http://schemas.microsoft.com/office/word/2006/wordml" xmlns:wps="http://schemas.microsoft.com/office/word/2010/wordprocessingShape" mc:Ignorable="w14 w15 w16se wp14">
   <w:tbl>
     <w:tblPr>
       <w:tblStyle w:val="Grilledutableau"/>
@@ -4837,7 +4904,7 @@
 </file>
 
 <file path=word/footnotes.xml><?xml version="1.0" encoding="utf-8"?>
-<w:footnotes xmlns:wpc="http://schemas.microsoft.com/office/word/2010/wordprocessingCanvas" xmlns:cx="http://schemas.microsoft.com/office/drawing/2014/chartex" xmlns:cx1="http://schemas.microsoft.com/office/drawing/2015/9/8/chartex" xmlns:cx2="http://schemas.microsoft.com/office/drawing/2015/10/21/chartex" xmlns:cx3="http://schemas.microsoft.com/office/drawing/2016/5/9/chartex" xmlns:cx4="http://schemas.microsoft.com/office/drawing/2016/5/10/chartex" xmlns:cx5="http://schemas.microsoft.com/office/drawing/2016/5/11/chartex" xmlns:cx6="http://schemas.microsoft.com/office/drawing/2016/5/12/chartex" xmlns:cx7="http://schemas.microsoft.com/office/drawing/2016/5/13/chartex" xmlns:cx8="http://schemas.microsoft.com/office/drawing/2016/5/14/chartex" xmlns:mc="http://schemas.openxmlformats.org/markup-compatibility/2006" xmlns:aink="http://schemas.microsoft.com/office/drawing/2016/ink" xmlns:am3d="http://schemas.microsoft.com/office/drawing/2017/model3d" xmlns:o="urn:schemas-microsoft-com:office:office" xmlns:r="http://schemas.openxmlformats.org/officeDocument/2006/relationships" xmlns:m="http://schemas.openxmlformats.org/officeDocument/2006/math" xmlns:v="urn:schemas-microsoft-com:vml" xmlns:wp14="http://schemas.microsoft.com/office/word/2010/wordprocessingDrawing" xmlns:wp="http://schemas.openxmlformats.org/drawingml/2006/wordprocessingDrawing" xmlns:w10="urn:schemas-microsoft-com:office:word" xmlns:w="http://schemas.openxmlformats.org/wordprocessingml/2006/main" xmlns:w14="http://schemas.microsoft.com/office/word/2010/wordml" xmlns:w15="http://schemas.microsoft.com/office/word/2012/wordml" xmlns:w16cid="http://schemas.microsoft.com/office/word/2016/wordml/cid" xmlns:w16se="http://schemas.microsoft.com/office/word/2015/wordml/symex" xmlns:wpg="http://schemas.microsoft.com/office/word/2010/wordprocessingGroup" xmlns:wpi="http://schemas.microsoft.com/office/word/2010/wordprocessingInk" xmlns:wne="http://schemas.microsoft.com/office/word/2006/wordml" xmlns:wps="http://schemas.microsoft.com/office/word/2010/wordprocessingShape" mc:Ignorable="w14 w15 w16se w16cid wp14">
+<w:footnotes xmlns:wpc="http://schemas.microsoft.com/office/word/2010/wordprocessingCanvas" xmlns:cx="http://schemas.microsoft.com/office/drawing/2014/chartex" xmlns:mc="http://schemas.openxmlformats.org/markup-compatibility/2006" xmlns:o="urn:schemas-microsoft-com:office:office" xmlns:r="http://schemas.openxmlformats.org/officeDocument/2006/relationships" xmlns:m="http://schemas.openxmlformats.org/officeDocument/2006/math" xmlns:v="urn:schemas-microsoft-com:vml" xmlns:wp14="http://schemas.microsoft.com/office/word/2010/wordprocessingDrawing" xmlns:wp="http://schemas.openxmlformats.org/drawingml/2006/wordprocessingDrawing" xmlns:w10="urn:schemas-microsoft-com:office:word" xmlns:w="http://schemas.openxmlformats.org/wordprocessingml/2006/main" xmlns:w14="http://schemas.microsoft.com/office/word/2010/wordml" xmlns:w15="http://schemas.microsoft.com/office/word/2012/wordml" xmlns:w16se="http://schemas.microsoft.com/office/word/2015/wordml/symex" xmlns:wpg="http://schemas.microsoft.com/office/word/2010/wordprocessingGroup" xmlns:wpi="http://schemas.microsoft.com/office/word/2010/wordprocessingInk" xmlns:wne="http://schemas.microsoft.com/office/word/2006/wordml" xmlns:wps="http://schemas.microsoft.com/office/word/2010/wordprocessingShape" mc:Ignorable="w14 w15 w16se wp14">
   <w:footnote w:type="separator" w:id="-1">
     <w:p>
       <w:pPr>
@@ -4862,7 +4929,7 @@
 </file>
 
 <file path=word/header1.xml><?xml version="1.0" encoding="utf-8"?>
-<w:hdr xmlns:wpc="http://schemas.microsoft.com/office/word/2010/wordprocessingCanvas" xmlns:cx="http://schemas.microsoft.com/office/drawing/2014/chartex" xmlns:cx1="http://schemas.microsoft.com/office/drawing/2015/9/8/chartex" xmlns:cx2="http://schemas.microsoft.com/office/drawing/2015/10/21/chartex" xmlns:cx3="http://schemas.microsoft.com/office/drawing/2016/5/9/chartex" xmlns:cx4="http://schemas.microsoft.com/office/drawing/2016/5/10/chartex" xmlns:cx5="http://schemas.microsoft.com/office/drawing/2016/5/11/chartex" xmlns:cx6="http://schemas.microsoft.com/office/drawing/2016/5/12/chartex" xmlns:cx7="http://schemas.microsoft.com/office/drawing/2016/5/13/chartex" xmlns:cx8="http://schemas.microsoft.com/office/drawing/2016/5/14/chartex" xmlns:mc="http://schemas.openxmlformats.org/markup-compatibility/2006" xmlns:aink="http://schemas.microsoft.com/office/drawing/2016/ink" xmlns:am3d="http://schemas.microsoft.com/office/drawing/2017/model3d" xmlns:o="urn:schemas-microsoft-com:office:office" xmlns:r="http://schemas.openxmlformats.org/officeDocument/2006/relationships" xmlns:m="http://schemas.openxmlformats.org/officeDocument/2006/math" xmlns:v="urn:schemas-microsoft-com:vml" xmlns:wp14="http://schemas.microsoft.com/office/word/2010/wordprocessingDrawing" xmlns:wp="http://schemas.openxmlformats.org/drawingml/2006/wordprocessingDrawing" xmlns:w10="urn:schemas-microsoft-com:office:word" xmlns:w="http://schemas.openxmlformats.org/wordprocessingml/2006/main" xmlns:w14="http://schemas.microsoft.com/office/word/2010/wordml" xmlns:w15="http://schemas.microsoft.com/office/word/2012/wordml" xmlns:w16cid="http://schemas.microsoft.com/office/word/2016/wordml/cid" xmlns:w16se="http://schemas.microsoft.com/office/word/2015/wordml/symex" xmlns:wpg="http://schemas.microsoft.com/office/word/2010/wordprocessingGroup" xmlns:wpi="http://schemas.microsoft.com/office/word/2010/wordprocessingInk" xmlns:wne="http://schemas.microsoft.com/office/word/2006/wordml" xmlns:wps="http://schemas.microsoft.com/office/word/2010/wordprocessingShape" mc:Ignorable="w14 w15 w16se w16cid wp14">
+<w:hdr xmlns:wpc="http://schemas.microsoft.com/office/word/2010/wordprocessingCanvas" xmlns:cx="http://schemas.microsoft.com/office/drawing/2014/chartex" xmlns:mc="http://schemas.openxmlformats.org/markup-compatibility/2006" xmlns:o="urn:schemas-microsoft-com:office:office" xmlns:r="http://schemas.openxmlformats.org/officeDocument/2006/relationships" xmlns:m="http://schemas.openxmlformats.org/officeDocument/2006/math" xmlns:v="urn:schemas-microsoft-com:vml" xmlns:wp14="http://schemas.microsoft.com/office/word/2010/wordprocessingDrawing" xmlns:wp="http://schemas.openxmlformats.org/drawingml/2006/wordprocessingDrawing" xmlns:w10="urn:schemas-microsoft-com:office:word" xmlns:w="http://schemas.openxmlformats.org/wordprocessingml/2006/main" xmlns:w14="http://schemas.microsoft.com/office/word/2010/wordml" xmlns:w15="http://schemas.microsoft.com/office/word/2012/wordml" xmlns:w16se="http://schemas.microsoft.com/office/word/2015/wordml/symex" xmlns:wpg="http://schemas.microsoft.com/office/word/2010/wordprocessingGroup" xmlns:wpi="http://schemas.microsoft.com/office/word/2010/wordprocessingInk" xmlns:wne="http://schemas.microsoft.com/office/word/2006/wordml" xmlns:wps="http://schemas.microsoft.com/office/word/2010/wordprocessingShape" mc:Ignorable="w14 w15 w16se wp14">
   <w:tbl>
     <w:tblPr>
       <w:tblStyle w:val="Grilledutableau"/>
@@ -5047,7 +5114,7 @@
 </file>
 
 <file path=word/numbering.xml><?xml version="1.0" encoding="utf-8"?>
-<w:numbering xmlns:wpc="http://schemas.microsoft.com/office/word/2010/wordprocessingCanvas" xmlns:cx="http://schemas.microsoft.com/office/drawing/2014/chartex" xmlns:cx1="http://schemas.microsoft.com/office/drawing/2015/9/8/chartex" xmlns:cx2="http://schemas.microsoft.com/office/drawing/2015/10/21/chartex" xmlns:cx3="http://schemas.microsoft.com/office/drawing/2016/5/9/chartex" xmlns:cx4="http://schemas.microsoft.com/office/drawing/2016/5/10/chartex" xmlns:cx5="http://schemas.microsoft.com/office/drawing/2016/5/11/chartex" xmlns:cx6="http://schemas.microsoft.com/office/drawing/2016/5/12/chartex" xmlns:cx7="http://schemas.microsoft.com/office/drawing/2016/5/13/chartex" xmlns:cx8="http://schemas.microsoft.com/office/drawing/2016/5/14/chartex" xmlns:mc="http://schemas.openxmlformats.org/markup-compatibility/2006" xmlns:aink="http://schemas.microsoft.com/office/drawing/2016/ink" xmlns:am3d="http://schemas.microsoft.com/office/drawing/2017/model3d" xmlns:o="urn:schemas-microsoft-com:office:office" xmlns:r="http://schemas.openxmlformats.org/officeDocument/2006/relationships" xmlns:m="http://schemas.openxmlformats.org/officeDocument/2006/math" xmlns:v="urn:schemas-microsoft-com:vml" xmlns:wp14="http://schemas.microsoft.com/office/word/2010/wordprocessingDrawing" xmlns:wp="http://schemas.openxmlformats.org/drawingml/2006/wordprocessingDrawing" xmlns:w10="urn:schemas-microsoft-com:office:word" xmlns:w="http://schemas.openxmlformats.org/wordprocessingml/2006/main" xmlns:w14="http://schemas.microsoft.com/office/word/2010/wordml" xmlns:w15="http://schemas.microsoft.com/office/word/2012/wordml" xmlns:w16cid="http://schemas.microsoft.com/office/word/2016/wordml/cid" xmlns:w16se="http://schemas.microsoft.com/office/word/2015/wordml/symex" xmlns:wpg="http://schemas.microsoft.com/office/word/2010/wordprocessingGroup" xmlns:wpi="http://schemas.microsoft.com/office/word/2010/wordprocessingInk" xmlns:wne="http://schemas.microsoft.com/office/word/2006/wordml" xmlns:wps="http://schemas.microsoft.com/office/word/2010/wordprocessingShape" mc:Ignorable="w14 w15 w16se w16cid wp14">
+<w:numbering xmlns:wpc="http://schemas.microsoft.com/office/word/2010/wordprocessingCanvas" xmlns:cx="http://schemas.microsoft.com/office/drawing/2014/chartex" xmlns:mc="http://schemas.openxmlformats.org/markup-compatibility/2006" xmlns:o="urn:schemas-microsoft-com:office:office" xmlns:r="http://schemas.openxmlformats.org/officeDocument/2006/relationships" xmlns:m="http://schemas.openxmlformats.org/officeDocument/2006/math" xmlns:v="urn:schemas-microsoft-com:vml" xmlns:wp14="http://schemas.microsoft.com/office/word/2010/wordprocessingDrawing" xmlns:wp="http://schemas.openxmlformats.org/drawingml/2006/wordprocessingDrawing" xmlns:w10="urn:schemas-microsoft-com:office:word" xmlns:w="http://schemas.openxmlformats.org/wordprocessingml/2006/main" xmlns:w14="http://schemas.microsoft.com/office/word/2010/wordml" xmlns:w15="http://schemas.microsoft.com/office/word/2012/wordml" xmlns:w16se="http://schemas.microsoft.com/office/word/2015/wordml/symex" xmlns:wpg="http://schemas.microsoft.com/office/word/2010/wordprocessingGroup" xmlns:wpi="http://schemas.microsoft.com/office/word/2010/wordprocessingInk" xmlns:wne="http://schemas.microsoft.com/office/word/2006/wordml" xmlns:wps="http://schemas.microsoft.com/office/word/2010/wordprocessingShape" mc:Ignorable="w14 w15 w16se wp14">
   <w:abstractNum w:abstractNumId="0" w15:restartNumberingAfterBreak="0">
     <w:nsid w:val="0CF679D9"/>
     <w:multiLevelType w:val="hybridMultilevel"/>
@@ -6559,7 +6626,7 @@
 </file>
 
 <file path=word/styles.xml><?xml version="1.0" encoding="utf-8"?>
-<w:styles xmlns:mc="http://schemas.openxmlformats.org/markup-compatibility/2006" xmlns:r="http://schemas.openxmlformats.org/officeDocument/2006/relationships" xmlns:w="http://schemas.openxmlformats.org/wordprocessingml/2006/main" xmlns:w14="http://schemas.microsoft.com/office/word/2010/wordml" xmlns:w15="http://schemas.microsoft.com/office/word/2012/wordml" xmlns:w16cid="http://schemas.microsoft.com/office/word/2016/wordml/cid" xmlns:w16se="http://schemas.microsoft.com/office/word/2015/wordml/symex" mc:Ignorable="w14 w15 w16se w16cid">
+<w:styles xmlns:mc="http://schemas.openxmlformats.org/markup-compatibility/2006" xmlns:r="http://schemas.openxmlformats.org/officeDocument/2006/relationships" xmlns:w="http://schemas.openxmlformats.org/wordprocessingml/2006/main" xmlns:w14="http://schemas.microsoft.com/office/word/2010/wordml" xmlns:w15="http://schemas.microsoft.com/office/word/2012/wordml" xmlns:w16se="http://schemas.microsoft.com/office/word/2015/wordml/symex" mc:Ignorable="w14 w15 w16se">
   <w:docDefaults>
     <w:rPrDefault>
       <w:rPr>
@@ -6575,7 +6642,7 @@
       </w:pPr>
     </w:pPrDefault>
   </w:docDefaults>
-  <w:latentStyles w:defLockedState="0" w:defUIPriority="99" w:defSemiHidden="0" w:defUnhideWhenUsed="0" w:defQFormat="0" w:count="375">
+  <w:latentStyles w:defLockedState="0" w:defUIPriority="99" w:defSemiHidden="0" w:defUnhideWhenUsed="0" w:defQFormat="0" w:count="371">
     <w:lsdException w:name="Normal" w:uiPriority="0" w:qFormat="1"/>
     <w:lsdException w:name="heading 1" w:uiPriority="9" w:qFormat="1"/>
     <w:lsdException w:name="heading 2" w:semiHidden="1" w:uiPriority="9" w:unhideWhenUsed="1" w:qFormat="1"/>
@@ -6730,7 +6797,7 @@
     <w:lsdException w:name="Table Web 2" w:semiHidden="1" w:unhideWhenUsed="1"/>
     <w:lsdException w:name="Table Web 3" w:semiHidden="1" w:unhideWhenUsed="1"/>
     <w:lsdException w:name="Balloon Text" w:semiHidden="1" w:unhideWhenUsed="1"/>
-    <w:lsdException w:name="Table Grid" w:semiHidden="1" w:uiPriority="59" w:unhideWhenUsed="1"/>
+    <w:lsdException w:name="Table Grid" w:uiPriority="59"/>
     <w:lsdException w:name="Table Theme" w:semiHidden="1" w:unhideWhenUsed="1"/>
     <w:lsdException w:name="Placeholder Text" w:semiHidden="1"/>
     <w:lsdException w:name="No Spacing" w:uiPriority="1" w:qFormat="1"/>
@@ -6947,10 +7014,6 @@
     <w:lsdException w:name="List Table 5 Dark Accent 6" w:uiPriority="50"/>
     <w:lsdException w:name="List Table 6 Colorful Accent 6" w:uiPriority="51"/>
     <w:lsdException w:name="List Table 7 Colorful Accent 6" w:uiPriority="52"/>
-    <w:lsdException w:name="Mention" w:semiHidden="1" w:unhideWhenUsed="1"/>
-    <w:lsdException w:name="Smart Hyperlink" w:semiHidden="1" w:unhideWhenUsed="1"/>
-    <w:lsdException w:name="Hashtag" w:semiHidden="1" w:unhideWhenUsed="1"/>
-    <w:lsdException w:name="Unresolved Mention" w:semiHidden="1" w:unhideWhenUsed="1"/>
   </w:latentStyles>
   <w:style w:type="paragraph" w:default="1" w:styleId="Normal">
     <w:name w:val="Normal"/>
@@ -7987,7 +8050,7 @@
 </file>
 
 <file path=customXml/itemProps1.xml><?xml version="1.0" encoding="utf-8"?>
-<ds:datastoreItem xmlns:ds="http://schemas.openxmlformats.org/officeDocument/2006/customXml" ds:itemID="{BB954563-5486-47A0-9FD2-846A5CCD0A30}">
+<ds:datastoreItem xmlns:ds="http://schemas.openxmlformats.org/officeDocument/2006/customXml" ds:itemID="{03E13DF4-4E45-4C53-8F8E-C816EB2F094F}">
   <ds:schemaRefs>
     <ds:schemaRef ds:uri="http://schemas.openxmlformats.org/officeDocument/2006/bibliography"/>
   </ds:schemaRefs>

--- a/TP/Evolap/Cy_07_ChS_TP_Evolap.docx
+++ b/TP/Evolap/Cy_07_ChS_TP_Evolap.docx
@@ -6,6 +6,259 @@
       <w:pPr>
         <w:ind w:left="-1417"/>
       </w:pPr>
+      <w:r>
+        <w:rPr>
+          <w:noProof/>
+          <w:lang w:eastAsia="fr-FR"/>
+        </w:rPr>
+        <mc:AlternateContent>
+          <mc:Choice Requires="wps">
+            <w:drawing>
+              <wp:anchor distT="0" distB="0" distL="114300" distR="114300" simplePos="0" relativeHeight="251662336" behindDoc="0" locked="0" layoutInCell="1" allowOverlap="1" wp14:anchorId="3139AE51" wp14:editId="0CE1312C">
+                <wp:simplePos x="0" y="0"/>
+                <wp:positionH relativeFrom="column">
+                  <wp:posOffset>-6985</wp:posOffset>
+                </wp:positionH>
+                <wp:positionV relativeFrom="paragraph">
+                  <wp:posOffset>814070</wp:posOffset>
+                </wp:positionV>
+                <wp:extent cx="5289550" cy="913765"/>
+                <wp:effectExtent l="0" t="0" r="6350" b="635"/>
+                <wp:wrapNone/>
+                <wp:docPr id="18" name="Zone de texte 18"/>
+                <wp:cNvGraphicFramePr/>
+                <a:graphic xmlns:a="http://schemas.openxmlformats.org/drawingml/2006/main">
+                  <a:graphicData uri="http://schemas.microsoft.com/office/word/2010/wordprocessingShape">
+                    <wps:wsp>
+                      <wps:cNvSpPr txBox="1"/>
+                      <wps:spPr>
+                        <a:xfrm>
+                          <a:off x="0" y="0"/>
+                          <a:ext cx="5289550" cy="913765"/>
+                        </a:xfrm>
+                        <a:prstGeom prst="rect">
+                          <a:avLst/>
+                        </a:prstGeom>
+                        <a:noFill/>
+                        <a:ln w="6350">
+                          <a:noFill/>
+                        </a:ln>
+                        <a:effectLst/>
+                      </wps:spPr>
+                      <wps:style>
+                        <a:lnRef idx="0">
+                          <a:schemeClr val="accent1"/>
+                        </a:lnRef>
+                        <a:fillRef idx="0">
+                          <a:schemeClr val="accent1"/>
+                        </a:fillRef>
+                        <a:effectRef idx="0">
+                          <a:schemeClr val="accent1"/>
+                        </a:effectRef>
+                        <a:fontRef idx="minor">
+                          <a:schemeClr val="dk1"/>
+                        </a:fontRef>
+                      </wps:style>
+                      <wps:txbx>
+                        <w:txbxContent>
+                          <w:p>
+                            <w:pPr>
+                              <w:spacing w:line="360" w:lineRule="auto"/>
+                              <w:jc w:val="right"/>
+                              <w:rPr>
+                                <w:rFonts w:ascii="Tw Cen MT" w:hAnsi="Tw Cen MT"/>
+                                <w:b/>
+                                <w:smallCaps/>
+                                <w:color w:val="215868" w:themeColor="accent5" w:themeShade="80"/>
+                                <w:sz w:val="32"/>
+                              </w:rPr>
+                            </w:pPr>
+                            <w:r>
+                              <w:rPr>
+                                <w:rFonts w:ascii="Tw Cen MT" w:hAnsi="Tw Cen MT"/>
+                                <w:b/>
+                                <w:smallCaps/>
+                                <w:color w:val="215868" w:themeColor="accent5" w:themeShade="80"/>
+                                <w:sz w:val="32"/>
+                              </w:rPr>
+                              <w:t>Modélisati</w:t>
+                            </w:r>
+                            <w:bookmarkStart w:id="0" w:name="_GoBack"/>
+                            <w:r>
+                              <w:rPr>
+                                <w:rFonts w:ascii="Tw Cen MT" w:hAnsi="Tw Cen MT"/>
+                                <w:b/>
+                                <w:smallCaps/>
+                                <w:color w:val="215868" w:themeColor="accent5" w:themeShade="80"/>
+                                <w:sz w:val="32"/>
+                              </w:rPr>
+                              <w:t>on des chaînes de solides dans le but de</w:t>
+                            </w:r>
+                          </w:p>
+                          <w:p>
+                            <w:pPr>
+                              <w:spacing w:line="360" w:lineRule="auto"/>
+                              <w:jc w:val="right"/>
+                              <w:rPr>
+                                <w:rFonts w:ascii="Tw Cen MT" w:hAnsi="Tw Cen MT"/>
+                                <w:b/>
+                                <w:smallCaps/>
+                                <w:color w:val="215868" w:themeColor="accent5" w:themeShade="80"/>
+                                <w:sz w:val="32"/>
+                              </w:rPr>
+                            </w:pPr>
+                            <w:r>
+                              <w:rPr>
+                                <w:rFonts w:ascii="Tw Cen MT" w:hAnsi="Tw Cen MT"/>
+                                <w:b/>
+                                <w:smallCaps/>
+                                <w:color w:val="215868" w:themeColor="accent5" w:themeShade="80"/>
+                                <w:sz w:val="32"/>
+                              </w:rPr>
+                              <w:t>déterminer les contraintes géométriques dans les</w:t>
+                            </w:r>
+                          </w:p>
+                          <w:p>
+                            <w:pPr>
+                              <w:spacing w:line="360" w:lineRule="auto"/>
+                              <w:jc w:val="right"/>
+                              <w:rPr>
+                                <w:rFonts w:ascii="Tw Cen MT" w:hAnsi="Tw Cen MT"/>
+                                <w:b/>
+                                <w:smallCaps/>
+                                <w:color w:val="215868" w:themeColor="accent5" w:themeShade="80"/>
+                                <w:sz w:val="32"/>
+                              </w:rPr>
+                            </w:pPr>
+                            <w:r>
+                              <w:rPr>
+                                <w:rFonts w:ascii="Tw Cen MT" w:hAnsi="Tw Cen MT"/>
+                                <w:b/>
+                                <w:smallCaps/>
+                                <w:color w:val="215868" w:themeColor="accent5" w:themeShade="80"/>
+                                <w:sz w:val="32"/>
+                              </w:rPr>
+                              <w:t>mécanismes</w:t>
+                            </w:r>
+                            <w:bookmarkEnd w:id="0"/>
+                          </w:p>
+                        </w:txbxContent>
+                      </wps:txbx>
+                      <wps:bodyPr rot="0" spcFirstLastPara="0" vertOverflow="overflow" horzOverflow="overflow" vert="horz" wrap="square" lIns="0" tIns="0" rIns="0" bIns="0" numCol="1" spcCol="0" rtlCol="0" fromWordArt="0" anchor="ctr" anchorCtr="0" forceAA="0" compatLnSpc="1">
+                        <a:prstTxWarp prst="textNoShape">
+                          <a:avLst/>
+                        </a:prstTxWarp>
+                        <a:noAutofit/>
+                      </wps:bodyPr>
+                    </wps:wsp>
+                  </a:graphicData>
+                </a:graphic>
+                <wp14:sizeRelH relativeFrom="margin">
+                  <wp14:pctWidth>0</wp14:pctWidth>
+                </wp14:sizeRelH>
+                <wp14:sizeRelV relativeFrom="margin">
+                  <wp14:pctHeight>0</wp14:pctHeight>
+                </wp14:sizeRelV>
+              </wp:anchor>
+            </w:drawing>
+          </mc:Choice>
+          <mc:Fallback>
+            <w:pict>
+              <v:shapetype w14:anchorId="3139AE51" id="_x0000_t202" coordsize="21600,21600" o:spt="202" path="m,l,21600r21600,l21600,xe">
+                <v:stroke joinstyle="miter"/>
+                <v:path gradientshapeok="t" o:connecttype="rect"/>
+              </v:shapetype>
+              <v:shape id="Zone de texte 18" o:spid="_x0000_s1026" type="#_x0000_t202" style="position:absolute;left:0;text-align:left;margin-left:-.55pt;margin-top:64.1pt;width:416.5pt;height:71.95pt;z-index:251662336;visibility:visible;mso-wrap-style:square;mso-width-percent:0;mso-height-percent:0;mso-wrap-distance-left:9pt;mso-wrap-distance-top:0;mso-wrap-distance-right:9pt;mso-wrap-distance-bottom:0;mso-position-horizontal:absolute;mso-position-horizontal-relative:text;mso-position-vertical:absolute;mso-position-vertical-relative:text;mso-width-percent:0;mso-height-percent:0;mso-width-relative:margin;mso-height-relative:margin;v-text-anchor:middle" o:gfxdata="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" filled="f" stroked="f" strokeweight=".5pt">
+                <v:textbox inset="0,0,0,0">
+                  <w:txbxContent>
+                    <w:p>
+                      <w:pPr>
+                        <w:spacing w:line="360" w:lineRule="auto"/>
+                        <w:jc w:val="right"/>
+                        <w:rPr>
+                          <w:rFonts w:ascii="Tw Cen MT" w:hAnsi="Tw Cen MT"/>
+                          <w:b/>
+                          <w:smallCaps/>
+                          <w:color w:val="215868" w:themeColor="accent5" w:themeShade="80"/>
+                          <w:sz w:val="32"/>
+                        </w:rPr>
+                      </w:pPr>
+                      <w:r>
+                        <w:rPr>
+                          <w:rFonts w:ascii="Tw Cen MT" w:hAnsi="Tw Cen MT"/>
+                          <w:b/>
+                          <w:smallCaps/>
+                          <w:color w:val="215868" w:themeColor="accent5" w:themeShade="80"/>
+                          <w:sz w:val="32"/>
+                        </w:rPr>
+                        <w:t>Modélisati</w:t>
+                      </w:r>
+                      <w:bookmarkStart w:id="1" w:name="_GoBack"/>
+                      <w:r>
+                        <w:rPr>
+                          <w:rFonts w:ascii="Tw Cen MT" w:hAnsi="Tw Cen MT"/>
+                          <w:b/>
+                          <w:smallCaps/>
+                          <w:color w:val="215868" w:themeColor="accent5" w:themeShade="80"/>
+                          <w:sz w:val="32"/>
+                        </w:rPr>
+                        <w:t>on des chaînes de solides dans le but de</w:t>
+                      </w:r>
+                    </w:p>
+                    <w:p>
+                      <w:pPr>
+                        <w:spacing w:line="360" w:lineRule="auto"/>
+                        <w:jc w:val="right"/>
+                        <w:rPr>
+                          <w:rFonts w:ascii="Tw Cen MT" w:hAnsi="Tw Cen MT"/>
+                          <w:b/>
+                          <w:smallCaps/>
+                          <w:color w:val="215868" w:themeColor="accent5" w:themeShade="80"/>
+                          <w:sz w:val="32"/>
+                        </w:rPr>
+                      </w:pPr>
+                      <w:r>
+                        <w:rPr>
+                          <w:rFonts w:ascii="Tw Cen MT" w:hAnsi="Tw Cen MT"/>
+                          <w:b/>
+                          <w:smallCaps/>
+                          <w:color w:val="215868" w:themeColor="accent5" w:themeShade="80"/>
+                          <w:sz w:val="32"/>
+                        </w:rPr>
+                        <w:t>déterminer les contraintes géométriques dans les</w:t>
+                      </w:r>
+                    </w:p>
+                    <w:p>
+                      <w:pPr>
+                        <w:spacing w:line="360" w:lineRule="auto"/>
+                        <w:jc w:val="right"/>
+                        <w:rPr>
+                          <w:rFonts w:ascii="Tw Cen MT" w:hAnsi="Tw Cen MT"/>
+                          <w:b/>
+                          <w:smallCaps/>
+                          <w:color w:val="215868" w:themeColor="accent5" w:themeShade="80"/>
+                          <w:sz w:val="32"/>
+                        </w:rPr>
+                      </w:pPr>
+                      <w:r>
+                        <w:rPr>
+                          <w:rFonts w:ascii="Tw Cen MT" w:hAnsi="Tw Cen MT"/>
+                          <w:b/>
+                          <w:smallCaps/>
+                          <w:color w:val="215868" w:themeColor="accent5" w:themeShade="80"/>
+                          <w:sz w:val="32"/>
+                        </w:rPr>
+                        <w:t>mécanismes</w:t>
+                      </w:r>
+                      <w:bookmarkEnd w:id="1"/>
+                    </w:p>
+                  </w:txbxContent>
+                </v:textbox>
+              </v:shape>
+            </w:pict>
+          </mc:Fallback>
+        </mc:AlternateContent>
+      </w:r>
       <w:r>
         <w:rPr>
           <w:noProof/>
@@ -207,11 +460,7 @@
           </mc:Choice>
           <mc:Fallback>
             <w:pict>
-              <v:shapetype w14:anchorId="378A33E1" id="_x0000_t202" coordsize="21600,21600" o:spt="202" path="m,l,21600r21600,l21600,xe">
-                <v:stroke joinstyle="miter"/>
-                <v:path gradientshapeok="t" o:connecttype="rect"/>
-              </v:shapetype>
-              <v:shape id="Zone de texte 22" o:spid="_x0000_s1026" type="#_x0000_t202" style="position:absolute;left:0;text-align:left;margin-left:190.9pt;margin-top:157.4pt;width:304.5pt;height:71.95pt;z-index:251665408;visibility:visible;mso-wrap-style:square;mso-width-percent:0;mso-height-percent:0;mso-wrap-distance-left:9pt;mso-wrap-distance-top:0;mso-wrap-distance-right:9pt;mso-wrap-distance-bottom:0;mso-position-horizontal:absolute;mso-position-horizontal-relative:text;mso-position-vertical:absolute;mso-position-vertical-relative:text;mso-width-percent:0;mso-height-percent:0;mso-width-relative:margin;mso-height-relative:margin;v-text-anchor:middle" o:gfxdata="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" filled="f" stroked="f" strokeweight=".5pt">
+              <v:shape w14:anchorId="378A33E1" id="Zone de texte 22" o:spid="_x0000_s1027" type="#_x0000_t202" style="position:absolute;left:0;text-align:left;margin-left:190.9pt;margin-top:157.4pt;width:304.5pt;height:71.95pt;z-index:251665408;visibility:visible;mso-wrap-style:square;mso-width-percent:0;mso-height-percent:0;mso-wrap-distance-left:9pt;mso-wrap-distance-top:0;mso-wrap-distance-right:9pt;mso-wrap-distance-bottom:0;mso-position-horizontal:absolute;mso-position-horizontal-relative:text;mso-position-vertical:absolute;mso-position-vertical-relative:text;mso-width-percent:0;mso-height-percent:0;mso-width-relative:margin;mso-height-relative:margin;v-text-anchor:middle" o:gfxdata="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" filled="f" stroked="f" strokeweight=".5pt">
                 <v:textbox inset="0,0,0,0">
                   <w:txbxContent>
                     <w:p>
@@ -258,231 +507,6 @@
                           <w:sz w:val="24"/>
                         </w:rPr>
                         <w:t xml:space="preserve"> </w:t>
-                      </w:r>
-                    </w:p>
-                  </w:txbxContent>
-                </v:textbox>
-              </v:shape>
-            </w:pict>
-          </mc:Fallback>
-        </mc:AlternateContent>
-      </w:r>
-      <w:r>
-        <w:rPr>
-          <w:noProof/>
-          <w:lang w:eastAsia="fr-FR"/>
-        </w:rPr>
-        <mc:AlternateContent>
-          <mc:Choice Requires="wps">
-            <w:drawing>
-              <wp:anchor distT="0" distB="0" distL="114300" distR="114300" simplePos="0" relativeHeight="251662336" behindDoc="0" locked="0" layoutInCell="1" allowOverlap="1" wp14:anchorId="3139AE51" wp14:editId="0CE1312C">
-                <wp:simplePos x="0" y="0"/>
-                <wp:positionH relativeFrom="column">
-                  <wp:posOffset>-6985</wp:posOffset>
-                </wp:positionH>
-                <wp:positionV relativeFrom="paragraph">
-                  <wp:posOffset>815340</wp:posOffset>
-                </wp:positionV>
-                <wp:extent cx="5353050" cy="913765"/>
-                <wp:effectExtent l="0" t="0" r="0" b="635"/>
-                <wp:wrapNone/>
-                <wp:docPr id="18" name="Zone de texte 18"/>
-                <wp:cNvGraphicFramePr/>
-                <a:graphic xmlns:a="http://schemas.openxmlformats.org/drawingml/2006/main">
-                  <a:graphicData uri="http://schemas.microsoft.com/office/word/2010/wordprocessingShape">
-                    <wps:wsp>
-                      <wps:cNvSpPr txBox="1"/>
-                      <wps:spPr>
-                        <a:xfrm>
-                          <a:off x="0" y="0"/>
-                          <a:ext cx="5353050" cy="913765"/>
-                        </a:xfrm>
-                        <a:prstGeom prst="rect">
-                          <a:avLst/>
-                        </a:prstGeom>
-                        <a:noFill/>
-                        <a:ln w="6350">
-                          <a:noFill/>
-                        </a:ln>
-                        <a:effectLst/>
-                      </wps:spPr>
-                      <wps:style>
-                        <a:lnRef idx="0">
-                          <a:schemeClr val="accent1"/>
-                        </a:lnRef>
-                        <a:fillRef idx="0">
-                          <a:schemeClr val="accent1"/>
-                        </a:fillRef>
-                        <a:effectRef idx="0">
-                          <a:schemeClr val="accent1"/>
-                        </a:effectRef>
-                        <a:fontRef idx="minor">
-                          <a:schemeClr val="dk1"/>
-                        </a:fontRef>
-                      </wps:style>
-                      <wps:txbx>
-                        <w:txbxContent>
-                          <w:p>
-                            <w:pPr>
-                              <w:spacing w:line="360" w:lineRule="auto"/>
-                              <w:jc w:val="right"/>
-                              <w:rPr>
-                                <w:rFonts w:ascii="Tw Cen MT" w:hAnsi="Tw Cen MT"/>
-                                <w:b/>
-                                <w:smallCaps/>
-                                <w:color w:val="215868" w:themeColor="accent5" w:themeShade="80"/>
-                                <w:sz w:val="32"/>
-                              </w:rPr>
-                            </w:pPr>
-                            <w:r>
-                              <w:rPr>
-                                <w:rFonts w:ascii="Tw Cen MT" w:hAnsi="Tw Cen MT"/>
-                                <w:b/>
-                                <w:smallCaps/>
-                                <w:color w:val="215868" w:themeColor="accent5" w:themeShade="80"/>
-                                <w:sz w:val="32"/>
-                              </w:rPr>
-                              <w:t>Modélisation des chaînes de solides dans le but de</w:t>
-                            </w:r>
-                          </w:p>
-                          <w:p>
-                            <w:pPr>
-                              <w:spacing w:line="360" w:lineRule="auto"/>
-                              <w:jc w:val="right"/>
-                              <w:rPr>
-                                <w:rFonts w:ascii="Tw Cen MT" w:hAnsi="Tw Cen MT"/>
-                                <w:b/>
-                                <w:smallCaps/>
-                                <w:color w:val="215868" w:themeColor="accent5" w:themeShade="80"/>
-                                <w:sz w:val="32"/>
-                              </w:rPr>
-                            </w:pPr>
-                            <w:r>
-                              <w:rPr>
-                                <w:rFonts w:ascii="Tw Cen MT" w:hAnsi="Tw Cen MT"/>
-                                <w:b/>
-                                <w:smallCaps/>
-                                <w:color w:val="215868" w:themeColor="accent5" w:themeShade="80"/>
-                                <w:sz w:val="32"/>
-                              </w:rPr>
-                              <w:t>déterminer les contraintes géométriques dans les</w:t>
-                            </w:r>
-                          </w:p>
-                          <w:p>
-                            <w:pPr>
-                              <w:spacing w:line="360" w:lineRule="auto"/>
-                              <w:jc w:val="right"/>
-                              <w:rPr>
-                                <w:rFonts w:ascii="Tw Cen MT" w:hAnsi="Tw Cen MT"/>
-                                <w:b/>
-                                <w:smallCaps/>
-                                <w:color w:val="215868" w:themeColor="accent5" w:themeShade="80"/>
-                                <w:sz w:val="32"/>
-                              </w:rPr>
-                            </w:pPr>
-                            <w:r>
-                              <w:rPr>
-                                <w:rFonts w:ascii="Tw Cen MT" w:hAnsi="Tw Cen MT"/>
-                                <w:b/>
-                                <w:smallCaps/>
-                                <w:color w:val="215868" w:themeColor="accent5" w:themeShade="80"/>
-                                <w:sz w:val="32"/>
-                              </w:rPr>
-                              <w:t>mécanismes</w:t>
-                            </w:r>
-                          </w:p>
-                        </w:txbxContent>
-                      </wps:txbx>
-                      <wps:bodyPr rot="0" spcFirstLastPara="0" vertOverflow="overflow" horzOverflow="overflow" vert="horz" wrap="square" lIns="0" tIns="0" rIns="0" bIns="0" numCol="1" spcCol="0" rtlCol="0" fromWordArt="0" anchor="ctr" anchorCtr="0" forceAA="0" compatLnSpc="1">
-                        <a:prstTxWarp prst="textNoShape">
-                          <a:avLst/>
-                        </a:prstTxWarp>
-                        <a:noAutofit/>
-                      </wps:bodyPr>
-                    </wps:wsp>
-                  </a:graphicData>
-                </a:graphic>
-                <wp14:sizeRelH relativeFrom="margin">
-                  <wp14:pctWidth>0</wp14:pctWidth>
-                </wp14:sizeRelH>
-                <wp14:sizeRelV relativeFrom="margin">
-                  <wp14:pctHeight>0</wp14:pctHeight>
-                </wp14:sizeRelV>
-              </wp:anchor>
-            </w:drawing>
-          </mc:Choice>
-          <mc:Fallback>
-            <w:pict>
-              <v:shape w14:anchorId="3139AE51" id="Zone de texte 18" o:spid="_x0000_s1027" type="#_x0000_t202" style="position:absolute;left:0;text-align:left;margin-left:-.55pt;margin-top:64.2pt;width:421.5pt;height:71.95pt;z-index:251662336;visibility:visible;mso-wrap-style:square;mso-width-percent:0;mso-height-percent:0;mso-wrap-distance-left:9pt;mso-wrap-distance-top:0;mso-wrap-distance-right:9pt;mso-wrap-distance-bottom:0;mso-position-horizontal:absolute;mso-position-horizontal-relative:text;mso-position-vertical:absolute;mso-position-vertical-relative:text;mso-width-percent:0;mso-height-percent:0;mso-width-relative:margin;mso-height-relative:margin;v-text-anchor:middle" o:gfxdata="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" filled="f" stroked="f" strokeweight=".5pt">
-                <v:textbox inset="0,0,0,0">
-                  <w:txbxContent>
-                    <w:p>
-                      <w:pPr>
-                        <w:spacing w:line="360" w:lineRule="auto"/>
-                        <w:jc w:val="right"/>
-                        <w:rPr>
-                          <w:rFonts w:ascii="Tw Cen MT" w:hAnsi="Tw Cen MT"/>
-                          <w:b/>
-                          <w:smallCaps/>
-                          <w:color w:val="215868" w:themeColor="accent5" w:themeShade="80"/>
-                          <w:sz w:val="32"/>
-                        </w:rPr>
-                      </w:pPr>
-                      <w:r>
-                        <w:rPr>
-                          <w:rFonts w:ascii="Tw Cen MT" w:hAnsi="Tw Cen MT"/>
-                          <w:b/>
-                          <w:smallCaps/>
-                          <w:color w:val="215868" w:themeColor="accent5" w:themeShade="80"/>
-                          <w:sz w:val="32"/>
-                        </w:rPr>
-                        <w:t>Modélisation des chaînes de solides dans le but de</w:t>
-                      </w:r>
-                    </w:p>
-                    <w:p>
-                      <w:pPr>
-                        <w:spacing w:line="360" w:lineRule="auto"/>
-                        <w:jc w:val="right"/>
-                        <w:rPr>
-                          <w:rFonts w:ascii="Tw Cen MT" w:hAnsi="Tw Cen MT"/>
-                          <w:b/>
-                          <w:smallCaps/>
-                          <w:color w:val="215868" w:themeColor="accent5" w:themeShade="80"/>
-                          <w:sz w:val="32"/>
-                        </w:rPr>
-                      </w:pPr>
-                      <w:r>
-                        <w:rPr>
-                          <w:rFonts w:ascii="Tw Cen MT" w:hAnsi="Tw Cen MT"/>
-                          <w:b/>
-                          <w:smallCaps/>
-                          <w:color w:val="215868" w:themeColor="accent5" w:themeShade="80"/>
-                          <w:sz w:val="32"/>
-                        </w:rPr>
-                        <w:t>déterminer les contraintes géométriques dans les</w:t>
-                      </w:r>
-                    </w:p>
-                    <w:p>
-                      <w:pPr>
-                        <w:spacing w:line="360" w:lineRule="auto"/>
-                        <w:jc w:val="right"/>
-                        <w:rPr>
-                          <w:rFonts w:ascii="Tw Cen MT" w:hAnsi="Tw Cen MT"/>
-                          <w:b/>
-                          <w:smallCaps/>
-                          <w:color w:val="215868" w:themeColor="accent5" w:themeShade="80"/>
-                          <w:sz w:val="32"/>
-                        </w:rPr>
-                      </w:pPr>
-                      <w:r>
-                        <w:rPr>
-                          <w:rFonts w:ascii="Tw Cen MT" w:hAnsi="Tw Cen MT"/>
-                          <w:b/>
-                          <w:smallCaps/>
-                          <w:color w:val="215868" w:themeColor="accent5" w:themeShade="80"/>
-                          <w:sz w:val="32"/>
-                        </w:rPr>
-                        <w:t>mécanismes</w:t>
                       </w:r>
                     </w:p>
                   </w:txbxContent>
@@ -1270,7 +1294,7 @@
                 <w:b/>
                 <w:sz w:val="22"/>
               </w:rPr>
-              <w:t xml:space="preserve">Activité 1 </w:t>
+              <w:t>Activité 1</w:t>
             </w:r>
           </w:p>
           <w:p>
@@ -1315,7 +1339,7 @@
                 <w:rFonts w:cs="Arial"/>
                 <w:bCs/>
               </w:rPr>
-              <w:t>Repérer le pelvitrainer (qui simule l’abdomen du patient) et le laparoscope et positionner ce dernier dans le trou jaune inférieur (le plus gros). L’enfoncer jusqu’au repère rouge. L’assistant déplace le laparoscope équipé d’une caméra à son extrémité en fonction de ce que lui demande le chirurgien.</w:t>
+              <w:t>Repérer le pelvitrainer (qui simule l’abdomen du patient) et le laparoscope et positionner ce dernier dans le trou jaune inférieur (le plus gros). L’assistant déplace le laparoscope équipé d’une caméra à son extrémité en fonction de ce que lui demande le chirurgien.</w:t>
             </w:r>
           </w:p>
           <w:p>
@@ -1335,28 +1359,7 @@
                 <w:rFonts w:cs="Arial"/>
                 <w:bCs/>
               </w:rPr>
-              <w:t>Comment peut-on modéliser la liaison entre le laparoscope et le pelvitrainer ?</w:t>
-            </w:r>
-            <w:r>
-              <w:rPr>
-                <w:rFonts w:cs="Arial"/>
-                <w:bCs/>
-              </w:rPr>
-              <w:t xml:space="preserve"> </w:t>
-            </w:r>
-            <w:r>
-              <w:rPr>
-                <w:rFonts w:cs="Arial"/>
-                <w:bCs/>
-              </w:rPr>
-              <w:t xml:space="preserve">Clipser l’extrémité du robot EVOLAP au niveau du deuxième repère (bleu) sur le laparoscope. Observer qu’il n’y a pas de difficulté à positionner le laparoscope au niveau du clips. </w:t>
-            </w:r>
-            <w:r>
-              <w:rPr>
-                <w:rFonts w:cs="Arial"/>
-                <w:bCs/>
-              </w:rPr>
-              <w:t xml:space="preserve"> </w:t>
+              <w:t xml:space="preserve">Comment peut-on modéliser la liaison entre le laparoscope et le pelvitrainer ? Clipser l’extrémité du robot EVOLAP sur le laparoscope. Observer qu’il n’y a pas de difficulté à positionner le laparoscope au niveau du clips. </w:t>
             </w:r>
           </w:p>
           <w:p>
@@ -1383,14 +1386,7 @@
                 <w:rFonts w:cs="Arial"/>
                 <w:bCs/>
               </w:rPr>
-              <w:t xml:space="preserve"> </w:t>
-            </w:r>
-            <w:r>
-              <w:rPr>
-                <w:rFonts w:cs="Arial"/>
-                <w:bCs/>
-              </w:rPr>
-              <w:t>Repérer la barre supérieure, le clips et un élément intermédiaire nommée cardan. Quelles sont les liaisons entre ces pièces ?</w:t>
+              <w:t xml:space="preserve"> Repérer la barre supérieure, le clips et un élément intermédiaire nommée cardan. Quelles sont les liaisons entre ces pièces ?</w:t>
             </w:r>
           </w:p>
         </w:tc>
@@ -1407,21 +1403,8 @@
         <w:rPr>
           <w:rFonts w:cs="Arial"/>
         </w:rPr>
-        <w:t>Nous allons établir un modèle cinématique de tout le robot EVOLAP équipé du laparoscope enfoncé dans le pelvitrainer</w:t>
+        <w:t>Nous allons établir un modèle cinématique de tout le robot EVOLAP équipé du laparoscope enfoncé dans le pelvitrainer.</w:t>
       </w:r>
-      <w:r>
-        <w:rPr>
-          <w:rFonts w:cs="Arial"/>
-        </w:rPr>
-        <w:t>.</w:t>
-      </w:r>
-    </w:p>
-    <w:p>
-      <w:pPr>
-        <w:rPr>
-          <w:rFonts w:cs="Arial"/>
-        </w:rPr>
-      </w:pPr>
     </w:p>
     <w:p/>
     <w:tbl>
@@ -1687,7 +1670,21 @@
                 <w:rFonts w:cs="Arial"/>
                 <w:bCs/>
               </w:rPr>
-              <w:t>Compléter les schéma cinématique modélisant le robot EVOLAP équipé du laparoscope compte-tenu des observations et conclusions précédentes.</w:t>
+              <w:t>Compléter les schéma cinématique</w:t>
+            </w:r>
+            <w:r>
+              <w:rPr>
+                <w:rFonts w:cs="Arial"/>
+                <w:bCs/>
+              </w:rPr>
+              <w:t>s</w:t>
+            </w:r>
+            <w:r>
+              <w:rPr>
+                <w:rFonts w:cs="Arial"/>
+                <w:bCs/>
+              </w:rPr>
+              <w:t xml:space="preserve"> modélisant le robot EVOLAP équipé du laparoscope compte-tenu des observations et conclusions précédentes.</w:t>
             </w:r>
           </w:p>
           <w:p>
@@ -1795,6 +1792,7 @@
                 <w:b/>
                 <w:sz w:val="22"/>
               </w:rPr>
+              <w:lastRenderedPageBreak/>
               <w:t xml:space="preserve">Activité </w:t>
             </w:r>
             <w:r>
@@ -2401,14 +2399,7 @@
                 <w:rFonts w:cs="Arial"/>
                 <w:bCs/>
               </w:rPr>
-              <w:t>F</w:t>
-            </w:r>
-            <w:r>
-              <w:rPr>
-                <w:rFonts w:cs="Arial"/>
-                <w:bCs/>
-              </w:rPr>
-              <w:t>aire le bilan du degré d’hyperstatisme et déterminer dans quels cycles des contraintes apparaissent. Se référer à la mise en place des liaisons et à l’assemblage pour déterminer le degré d’hyperstatisme dans le cycle faisant intervenir le laparoscope. Quel est l’intérêt pour l’utilisateur qui doit mettre en place le laparoscope ?</w:t>
+              <w:t>Faire le bilan du degré d’hyperstatisme et déterminer dans quels cycles des contraintes apparaissent. Se référer à la mise en place des liaisons et à l’assemblage pour déterminer le degré d’hyperstatisme dans le cycle faisant intervenir le laparoscope. Quel est l’intérêt pour l’utilisateur qui doit mettre en place le laparoscope ?</w:t>
             </w:r>
           </w:p>
           <w:p>
@@ -2550,10 +2541,7 @@
         </w:numPr>
       </w:pPr>
       <w:r>
-        <w:t>distance du point d’insert du laparoscope au clips égal à la longueur d’une biellette</w:t>
-      </w:r>
-      <w:r>
-        <w:t> ;</w:t>
+        <w:t>distance du point d’insert du laparoscope au clips égal à la longueur d’une biellette ;</w:t>
       </w:r>
     </w:p>
     <w:p>
@@ -2565,10 +2553,7 @@
         </w:numPr>
       </w:pPr>
       <w:r>
-        <w:t>laparoscope parallèle aux biellettes et formant un rectangle en vue de dessus</w:t>
-      </w:r>
-      <w:r>
-        <w:t>.</w:t>
+        <w:t>laparoscope parallèle aux biellettes et formant un rectangle en vue de dessus.</w:t>
       </w:r>
     </w:p>
     <w:p>
@@ -3208,7 +3193,19 @@
               <w:rPr>
                 <w:bCs/>
               </w:rPr>
-              <w:t>Refaire un déplacement en modifiant la position du clips par rapport au laparoscope (mettre 6 cm environ). Analyser à nouveau l’image.</w:t>
+              <w:t>Refaire un déplacement en modifiant la position du clips par rapport au laparoscope (mettre 6</w:t>
+            </w:r>
+            <w:r>
+              <w:rPr>
+                <w:bCs/>
+              </w:rPr>
+              <w:t> </w:t>
+            </w:r>
+            <w:r>
+              <w:rPr>
+                <w:bCs/>
+              </w:rPr>
+              <w:t>cm environ). Analyser à nouveau l’image.</w:t>
             </w:r>
           </w:p>
           <w:p>
@@ -3226,7 +3223,19 @@
               <w:rPr>
                 <w:bCs/>
               </w:rPr>
-              <w:t>Garder maintenant la distance de 9cm et à l’aide des poignées modifier complètement l’inclinaison du laparoscope par rapport à la nacelle (comme sur l’image par exemple)</w:t>
+              <w:t>Garder maintenant la distance de 9</w:t>
+            </w:r>
+            <w:r>
+              <w:rPr>
+                <w:bCs/>
+              </w:rPr>
+              <w:t> </w:t>
+            </w:r>
+            <w:r>
+              <w:rPr>
+                <w:bCs/>
+              </w:rPr>
+              <w:t>cm et à l’aide des poignées modifier complètement l’inclinaison du laparoscope par rapport à la nacelle (comme sur l’image par exemple)</w:t>
             </w:r>
             <w:r>
               <w:rPr>
@@ -3362,21 +3371,7 @@
               <w:rPr>
                 <w:bCs/>
               </w:rPr>
-              <w:t xml:space="preserve">Lancer le logiciel </w:t>
-            </w:r>
-            <w:r>
-              <w:rPr>
-                <w:bCs/>
-              </w:rPr>
-              <w:t>SolidWorks</w:t>
-            </w:r>
-            <w:bookmarkStart w:id="0" w:name="_GoBack"/>
-            <w:bookmarkEnd w:id="0"/>
-            <w:r>
-              <w:rPr>
-                <w:bCs/>
-              </w:rPr>
-              <w:t xml:space="preserve"> et ouvrir le fichier </w:t>
+              <w:t xml:space="preserve">Lancer le logiciel SolidWorks et ouvrir le fichier </w:t>
             </w:r>
             <w:proofErr w:type="spellStart"/>
             <w:r>
@@ -3433,7 +3428,7 @@
               <w:rPr>
                 <w:bCs/>
               </w:rPr>
-              <w:t>Evolap_cinematique_malreglee.sldasm</w:t>
+              <w:t>Evolap_cinematique_malregle.sldasm</w:t>
             </w:r>
             <w:proofErr w:type="spellEnd"/>
             <w:r>
@@ -4271,14 +4266,7 @@
                 <w:rFonts w:cs="Arial"/>
                 <w:bCs/>
               </w:rPr>
-              <w:t xml:space="preserve"> pour respecter la condition initiale de parallélisme.</w:t>
-            </w:r>
-            <w:r>
-              <w:rPr>
-                <w:rFonts w:cs="Arial"/>
-                <w:bCs/>
-              </w:rPr>
-              <w:t xml:space="preserve"> </w:t>
+              <w:t xml:space="preserve"> pour respecter la condition initiale de parallélisme. </w:t>
             </w:r>
           </w:p>
           <w:p>
@@ -6730,7 +6718,7 @@
     <w:lsdException w:name="Table Web 2" w:semiHidden="1" w:unhideWhenUsed="1"/>
     <w:lsdException w:name="Table Web 3" w:semiHidden="1" w:unhideWhenUsed="1"/>
     <w:lsdException w:name="Balloon Text" w:semiHidden="1" w:unhideWhenUsed="1"/>
-    <w:lsdException w:name="Table Grid" w:semiHidden="1" w:uiPriority="59" w:unhideWhenUsed="1"/>
+    <w:lsdException w:name="Table Grid" w:uiPriority="59"/>
     <w:lsdException w:name="Table Theme" w:semiHidden="1" w:unhideWhenUsed="1"/>
     <w:lsdException w:name="Placeholder Text" w:semiHidden="1"/>
     <w:lsdException w:name="No Spacing" w:uiPriority="1" w:qFormat="1"/>
@@ -7987,7 +7975,7 @@
 </file>
 
 <file path=customXml/itemProps1.xml><?xml version="1.0" encoding="utf-8"?>
-<ds:datastoreItem xmlns:ds="http://schemas.openxmlformats.org/officeDocument/2006/customXml" ds:itemID="{BB954563-5486-47A0-9FD2-846A5CCD0A30}">
+<ds:datastoreItem xmlns:ds="http://schemas.openxmlformats.org/officeDocument/2006/customXml" ds:itemID="{670235FD-F3CF-4137-A115-C9D0CF24F72D}">
   <ds:schemaRefs>
     <ds:schemaRef ds:uri="http://schemas.openxmlformats.org/officeDocument/2006/bibliography"/>
   </ds:schemaRefs>

--- a/TP/Evolap/Cy_07_ChS_TP_Evolap.docx
+++ b/TP/Evolap/Cy_07_ChS_TP_Evolap.docx
@@ -81,18 +81,7 @@
                                 <w:color w:val="215868" w:themeColor="accent5" w:themeShade="80"/>
                                 <w:sz w:val="32"/>
                               </w:rPr>
-                              <w:t>Modélisati</w:t>
-                            </w:r>
-                            <w:bookmarkStart w:id="0" w:name="_GoBack"/>
-                            <w:r>
-                              <w:rPr>
-                                <w:rFonts w:ascii="Tw Cen MT" w:hAnsi="Tw Cen MT"/>
-                                <w:b/>
-                                <w:smallCaps/>
-                                <w:color w:val="215868" w:themeColor="accent5" w:themeShade="80"/>
-                                <w:sz w:val="32"/>
-                              </w:rPr>
-                              <w:t>on des chaînes de solides dans le but de</w:t>
+                              <w:t>Modélisation des chaînes de solides dans le but de</w:t>
                             </w:r>
                           </w:p>
                           <w:p>
@@ -140,7 +129,6 @@
                               </w:rPr>
                               <w:t>mécanismes</w:t>
                             </w:r>
-                            <w:bookmarkEnd w:id="0"/>
                           </w:p>
                         </w:txbxContent>
                       </wps:txbx>
@@ -191,18 +179,7 @@
                           <w:color w:val="215868" w:themeColor="accent5" w:themeShade="80"/>
                           <w:sz w:val="32"/>
                         </w:rPr>
-                        <w:t>Modélisati</w:t>
-                      </w:r>
-                      <w:bookmarkStart w:id="1" w:name="_GoBack"/>
-                      <w:r>
-                        <w:rPr>
-                          <w:rFonts w:ascii="Tw Cen MT" w:hAnsi="Tw Cen MT"/>
-                          <w:b/>
-                          <w:smallCaps/>
-                          <w:color w:val="215868" w:themeColor="accent5" w:themeShade="80"/>
-                          <w:sz w:val="32"/>
-                        </w:rPr>
-                        <w:t>on des chaînes de solides dans le but de</w:t>
+                        <w:t>Modélisation des chaînes de solides dans le but de</w:t>
                       </w:r>
                     </w:p>
                     <w:p>
@@ -250,7 +227,6 @@
                         </w:rPr>
                         <w:t>mécanismes</w:t>
                       </w:r>
-                      <w:bookmarkEnd w:id="1"/>
                     </w:p>
                   </w:txbxContent>
                 </v:textbox>
@@ -830,17 +806,7 @@
                                 <w:color w:val="215868" w:themeColor="accent5" w:themeShade="80"/>
                                 <w:sz w:val="32"/>
                               </w:rPr>
-                              <w:t xml:space="preserve">Cycle </w:t>
-                            </w:r>
-                            <w:r>
-                              <w:rPr>
-                                <w:rFonts w:ascii="Tw Cen MT" w:hAnsi="Tw Cen MT"/>
-                                <w:b/>
-                                <w:smallCaps/>
-                                <w:color w:val="215868" w:themeColor="accent5" w:themeShade="80"/>
-                                <w:sz w:val="32"/>
-                              </w:rPr>
-                              <w:t>7</w:t>
+                              <w:t>Cycle 7</w:t>
                             </w:r>
                           </w:p>
                         </w:txbxContent>
@@ -888,17 +854,7 @@
                           <w:color w:val="215868" w:themeColor="accent5" w:themeShade="80"/>
                           <w:sz w:val="32"/>
                         </w:rPr>
-                        <w:t xml:space="preserve">Cycle </w:t>
-                      </w:r>
-                      <w:r>
-                        <w:rPr>
-                          <w:rFonts w:ascii="Tw Cen MT" w:hAnsi="Tw Cen MT"/>
-                          <w:b/>
-                          <w:smallCaps/>
-                          <w:color w:val="215868" w:themeColor="accent5" w:themeShade="80"/>
-                          <w:sz w:val="32"/>
-                        </w:rPr>
-                        <w:t>7</w:t>
+                        <w:t>Cycle 7</w:t>
                       </w:r>
                     </w:p>
                   </w:txbxContent>
@@ -1508,7 +1464,7 @@
                 <w:rFonts w:cs="Arial"/>
                 <w:bCs/>
               </w:rPr>
-              <w:t>Après observation des mouvements du laparoscope et du robot, quel est le du mouvement de la barre supérieure (nacelle) et du bras</w:t>
+              <w:t>Après observation des mouvements du laparoscope et du robot, quel est le mouvement de la barre supérieure (nacelle) et du bras</w:t>
             </w:r>
             <w:r>
               <w:rPr>
@@ -2192,8 +2148,8 @@
               </w:rPr>
               <w:drawing>
                 <wp:inline distT="0" distB="0" distL="0" distR="0" wp14:anchorId="3FC962B1" wp14:editId="2BDBF2A6">
-                  <wp:extent cx="304800" cy="190500"/>
-                  <wp:effectExtent l="0" t="0" r="0" b="0"/>
+                  <wp:extent cx="187683" cy="135364"/>
+                  <wp:effectExtent l="0" t="0" r="3175" b="0"/>
                   <wp:docPr id="2" name="Image 2"/>
                   <wp:cNvGraphicFramePr>
                     <a:graphicFrameLocks xmlns:a="http://schemas.openxmlformats.org/drawingml/2006/main" noChangeAspect="1"/>
@@ -2205,20 +2161,27 @@
                           <pic:cNvPr id="1" name=""/>
                           <pic:cNvPicPr/>
                         </pic:nvPicPr>
-                        <pic:blipFill>
+                        <pic:blipFill rotWithShape="1">
                           <a:blip r:embed="rId16"/>
-                          <a:stretch>
-                            <a:fillRect/>
-                          </a:stretch>
+                          <a:srcRect l="13605" t="11601" r="24774" b="17288"/>
+                          <a:stretch/>
                         </pic:blipFill>
-                        <pic:spPr>
+                        <pic:spPr bwMode="auto">
                           <a:xfrm>
                             <a:off x="0" y="0"/>
-                            <a:ext cx="304800" cy="190500"/>
+                            <a:ext cx="187822" cy="135465"/>
                           </a:xfrm>
                           <a:prstGeom prst="rect">
                             <a:avLst/>
                           </a:prstGeom>
+                          <a:ln>
+                            <a:noFill/>
+                          </a:ln>
+                          <a:extLst>
+                            <a:ext uri="{53640926-AAD7-44D8-BBD7-CCE9431645EC}">
+                              <a14:shadowObscured xmlns:a14="http://schemas.microsoft.com/office/drawing/2010/main"/>
+                            </a:ext>
+                          </a:extLst>
                         </pic:spPr>
                       </pic:pic>
                     </a:graphicData>
@@ -2235,8 +2198,8 @@
               </w:rPr>
               <w:drawing>
                 <wp:inline distT="0" distB="0" distL="0" distR="0" wp14:anchorId="2FF895AF" wp14:editId="6E932A12">
-                  <wp:extent cx="1070658" cy="376036"/>
-                  <wp:effectExtent l="0" t="0" r="0" b="5080"/>
+                  <wp:extent cx="855980" cy="320227"/>
+                  <wp:effectExtent l="0" t="0" r="1270" b="3810"/>
                   <wp:docPr id="4" name="Image 4"/>
                   <wp:cNvGraphicFramePr>
                     <a:graphicFrameLocks xmlns:a="http://schemas.openxmlformats.org/drawingml/2006/main" noChangeAspect="1"/>
@@ -2248,20 +2211,27 @@
                           <pic:cNvPr id="1" name=""/>
                           <pic:cNvPicPr/>
                         </pic:nvPicPr>
-                        <pic:blipFill>
+                        <pic:blipFill rotWithShape="1">
                           <a:blip r:embed="rId17"/>
-                          <a:stretch>
-                            <a:fillRect/>
-                          </a:stretch>
+                          <a:srcRect l="7484" t="5148" r="12468" b="9587"/>
+                          <a:stretch/>
                         </pic:blipFill>
-                        <pic:spPr>
+                        <pic:spPr bwMode="auto">
                           <a:xfrm>
                             <a:off x="0" y="0"/>
-                            <a:ext cx="1089891" cy="382791"/>
+                            <a:ext cx="872431" cy="326381"/>
                           </a:xfrm>
                           <a:prstGeom prst="rect">
                             <a:avLst/>
                           </a:prstGeom>
+                          <a:ln>
+                            <a:noFill/>
+                          </a:ln>
+                          <a:extLst>
+                            <a:ext uri="{53640926-AAD7-44D8-BBD7-CCE9431645EC}">
+                              <a14:shadowObscured xmlns:a14="http://schemas.microsoft.com/office/drawing/2010/main"/>
+                            </a:ext>
+                          </a:extLst>
                         </pic:spPr>
                       </pic:pic>
                     </a:graphicData>
@@ -2459,13 +2429,13 @@
           <wp:anchor distT="0" distB="0" distL="114300" distR="114300" simplePos="0" relativeHeight="251667456" behindDoc="0" locked="0" layoutInCell="1" allowOverlap="1" wp14:anchorId="5FA9C78D">
             <wp:simplePos x="0" y="0"/>
             <wp:positionH relativeFrom="margin">
-              <wp:align>right</wp:align>
+              <wp:posOffset>3622675</wp:posOffset>
             </wp:positionH>
             <wp:positionV relativeFrom="paragraph">
-              <wp:posOffset>83450</wp:posOffset>
+              <wp:posOffset>82550</wp:posOffset>
             </wp:positionV>
-            <wp:extent cx="2939415" cy="1417955"/>
-            <wp:effectExtent l="0" t="0" r="0" b="0"/>
+            <wp:extent cx="2856230" cy="1381125"/>
+            <wp:effectExtent l="0" t="0" r="1270" b="9525"/>
             <wp:wrapSquare wrapText="bothSides"/>
             <wp:docPr id="5" name="Image 5"/>
             <wp:cNvGraphicFramePr>
@@ -2488,13 +2458,13 @@
                         </a:ext>
                       </a:extLst>
                     </a:blip>
-                    <a:srcRect t="14392" r="2621"/>
+                    <a:srcRect l="2746" t="14392" r="2621" b="2215"/>
                     <a:stretch/>
                   </pic:blipFill>
                   <pic:spPr bwMode="auto">
                     <a:xfrm>
                       <a:off x="0" y="0"/>
-                      <a:ext cx="2939415" cy="1417955"/>
+                      <a:ext cx="2856230" cy="1381125"/>
                     </a:xfrm>
                     <a:prstGeom prst="rect">
                       <a:avLst/>
@@ -2555,6 +2525,8 @@
       <w:r>
         <w:t>laparoscope parallèle aux biellettes et formant un rectangle en vue de dessus.</w:t>
       </w:r>
+      <w:bookmarkStart w:id="0" w:name="_GoBack"/>
+      <w:bookmarkEnd w:id="0"/>
     </w:p>
     <w:p>
       <w:pPr>
@@ -7975,7 +7947,7 @@
 </file>
 
 <file path=customXml/itemProps1.xml><?xml version="1.0" encoding="utf-8"?>
-<ds:datastoreItem xmlns:ds="http://schemas.openxmlformats.org/officeDocument/2006/customXml" ds:itemID="{670235FD-F3CF-4137-A115-C9D0CF24F72D}">
+<ds:datastoreItem xmlns:ds="http://schemas.openxmlformats.org/officeDocument/2006/customXml" ds:itemID="{CD771D96-D2CA-4602-94B5-26306F741833}">
   <ds:schemaRefs>
     <ds:schemaRef ds:uri="http://schemas.openxmlformats.org/officeDocument/2006/bibliography"/>
   </ds:schemaRefs>

--- a/TP/Evolap/Cy_07_ChS_TP_Evolap.docx
+++ b/TP/Evolap/Cy_07_ChS_TP_Evolap.docx
@@ -1,6 +1,6 @@
 
 <file path=word/document.xml><?xml version="1.0" encoding="utf-8"?>
-<w:document xmlns:wpc="http://schemas.microsoft.com/office/word/2010/wordprocessingCanvas" xmlns:cx="http://schemas.microsoft.com/office/drawing/2014/chartex" xmlns:cx1="http://schemas.microsoft.com/office/drawing/2015/9/8/chartex" xmlns:cx2="http://schemas.microsoft.com/office/drawing/2015/10/21/chartex" xmlns:cx3="http://schemas.microsoft.com/office/drawing/2016/5/9/chartex" xmlns:cx4="http://schemas.microsoft.com/office/drawing/2016/5/10/chartex" xmlns:cx5="http://schemas.microsoft.com/office/drawing/2016/5/11/chartex" xmlns:cx6="http://schemas.microsoft.com/office/drawing/2016/5/12/chartex" xmlns:cx7="http://schemas.microsoft.com/office/drawing/2016/5/13/chartex" xmlns:cx8="http://schemas.microsoft.com/office/drawing/2016/5/14/chartex" xmlns:mc="http://schemas.openxmlformats.org/markup-compatibility/2006" xmlns:aink="http://schemas.microsoft.com/office/drawing/2016/ink" xmlns:am3d="http://schemas.microsoft.com/office/drawing/2017/model3d" xmlns:o="urn:schemas-microsoft-com:office:office" xmlns:r="http://schemas.openxmlformats.org/officeDocument/2006/relationships" xmlns:m="http://schemas.openxmlformats.org/officeDocument/2006/math" xmlns:v="urn:schemas-microsoft-com:vml" xmlns:wp14="http://schemas.microsoft.com/office/word/2010/wordprocessingDrawing" xmlns:wp="http://schemas.openxmlformats.org/drawingml/2006/wordprocessingDrawing" xmlns:w10="urn:schemas-microsoft-com:office:word" xmlns:w="http://schemas.openxmlformats.org/wordprocessingml/2006/main" xmlns:w14="http://schemas.microsoft.com/office/word/2010/wordml" xmlns:w15="http://schemas.microsoft.com/office/word/2012/wordml" xmlns:w16cid="http://schemas.microsoft.com/office/word/2016/wordml/cid" xmlns:w16se="http://schemas.microsoft.com/office/word/2015/wordml/symex" xmlns:wpg="http://schemas.microsoft.com/office/word/2010/wordprocessingGroup" xmlns:wpi="http://schemas.microsoft.com/office/word/2010/wordprocessingInk" xmlns:wne="http://schemas.microsoft.com/office/word/2006/wordml" xmlns:wps="http://schemas.microsoft.com/office/word/2010/wordprocessingShape" mc:Ignorable="w14 w15 w16se w16cid wp14">
+<w:document xmlns:wpc="http://schemas.microsoft.com/office/word/2010/wordprocessingCanvas" xmlns:cx="http://schemas.microsoft.com/office/drawing/2014/chartex" xmlns:mc="http://schemas.openxmlformats.org/markup-compatibility/2006" xmlns:o="urn:schemas-microsoft-com:office:office" xmlns:r="http://schemas.openxmlformats.org/officeDocument/2006/relationships" xmlns:m="http://schemas.openxmlformats.org/officeDocument/2006/math" xmlns:v="urn:schemas-microsoft-com:vml" xmlns:wp14="http://schemas.microsoft.com/office/word/2010/wordprocessingDrawing" xmlns:wp="http://schemas.openxmlformats.org/drawingml/2006/wordprocessingDrawing" xmlns:w10="urn:schemas-microsoft-com:office:word" xmlns:w="http://schemas.openxmlformats.org/wordprocessingml/2006/main" xmlns:w14="http://schemas.microsoft.com/office/word/2010/wordml" xmlns:w15="http://schemas.microsoft.com/office/word/2012/wordml" xmlns:w16se="http://schemas.microsoft.com/office/word/2015/wordml/symex" xmlns:wpg="http://schemas.microsoft.com/office/word/2010/wordprocessingGroup" xmlns:wpi="http://schemas.microsoft.com/office/word/2010/wordprocessingInk" xmlns:wne="http://schemas.microsoft.com/office/word/2006/wordml" xmlns:wps="http://schemas.microsoft.com/office/word/2010/wordprocessingShape" mc:Ignorable="w14 w15 w16se wp14">
   <w:body>
     <w:p>
       <w:pPr>
@@ -150,7 +150,7 @@
               </wp:anchor>
             </w:drawing>
           </mc:Choice>
-          <mc:Fallback>
+          <mc:Fallback xmlns:w16cid="http://schemas.microsoft.com/office/word/2016/wordml/cid" xmlns:am3d="http://schemas.microsoft.com/office/drawing/2017/model3d" xmlns:aink="http://schemas.microsoft.com/office/drawing/2016/ink" xmlns:cx8="http://schemas.microsoft.com/office/drawing/2016/5/14/chartex" xmlns:cx7="http://schemas.microsoft.com/office/drawing/2016/5/13/chartex" xmlns:cx6="http://schemas.microsoft.com/office/drawing/2016/5/12/chartex" xmlns:cx5="http://schemas.microsoft.com/office/drawing/2016/5/11/chartex" xmlns:cx4="http://schemas.microsoft.com/office/drawing/2016/5/10/chartex" xmlns:cx3="http://schemas.microsoft.com/office/drawing/2016/5/9/chartex" xmlns:cx2="http://schemas.microsoft.com/office/drawing/2015/10/21/chartex" xmlns:cx1="http://schemas.microsoft.com/office/drawing/2015/9/8/chartex">
             <w:pict>
               <v:shapetype w14:anchorId="3139AE51" id="_x0000_t202" coordsize="21600,21600" o:spt="202" path="m,l,21600r21600,l21600,xe">
                 <v:stroke joinstyle="miter"/>
@@ -304,7 +304,7 @@
               </wp:anchor>
             </w:drawing>
           </mc:Choice>
-          <mc:Fallback>
+          <mc:Fallback xmlns:w16cid="http://schemas.microsoft.com/office/word/2016/wordml/cid" xmlns:am3d="http://schemas.microsoft.com/office/drawing/2017/model3d" xmlns:aink="http://schemas.microsoft.com/office/drawing/2016/ink" xmlns:cx8="http://schemas.microsoft.com/office/drawing/2016/5/14/chartex" xmlns:cx7="http://schemas.microsoft.com/office/drawing/2016/5/13/chartex" xmlns:cx6="http://schemas.microsoft.com/office/drawing/2016/5/12/chartex" xmlns:cx5="http://schemas.microsoft.com/office/drawing/2016/5/11/chartex" xmlns:cx4="http://schemas.microsoft.com/office/drawing/2016/5/10/chartex" xmlns:cx3="http://schemas.microsoft.com/office/drawing/2016/5/9/chartex" xmlns:cx2="http://schemas.microsoft.com/office/drawing/2015/10/21/chartex" xmlns:cx1="http://schemas.microsoft.com/office/drawing/2015/9/8/chartex">
             <w:pict>
               <v:line w14:anchorId="4114156E" id="Connecteur droit 20" o:spid="_x0000_s1026" style="position:absolute;z-index:251664384;visibility:visible;mso-wrap-style:square;mso-wrap-distance-left:9pt;mso-wrap-distance-top:0;mso-wrap-distance-right:9pt;mso-wrap-distance-bottom:0;mso-position-horizontal:absolute;mso-position-horizontal-relative:text;mso-position-vertical:absolute;mso-position-vertical-relative:text" from="183.3pt,157.35pt" to="183.3pt,218.65pt" o:gfxdata="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" filled="t" fillcolor="white [3212]" strokecolor="#205867 [1608]" strokeweight="3pt">
                 <v:fill opacity="52428f"/>
@@ -434,7 +434,7 @@
               </wp:anchor>
             </w:drawing>
           </mc:Choice>
-          <mc:Fallback>
+          <mc:Fallback xmlns:w16cid="http://schemas.microsoft.com/office/word/2016/wordml/cid" xmlns:am3d="http://schemas.microsoft.com/office/drawing/2017/model3d" xmlns:aink="http://schemas.microsoft.com/office/drawing/2016/ink" xmlns:cx8="http://schemas.microsoft.com/office/drawing/2016/5/14/chartex" xmlns:cx7="http://schemas.microsoft.com/office/drawing/2016/5/13/chartex" xmlns:cx6="http://schemas.microsoft.com/office/drawing/2016/5/12/chartex" xmlns:cx5="http://schemas.microsoft.com/office/drawing/2016/5/11/chartex" xmlns:cx4="http://schemas.microsoft.com/office/drawing/2016/5/10/chartex" xmlns:cx3="http://schemas.microsoft.com/office/drawing/2016/5/9/chartex" xmlns:cx2="http://schemas.microsoft.com/office/drawing/2015/10/21/chartex" xmlns:cx1="http://schemas.microsoft.com/office/drawing/2015/9/8/chartex">
             <w:pict>
               <v:shape w14:anchorId="378A33E1" id="Zone de texte 22" o:spid="_x0000_s1027" type="#_x0000_t202" style="position:absolute;left:0;text-align:left;margin-left:190.9pt;margin-top:157.4pt;width:304.5pt;height:71.95pt;z-index:251665408;visibility:visible;mso-wrap-style:square;mso-width-percent:0;mso-height-percent:0;mso-wrap-distance-left:9pt;mso-wrap-distance-top:0;mso-wrap-distance-right:9pt;mso-wrap-distance-bottom:0;mso-position-horizontal:absolute;mso-position-horizontal-relative:text;mso-position-vertical:absolute;mso-position-vertical-relative:text;mso-width-percent:0;mso-height-percent:0;mso-width-relative:margin;mso-height-relative:margin;v-text-anchor:middle" o:gfxdata="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" filled="f" stroked="f" strokeweight=".5pt">
                 <v:textbox inset="0,0,0,0">
@@ -561,7 +561,7 @@
               </wp:anchor>
             </w:drawing>
           </mc:Choice>
-          <mc:Fallback>
+          <mc:Fallback xmlns:w16cid="http://schemas.microsoft.com/office/word/2016/wordml/cid" xmlns:am3d="http://schemas.microsoft.com/office/drawing/2017/model3d" xmlns:aink="http://schemas.microsoft.com/office/drawing/2016/ink" xmlns:cx8="http://schemas.microsoft.com/office/drawing/2016/5/14/chartex" xmlns:cx7="http://schemas.microsoft.com/office/drawing/2016/5/13/chartex" xmlns:cx6="http://schemas.microsoft.com/office/drawing/2016/5/12/chartex" xmlns:cx5="http://schemas.microsoft.com/office/drawing/2016/5/11/chartex" xmlns:cx4="http://schemas.microsoft.com/office/drawing/2016/5/10/chartex" xmlns:cx3="http://schemas.microsoft.com/office/drawing/2016/5/9/chartex" xmlns:cx2="http://schemas.microsoft.com/office/drawing/2015/10/21/chartex" xmlns:cx1="http://schemas.microsoft.com/office/drawing/2015/9/8/chartex">
             <w:pict>
               <v:line w14:anchorId="5B6E7C5F" id="Connecteur droit 16" o:spid="_x0000_s1026" style="position:absolute;z-index:251660288;visibility:visible;mso-wrap-style:square;mso-wrap-distance-left:9pt;mso-wrap-distance-top:0;mso-wrap-distance-right:9pt;mso-wrap-distance-bottom:0;mso-position-horizontal:absolute;mso-position-horizontal-relative:text;mso-position-vertical:absolute;mso-position-vertical-relative:text" from="424.15pt,65.5pt" to="424.15pt,126.8pt" o:gfxdata="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" filled="t" fillcolor="white [3212]" strokecolor="#205867 [1608]" strokeweight="3pt">
                 <v:fill opacity="52428f"/>
@@ -682,7 +682,7 @@
               </wp:anchor>
             </w:drawing>
           </mc:Choice>
-          <mc:Fallback>
+          <mc:Fallback xmlns:w16cid="http://schemas.microsoft.com/office/word/2016/wordml/cid" xmlns:am3d="http://schemas.microsoft.com/office/drawing/2017/model3d" xmlns:aink="http://schemas.microsoft.com/office/drawing/2016/ink" xmlns:cx8="http://schemas.microsoft.com/office/drawing/2016/5/14/chartex" xmlns:cx7="http://schemas.microsoft.com/office/drawing/2016/5/13/chartex" xmlns:cx6="http://schemas.microsoft.com/office/drawing/2016/5/12/chartex" xmlns:cx5="http://schemas.microsoft.com/office/drawing/2016/5/11/chartex" xmlns:cx4="http://schemas.microsoft.com/office/drawing/2016/5/10/chartex" xmlns:cx3="http://schemas.microsoft.com/office/drawing/2016/5/9/chartex" xmlns:cx2="http://schemas.microsoft.com/office/drawing/2015/10/21/chartex" xmlns:cx1="http://schemas.microsoft.com/office/drawing/2015/9/8/chartex">
             <w:pict>
               <v:shape w14:anchorId="1B539641" id="Zone de texte 17" o:spid="_x0000_s1028" type="#_x0000_t202" style="position:absolute;left:0;text-align:left;margin-left:421.25pt;margin-top:68.8pt;width:132.25pt;height:58.85pt;z-index:251661312;visibility:visible;mso-wrap-style:square;mso-width-percent:0;mso-height-percent:0;mso-wrap-distance-left:9pt;mso-wrap-distance-top:0;mso-wrap-distance-right:9pt;mso-wrap-distance-bottom:0;mso-position-horizontal:absolute;mso-position-horizontal-relative:text;mso-position-vertical:absolute;mso-position-vertical-relative:text;mso-width-percent:0;mso-height-percent:0;mso-width-relative:margin;mso-height-relative:margin;v-text-anchor:middle" o:gfxdata="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" filled="f" stroked="f" strokeweight=".5pt">
                 <v:textbox>
@@ -829,7 +829,7 @@
               </wp:anchor>
             </w:drawing>
           </mc:Choice>
-          <mc:Fallback>
+          <mc:Fallback xmlns:w16cid="http://schemas.microsoft.com/office/word/2016/wordml/cid" xmlns:am3d="http://schemas.microsoft.com/office/drawing/2017/model3d" xmlns:aink="http://schemas.microsoft.com/office/drawing/2016/ink" xmlns:cx8="http://schemas.microsoft.com/office/drawing/2016/5/14/chartex" xmlns:cx7="http://schemas.microsoft.com/office/drawing/2016/5/13/chartex" xmlns:cx6="http://schemas.microsoft.com/office/drawing/2016/5/12/chartex" xmlns:cx5="http://schemas.microsoft.com/office/drawing/2016/5/11/chartex" xmlns:cx4="http://schemas.microsoft.com/office/drawing/2016/5/10/chartex" xmlns:cx3="http://schemas.microsoft.com/office/drawing/2016/5/9/chartex" xmlns:cx2="http://schemas.microsoft.com/office/drawing/2015/10/21/chartex" xmlns:cx1="http://schemas.microsoft.com/office/drawing/2015/9/8/chartex">
             <w:pict>
               <v:shape w14:anchorId="5C870993" id="Zone de texte 19" o:spid="_x0000_s1029" type="#_x0000_t202" style="position:absolute;left:0;text-align:left;margin-left:-61.3pt;margin-top:78.65pt;width:85.15pt;height:40pt;rotation:-90;z-index:251663360;visibility:visible;mso-wrap-style:square;mso-width-percent:0;mso-height-percent:0;mso-wrap-distance-left:9pt;mso-wrap-distance-top:0;mso-wrap-distance-right:9pt;mso-wrap-distance-bottom:0;mso-position-horizontal:absolute;mso-position-horizontal-relative:text;mso-position-vertical:absolute;mso-position-vertical-relative:text;mso-width-percent:0;mso-height-percent:0;mso-width-relative:margin;mso-height-relative:margin;v-text-anchor:middle" o:gfxdata="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" filled="f" stroked="f" strokeweight=".5pt">
                 <v:textbox inset="0,0,0,0">
@@ -943,7 +943,7 @@
               </wp:anchor>
             </w:drawing>
           </mc:Choice>
-          <mc:Fallback>
+          <mc:Fallback xmlns:w16cid="http://schemas.microsoft.com/office/word/2016/wordml/cid" xmlns:am3d="http://schemas.microsoft.com/office/drawing/2017/model3d" xmlns:aink="http://schemas.microsoft.com/office/drawing/2016/ink" xmlns:cx8="http://schemas.microsoft.com/office/drawing/2016/5/14/chartex" xmlns:cx7="http://schemas.microsoft.com/office/drawing/2016/5/13/chartex" xmlns:cx6="http://schemas.microsoft.com/office/drawing/2016/5/12/chartex" xmlns:cx5="http://schemas.microsoft.com/office/drawing/2016/5/11/chartex" xmlns:cx4="http://schemas.microsoft.com/office/drawing/2016/5/10/chartex" xmlns:cx3="http://schemas.microsoft.com/office/drawing/2016/5/9/chartex" xmlns:cx2="http://schemas.microsoft.com/office/drawing/2015/10/21/chartex" xmlns:cx1="http://schemas.microsoft.com/office/drawing/2015/9/8/chartex">
             <w:pict>
               <v:roundrect w14:anchorId="5F3B1EDB" id="Rectangle à coins arrondis 8" o:spid="_x0000_s1030" style="position:absolute;left:0;text-align:left;margin-left:-126.05pt;margin-top:55.85pt;width:756.4pt;height:85.05pt;z-index:251659264;visibility:visible;mso-wrap-style:square;mso-width-percent:0;mso-wrap-distance-left:9pt;mso-wrap-distance-top:0;mso-wrap-distance-right:9pt;mso-wrap-distance-bottom:0;mso-position-horizontal:absolute;mso-position-horizontal-relative:text;mso-position-vertical:absolute;mso-position-vertical-relative:text;mso-width-percent:0;mso-width-relative:margin;v-text-anchor:middle" arcsize="23180f" o:gfxdata="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" fillcolor="white [3212]" strokecolor="#205867 [1608]" strokeweight="3pt">
                 <v:fill opacity="52428f"/>
@@ -1039,7 +1039,7 @@
               </wp:inline>
             </w:drawing>
           </mc:Choice>
-          <mc:Fallback>
+          <mc:Fallback xmlns:w16cid="http://schemas.microsoft.com/office/word/2016/wordml/cid" xmlns:am3d="http://schemas.microsoft.com/office/drawing/2017/model3d" xmlns:aink="http://schemas.microsoft.com/office/drawing/2016/ink" xmlns:cx8="http://schemas.microsoft.com/office/drawing/2016/5/14/chartex" xmlns:cx7="http://schemas.microsoft.com/office/drawing/2016/5/13/chartex" xmlns:cx6="http://schemas.microsoft.com/office/drawing/2016/5/12/chartex" xmlns:cx5="http://schemas.microsoft.com/office/drawing/2016/5/11/chartex" xmlns:cx4="http://schemas.microsoft.com/office/drawing/2016/5/10/chartex" xmlns:cx3="http://schemas.microsoft.com/office/drawing/2016/5/9/chartex" xmlns:cx2="http://schemas.microsoft.com/office/drawing/2015/10/21/chartex" xmlns:cx1="http://schemas.microsoft.com/office/drawing/2015/9/8/chartex">
             <w:pict>
               <v:group w14:anchorId="1C021761" id="Zone de dessin 13" o:spid="_x0000_s1026" editas="canvas" style="width:648.95pt;height:215.95pt;mso-position-horizontal-relative:char;mso-position-vertical-relative:line" coordsize="82410,27425" o:gfxdata="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">
                 <v:shapetype id="_x0000_t75" coordsize="21600,21600" o:spt="75" o:preferrelative="t" path="m@4@5l@4@11@9@11@9@5xe" filled="f" stroked="f">
@@ -1219,8 +1219,8 @@
         <w:tblLook w:val="04A0" w:firstRow="1" w:lastRow="0" w:firstColumn="1" w:lastColumn="0" w:noHBand="0" w:noVBand="1"/>
       </w:tblPr>
       <w:tblGrid>
-        <w:gridCol w:w="716"/>
-        <w:gridCol w:w="9468"/>
+        <w:gridCol w:w="706"/>
+        <w:gridCol w:w="9478"/>
       </w:tblGrid>
       <w:tr>
         <w:trPr>
@@ -1315,7 +1315,23 @@
                 <w:rFonts w:cs="Arial"/>
                 <w:bCs/>
               </w:rPr>
-              <w:t xml:space="preserve">Comment peut-on modéliser la liaison entre le laparoscope et le pelvitrainer ? Clipser l’extrémité du robot EVOLAP sur le laparoscope. Observer qu’il n’y a pas de difficulté à positionner le laparoscope au niveau du clips. </w:t>
+              <w:t xml:space="preserve">Comment peut-on modéliser la liaison entre le laparoscope et le pelvitrainer ? Clipser l’extrémité du robot EVOLAP sur le laparoscope. Observer qu’il n’y a pas de difficulté à positionner le laparoscope au niveau </w:t>
+            </w:r>
+            <w:proofErr w:type="gramStart"/>
+            <w:r>
+              <w:rPr>
+                <w:rFonts w:cs="Arial"/>
+                <w:bCs/>
+              </w:rPr>
+              <w:t>du clips</w:t>
+            </w:r>
+            <w:proofErr w:type="gramEnd"/>
+            <w:r>
+              <w:rPr>
+                <w:rFonts w:cs="Arial"/>
+                <w:bCs/>
+              </w:rPr>
+              <w:t xml:space="preserve">. </w:t>
             </w:r>
           </w:p>
           <w:p>
@@ -1342,7 +1358,23 @@
                 <w:rFonts w:cs="Arial"/>
                 <w:bCs/>
               </w:rPr>
-              <w:t xml:space="preserve"> Repérer la barre supérieure, le clips et un élément intermédiaire nommée cardan. Quelles sont les liaisons entre ces pièces ?</w:t>
+              <w:t xml:space="preserve"> Repérer la barre supérieure, </w:t>
+            </w:r>
+            <w:proofErr w:type="gramStart"/>
+            <w:r>
+              <w:rPr>
+                <w:rFonts w:cs="Arial"/>
+                <w:bCs/>
+              </w:rPr>
+              <w:t>le clips</w:t>
+            </w:r>
+            <w:proofErr w:type="gramEnd"/>
+            <w:r>
+              <w:rPr>
+                <w:rFonts w:cs="Arial"/>
+                <w:bCs/>
+              </w:rPr>
+              <w:t xml:space="preserve"> et un élément intermédiaire nommée cardan. Quelles sont les liaisons entre ces pièces ?</w:t>
             </w:r>
           </w:p>
         </w:tc>
@@ -1379,8 +1411,8 @@
         <w:tblLook w:val="04A0" w:firstRow="1" w:lastRow="0" w:firstColumn="1" w:lastColumn="0" w:noHBand="0" w:noVBand="1"/>
       </w:tblPr>
       <w:tblGrid>
-        <w:gridCol w:w="716"/>
-        <w:gridCol w:w="9468"/>
+        <w:gridCol w:w="706"/>
+        <w:gridCol w:w="9478"/>
       </w:tblGrid>
       <w:tr>
         <w:trPr>
@@ -1541,8 +1573,8 @@
         <w:tblLook w:val="04A0" w:firstRow="1" w:lastRow="0" w:firstColumn="1" w:lastColumn="0" w:noHBand="0" w:noVBand="1"/>
       </w:tblPr>
       <w:tblGrid>
-        <w:gridCol w:w="716"/>
-        <w:gridCol w:w="9468"/>
+        <w:gridCol w:w="706"/>
+        <w:gridCol w:w="9478"/>
       </w:tblGrid>
       <w:tr>
         <w:trPr>
@@ -1605,7 +1637,7 @@
         </w:tc>
         <w:tc>
           <w:tcPr>
-            <w:tcW w:w="9488" w:type="dxa"/>
+            <w:tcW w:w="9478" w:type="dxa"/>
             <w:shd w:val="clear" w:color="auto" w:fill="DBE5F1" w:themeFill="accent1" w:themeFillTint="33"/>
             <w:vAlign w:val="center"/>
           </w:tcPr>
@@ -1640,7 +1672,21 @@
                 <w:rFonts w:cs="Arial"/>
                 <w:bCs/>
               </w:rPr>
-              <w:t xml:space="preserve"> modélisant le robot EVOLAP équipé du laparoscope compte-tenu des observations et conclusions précédentes.</w:t>
+              <w:t xml:space="preserve"> modélisant le robot EVOLAP</w:t>
+            </w:r>
+            <w:r>
+              <w:rPr>
+                <w:rFonts w:cs="Arial"/>
+                <w:bCs/>
+              </w:rPr>
+              <w:t xml:space="preserve"> (voir ci-dessous)</w:t>
+            </w:r>
+            <w:r>
+              <w:rPr>
+                <w:rFonts w:cs="Arial"/>
+                <w:bCs/>
+              </w:rPr>
+              <w:t xml:space="preserve"> équipé du laparoscope compte-tenu des observations et conclusions précédentes.</w:t>
             </w:r>
           </w:p>
           <w:p>
@@ -1700,7 +1746,64 @@
         </w:tc>
       </w:tr>
     </w:tbl>
-    <w:p/>
+    <w:p>
+      <w:pPr>
+        <w:jc w:val="center"/>
+      </w:pPr>
+      <w:r>
+        <w:rPr>
+          <w:noProof/>
+        </w:rPr>
+        <w:lastRenderedPageBreak/>
+        <w:drawing>
+          <wp:inline distT="0" distB="0" distL="0" distR="0" wp14:anchorId="33EB68B1" wp14:editId="691C0EF6">
+            <wp:extent cx="5106838" cy="4106208"/>
+            <wp:effectExtent l="0" t="0" r="0" b="8890"/>
+            <wp:docPr id="7" name="Image 7"/>
+            <wp:cNvGraphicFramePr>
+              <a:graphicFrameLocks xmlns:a="http://schemas.openxmlformats.org/drawingml/2006/main" noChangeAspect="1"/>
+            </wp:cNvGraphicFramePr>
+            <a:graphic xmlns:a="http://schemas.openxmlformats.org/drawingml/2006/main">
+              <a:graphicData uri="http://schemas.openxmlformats.org/drawingml/2006/picture">
+                <pic:pic xmlns:pic="http://schemas.openxmlformats.org/drawingml/2006/picture">
+                  <pic:nvPicPr>
+                    <pic:cNvPr id="1" name=""/>
+                    <pic:cNvPicPr/>
+                  </pic:nvPicPr>
+                  <pic:blipFill rotWithShape="1">
+                    <a:blip r:embed="rId12"/>
+                    <a:srcRect l="5592" t="541" r="6803" b="4184"/>
+                    <a:stretch/>
+                  </pic:blipFill>
+                  <pic:spPr bwMode="auto">
+                    <a:xfrm>
+                      <a:off x="0" y="0"/>
+                      <a:ext cx="5112628" cy="4110863"/>
+                    </a:xfrm>
+                    <a:prstGeom prst="rect">
+                      <a:avLst/>
+                    </a:prstGeom>
+                    <a:ln>
+                      <a:noFill/>
+                    </a:ln>
+                    <a:extLst>
+                      <a:ext uri="{53640926-AAD7-44D8-BBD7-CCE9431645EC}">
+                        <a14:shadowObscured xmlns:a14="http://schemas.microsoft.com/office/drawing/2010/main"/>
+                      </a:ext>
+                    </a:extLst>
+                  </pic:spPr>
+                </pic:pic>
+              </a:graphicData>
+            </a:graphic>
+          </wp:inline>
+        </w:drawing>
+      </w:r>
+    </w:p>
+    <w:p>
+      <w:pPr>
+        <w:jc w:val="center"/>
+      </w:pPr>
+    </w:p>
     <w:tbl>
       <w:tblPr>
         <w:tblStyle w:val="Grilledutableau"/>
@@ -1717,8 +1820,8 @@
         <w:tblLook w:val="04A0" w:firstRow="1" w:lastRow="0" w:firstColumn="1" w:lastColumn="0" w:noHBand="0" w:noVBand="1"/>
       </w:tblPr>
       <w:tblGrid>
-        <w:gridCol w:w="716"/>
-        <w:gridCol w:w="9468"/>
+        <w:gridCol w:w="706"/>
+        <w:gridCol w:w="9478"/>
       </w:tblGrid>
       <w:tr>
         <w:trPr>
@@ -1748,7 +1851,6 @@
                 <w:b/>
                 <w:sz w:val="22"/>
               </w:rPr>
-              <w:lastRenderedPageBreak/>
               <w:t xml:space="preserve">Activité </w:t>
             </w:r>
             <w:r>
@@ -1797,6 +1899,7 @@
             <w:r>
               <w:rPr>
                 <w:noProof/>
+                <w:lang w:eastAsia="fr-FR"/>
               </w:rPr>
               <w:drawing>
                 <wp:anchor distT="0" distB="0" distL="114300" distR="114300" simplePos="0" relativeHeight="251666432" behindDoc="0" locked="0" layoutInCell="1" allowOverlap="1" wp14:anchorId="433E9814">
@@ -1822,7 +1925,7 @@
                           <pic:cNvPicPr/>
                         </pic:nvPicPr>
                         <pic:blipFill>
-                          <a:blip r:embed="rId12" cstate="print">
+                          <a:blip r:embed="rId13" cstate="print">
                             <a:extLst>
                               <a:ext uri="{28A0092B-C50C-407E-A947-70E740481C1C}">
                                 <a14:useLocalDpi xmlns:a14="http://schemas.microsoft.com/office/drawing/2010/main" val="0"/>
@@ -1859,9 +1962,14 @@
             </w:r>
             <w:proofErr w:type="spellStart"/>
             <w:r>
-              <w:t>EVOLAP_assemblage_incomplet.sldasm</w:t>
+              <w:t>EVOLAP_assemblage_</w:t>
+            </w:r>
+            <w:proofErr w:type="gramStart"/>
+            <w:r>
+              <w:t>incomplet.sldasm</w:t>
             </w:r>
             <w:proofErr w:type="spellEnd"/>
+            <w:proofErr w:type="gramEnd"/>
             <w:r>
               <w:t>. Dans ce modèle numérique, toute la partie robot a été assemblée. Il ne manque que les pièces cardan et laparoscope qui ne sont pas assemblées.</w:t>
             </w:r>
@@ -1880,55 +1988,13 @@
             <w:r>
               <w:rPr>
                 <w:noProof/>
+                <w:lang w:eastAsia="fr-FR"/>
               </w:rPr>
               <w:drawing>
                 <wp:inline distT="0" distB="0" distL="0" distR="0" wp14:anchorId="7009B9E5" wp14:editId="402D8B0A">
                   <wp:extent cx="324091" cy="263030"/>
                   <wp:effectExtent l="0" t="0" r="0" b="3810"/>
                   <wp:docPr id="8" name="Image 8"/>
-                  <wp:cNvGraphicFramePr>
-                    <a:graphicFrameLocks xmlns:a="http://schemas.openxmlformats.org/drawingml/2006/main" noChangeAspect="1"/>
-                  </wp:cNvGraphicFramePr>
-                  <a:graphic xmlns:a="http://schemas.openxmlformats.org/drawingml/2006/main">
-                    <a:graphicData uri="http://schemas.openxmlformats.org/drawingml/2006/picture">
-                      <pic:pic xmlns:pic="http://schemas.openxmlformats.org/drawingml/2006/picture">
-                        <pic:nvPicPr>
-                          <pic:cNvPr id="1" name=""/>
-                          <pic:cNvPicPr/>
-                        </pic:nvPicPr>
-                        <pic:blipFill>
-                          <a:blip r:embed="rId13"/>
-                          <a:stretch>
-                            <a:fillRect/>
-                          </a:stretch>
-                        </pic:blipFill>
-                        <pic:spPr>
-                          <a:xfrm>
-                            <a:off x="0" y="0"/>
-                            <a:ext cx="335586" cy="272359"/>
-                          </a:xfrm>
-                          <a:prstGeom prst="rect">
-                            <a:avLst/>
-                          </a:prstGeom>
-                        </pic:spPr>
-                      </pic:pic>
-                    </a:graphicData>
-                  </a:graphic>
-                </wp:inline>
-              </w:drawing>
-            </w:r>
-            <w:r>
-              <w:t xml:space="preserve"> puis sélectionner le tube laparoscope et ensuite le Point 1 centre du disque jaune et ensuite sur Coaxiale. Le tube se place automatiquement. Valider. On a réalisé une liaison sphère-cylindre (vous pouvez tester en déplaçant à l’aide de </w:t>
-            </w:r>
-            <w:r>
-              <w:rPr>
-                <w:noProof/>
-              </w:rPr>
-              <w:drawing>
-                <wp:inline distT="0" distB="0" distL="0" distR="0" wp14:anchorId="2E3BDA6C" wp14:editId="49372844">
-                  <wp:extent cx="277792" cy="324692"/>
-                  <wp:effectExtent l="0" t="0" r="8255" b="0"/>
-                  <wp:docPr id="1" name="Image 1"/>
                   <wp:cNvGraphicFramePr>
                     <a:graphicFrameLocks xmlns:a="http://schemas.openxmlformats.org/drawingml/2006/main" noChangeAspect="1"/>
                   </wp:cNvGraphicFramePr>
@@ -1948,7 +2014,7 @@
                         <pic:spPr>
                           <a:xfrm>
                             <a:off x="0" y="0"/>
-                            <a:ext cx="282041" cy="329658"/>
+                            <a:ext cx="335586" cy="272359"/>
                           </a:xfrm>
                           <a:prstGeom prst="rect">
                             <a:avLst/>
@@ -1961,17 +2027,18 @@
               </w:drawing>
             </w:r>
             <w:r>
-              <w:t xml:space="preserve"> les mouvements possibles). Pour supprimer une liaison, il faut cliquer en bas dans l’arbre de création du menu gauche sur </w:t>
+              <w:t xml:space="preserve"> puis sélectionner le tube laparoscope et ensuite le Point 1 centre du disque jaune et ensuite sur Coaxiale. Le tube se place automatiquement. Valider. On a réalisé une liaison sphère-cylindre (vous pouvez tester en déplaçant à l’aide de </w:t>
             </w:r>
             <w:r>
               <w:rPr>
                 <w:noProof/>
+                <w:lang w:eastAsia="fr-FR"/>
               </w:rPr>
               <w:drawing>
-                <wp:inline distT="0" distB="0" distL="0" distR="0" wp14:anchorId="64109A08" wp14:editId="6BF2233C">
-                  <wp:extent cx="625033" cy="141136"/>
-                  <wp:effectExtent l="0" t="0" r="3810" b="0"/>
-                  <wp:docPr id="10" name="Image 10"/>
+                <wp:inline distT="0" distB="0" distL="0" distR="0" wp14:anchorId="2E3BDA6C" wp14:editId="49372844">
+                  <wp:extent cx="277792" cy="324692"/>
+                  <wp:effectExtent l="0" t="0" r="8255" b="0"/>
+                  <wp:docPr id="1" name="Image 1"/>
                   <wp:cNvGraphicFramePr>
                     <a:graphicFrameLocks xmlns:a="http://schemas.openxmlformats.org/drawingml/2006/main" noChangeAspect="1"/>
                   </wp:cNvGraphicFramePr>
@@ -1991,6 +2058,50 @@
                         <pic:spPr>
                           <a:xfrm>
                             <a:off x="0" y="0"/>
+                            <a:ext cx="282041" cy="329658"/>
+                          </a:xfrm>
+                          <a:prstGeom prst="rect">
+                            <a:avLst/>
+                          </a:prstGeom>
+                        </pic:spPr>
+                      </pic:pic>
+                    </a:graphicData>
+                  </a:graphic>
+                </wp:inline>
+              </w:drawing>
+            </w:r>
+            <w:r>
+              <w:t xml:space="preserve"> les mouvements possibles). Pour supprimer une liaison, il faut cliquer en bas dans l’arbre de création du menu gauche sur </w:t>
+            </w:r>
+            <w:r>
+              <w:rPr>
+                <w:noProof/>
+                <w:lang w:eastAsia="fr-FR"/>
+              </w:rPr>
+              <w:drawing>
+                <wp:inline distT="0" distB="0" distL="0" distR="0" wp14:anchorId="64109A08" wp14:editId="6BF2233C">
+                  <wp:extent cx="625033" cy="141136"/>
+                  <wp:effectExtent l="0" t="0" r="3810" b="0"/>
+                  <wp:docPr id="10" name="Image 10"/>
+                  <wp:cNvGraphicFramePr>
+                    <a:graphicFrameLocks xmlns:a="http://schemas.openxmlformats.org/drawingml/2006/main" noChangeAspect="1"/>
+                  </wp:cNvGraphicFramePr>
+                  <a:graphic xmlns:a="http://schemas.openxmlformats.org/drawingml/2006/main">
+                    <a:graphicData uri="http://schemas.openxmlformats.org/drawingml/2006/picture">
+                      <pic:pic xmlns:pic="http://schemas.openxmlformats.org/drawingml/2006/picture">
+                        <pic:nvPicPr>
+                          <pic:cNvPr id="1" name=""/>
+                          <pic:cNvPicPr/>
+                        </pic:nvPicPr>
+                        <pic:blipFill>
+                          <a:blip r:embed="rId16"/>
+                          <a:stretch>
+                            <a:fillRect/>
+                          </a:stretch>
+                        </pic:blipFill>
+                        <pic:spPr>
+                          <a:xfrm>
+                            <a:off x="0" y="0"/>
                             <a:ext cx="637182" cy="143879"/>
                           </a:xfrm>
                           <a:prstGeom prst="rect">
@@ -2019,7 +2130,15 @@
               </w:rPr>
             </w:pPr>
             <w:r>
-              <w:t>Imposer en plus de ce contact une distance fixe de 9 cm entre le point 1 du disque jaune et le point milieu au niveau du clips pour positionner correctement le laparoscope puis supprimer cette contrainte.</w:t>
+              <w:t xml:space="preserve">Imposer en plus de ce contact une distance fixe de 9 cm entre le point 1 du disque jaune et le point milieu au niveau </w:t>
+            </w:r>
+            <w:proofErr w:type="gramStart"/>
+            <w:r>
+              <w:t>du clips</w:t>
+            </w:r>
+            <w:proofErr w:type="gramEnd"/>
+            <w:r>
+              <w:t xml:space="preserve"> pour positionner correctement le laparoscope puis supprimer cette contrainte.</w:t>
             </w:r>
           </w:p>
           <w:p>
@@ -2063,8 +2182,8 @@
         <w:tblLook w:val="04A0" w:firstRow="1" w:lastRow="0" w:firstColumn="1" w:lastColumn="0" w:noHBand="0" w:noVBand="1"/>
       </w:tblPr>
       <w:tblGrid>
-        <w:gridCol w:w="716"/>
-        <w:gridCol w:w="9468"/>
+        <w:gridCol w:w="706"/>
+        <w:gridCol w:w="9478"/>
       </w:tblGrid>
       <w:tr>
         <w:trPr>
@@ -2145,6 +2264,7 @@
             <w:r>
               <w:rPr>
                 <w:noProof/>
+                <w:lang w:eastAsia="fr-FR"/>
               </w:rPr>
               <w:drawing>
                 <wp:inline distT="0" distB="0" distL="0" distR="0" wp14:anchorId="3FC962B1" wp14:editId="2BDBF2A6">
@@ -2162,7 +2282,7 @@
                           <pic:cNvPicPr/>
                         </pic:nvPicPr>
                         <pic:blipFill rotWithShape="1">
-                          <a:blip r:embed="rId16"/>
+                          <a:blip r:embed="rId17"/>
                           <a:srcRect l="13605" t="11601" r="24774" b="17288"/>
                           <a:stretch/>
                         </pic:blipFill>
@@ -2195,6 +2315,7 @@
             <w:r>
               <w:rPr>
                 <w:noProof/>
+                <w:lang w:eastAsia="fr-FR"/>
               </w:rPr>
               <w:drawing>
                 <wp:inline distT="0" distB="0" distL="0" distR="0" wp14:anchorId="2FF895AF" wp14:editId="6E932A12">
@@ -2212,7 +2333,7 @@
                           <pic:cNvPicPr/>
                         </pic:nvPicPr>
                         <pic:blipFill rotWithShape="1">
-                          <a:blip r:embed="rId17"/>
+                          <a:blip r:embed="rId18"/>
                           <a:srcRect l="7484" t="5148" r="12468" b="9587"/>
                           <a:stretch/>
                         </pic:blipFill>
@@ -2324,6 +2445,7 @@
                 <w:b/>
                 <w:sz w:val="22"/>
               </w:rPr>
+              <w:lastRenderedPageBreak/>
               <w:t>Synthèse</w:t>
             </w:r>
           </w:p>
@@ -2424,6 +2546,7 @@
       <w:r>
         <w:rPr>
           <w:noProof/>
+          <w:lang w:eastAsia="fr-FR"/>
         </w:rPr>
         <w:drawing>
           <wp:anchor distT="0" distB="0" distL="114300" distR="114300" simplePos="0" relativeHeight="251667456" behindDoc="0" locked="0" layoutInCell="1" allowOverlap="1" wp14:anchorId="5FA9C78D">
@@ -2451,7 +2574,7 @@
                     </pic:cNvPicPr>
                   </pic:nvPicPr>
                   <pic:blipFill rotWithShape="1">
-                    <a:blip r:embed="rId18" cstate="print">
+                    <a:blip r:embed="rId19" cstate="print">
                       <a:extLst>
                         <a:ext uri="{28A0092B-C50C-407E-A947-70E740481C1C}">
                           <a14:useLocalDpi xmlns:a14="http://schemas.microsoft.com/office/drawing/2010/main" val="0"/>
@@ -2510,8 +2633,13 @@
           <w:numId w:val="8"/>
         </w:numPr>
       </w:pPr>
+      <w:proofErr w:type="gramStart"/>
       <w:r>
-        <w:t>distance du point d’insert du laparoscope au clips égal à la longueur d’une biellette ;</w:t>
+        <w:t>distance</w:t>
+      </w:r>
+      <w:proofErr w:type="gramEnd"/>
+      <w:r>
+        <w:t xml:space="preserve"> du point d’insert du laparoscope au clips égal à la longueur d’une biellette ;</w:t>
       </w:r>
     </w:p>
     <w:p>
@@ -2522,11 +2650,14 @@
           <w:numId w:val="8"/>
         </w:numPr>
       </w:pPr>
+      <w:proofErr w:type="gramStart"/>
       <w:r>
-        <w:t>laparoscope parallèle aux biellettes et formant un rectangle en vue de dessus.</w:t>
+        <w:t>laparoscope</w:t>
       </w:r>
-      <w:bookmarkStart w:id="0" w:name="_GoBack"/>
-      <w:bookmarkEnd w:id="0"/>
+      <w:proofErr w:type="gramEnd"/>
+      <w:r>
+        <w:t xml:space="preserve"> parallèle aux biellettes et formant un rectangle en vue de dessus.</w:t>
+      </w:r>
     </w:p>
     <w:p>
       <w:pPr>
@@ -2547,7 +2678,6 @@
         <w:pStyle w:val="Titre2"/>
       </w:pPr>
       <w:r>
-        <w:lastRenderedPageBreak/>
         <w:t>Expérimentateurs</w:t>
       </w:r>
     </w:p>
@@ -2567,8 +2697,8 @@
         <w:tblLook w:val="04A0" w:firstRow="1" w:lastRow="0" w:firstColumn="1" w:lastColumn="0" w:noHBand="0" w:noVBand="1"/>
       </w:tblPr>
       <w:tblGrid>
-        <w:gridCol w:w="716"/>
-        <w:gridCol w:w="9468"/>
+        <w:gridCol w:w="706"/>
+        <w:gridCol w:w="9478"/>
       </w:tblGrid>
       <w:tr>
         <w:trPr>
@@ -2730,7 +2860,31 @@
               <w:rPr>
                 <w:bCs/>
               </w:rPr>
-              <w:t xml:space="preserve"> sur ce PC ou sur un autre. Renseigner l’adresse IP dans le menu configuration et se connecter au Serveur. </w:t>
+              <w:t xml:space="preserve"> sur ce PC ou sur un autre. Renseigner l’adresse IP dans le menu </w:t>
+            </w:r>
+            <w:r>
+              <w:rPr>
+                <w:bCs/>
+              </w:rPr>
+              <w:t>« </w:t>
+            </w:r>
+            <w:r>
+              <w:rPr>
+                <w:bCs/>
+              </w:rPr>
+              <w:t>configuration</w:t>
+            </w:r>
+            <w:r>
+              <w:rPr>
+                <w:bCs/>
+              </w:rPr>
+              <w:t> »</w:t>
+            </w:r>
+            <w:r>
+              <w:rPr>
+                <w:bCs/>
+              </w:rPr>
+              <w:t xml:space="preserve"> et se connecter au Serveur. </w:t>
             </w:r>
           </w:p>
         </w:tc>
@@ -2753,8 +2907,8 @@
         <w:tblLook w:val="04A0" w:firstRow="1" w:lastRow="0" w:firstColumn="1" w:lastColumn="0" w:noHBand="0" w:noVBand="1"/>
       </w:tblPr>
       <w:tblGrid>
-        <w:gridCol w:w="716"/>
-        <w:gridCol w:w="9468"/>
+        <w:gridCol w:w="706"/>
+        <w:gridCol w:w="9478"/>
       </w:tblGrid>
       <w:tr>
         <w:trPr>
@@ -2835,6 +2989,7 @@
             <w:r>
               <w:rPr>
                 <w:noProof/>
+                <w:lang w:eastAsia="fr-FR"/>
               </w:rPr>
               <w:drawing>
                 <wp:inline distT="0" distB="0" distL="0" distR="0" wp14:anchorId="68CBD612" wp14:editId="6EE06473">
@@ -2854,7 +3009,7 @@
                           </pic:cNvPicPr>
                         </pic:nvPicPr>
                         <pic:blipFill>
-                          <a:blip r:embed="rId19" cstate="print">
+                          <a:blip r:embed="rId20" cstate="print">
                             <a:extLst>
                               <a:ext uri="{28A0092B-C50C-407E-A947-70E740481C1C}">
                                 <a14:useLocalDpi xmlns:a14="http://schemas.microsoft.com/office/drawing/2010/main" val="0"/>
@@ -2891,6 +3046,7 @@
             <w:r>
               <w:rPr>
                 <w:noProof/>
+                <w:lang w:eastAsia="fr-FR"/>
               </w:rPr>
               <w:drawing>
                 <wp:inline distT="0" distB="0" distL="0" distR="0" wp14:anchorId="317A8FE8" wp14:editId="45EF8222">
@@ -2910,7 +3066,7 @@
                           </pic:cNvPicPr>
                         </pic:nvPicPr>
                         <pic:blipFill>
-                          <a:blip r:embed="rId20" cstate="print">
+                          <a:blip r:embed="rId21" cstate="print">
                             <a:extLst>
                               <a:ext uri="{28A0092B-C50C-407E-A947-70E740481C1C}">
                                 <a14:useLocalDpi xmlns:a14="http://schemas.microsoft.com/office/drawing/2010/main" val="0"/>
@@ -2960,21 +3116,7 @@
               <w:rPr>
                 <w:bCs/>
               </w:rPr>
-              <w:t xml:space="preserve">Positionner le laparoscope dans le plan médian du pelvitrainer en position basse. Appuyer sur le bouton Prise d’origine de la façade avant du pelvitrainer. Le laparoscope monte jusqu’en butée haute pour initialiser les capteurs du moteur (l’aider à remonter si nécessaire). Appuyer maintenant sur le bouton Z du joystick (une </w:t>
-            </w:r>
-            <w:proofErr w:type="spellStart"/>
-            <w:r>
-              <w:rPr>
-                <w:bCs/>
-              </w:rPr>
-              <w:t>led</w:t>
-            </w:r>
-            <w:proofErr w:type="spellEnd"/>
-            <w:r>
-              <w:rPr>
-                <w:bCs/>
-              </w:rPr>
-              <w:t xml:space="preserve"> doit s’allumer en face avant du pelvitrainer). Déplacer le laparoscope à l’aide du joystick et observer l’image à l’écran. Appuyer de nouveau sur le bouton Z et observer que les moteurs ne sont alors plus sous tension.</w:t>
+              <w:t>Positionner le laparoscope dans le plan médian du pelvitrainer en position basse. Appuyer sur le bouton Prise d’origine de la façade avant du pelvitrainer. Le laparoscope monte jusqu’en butée haute pour initialiser les capteurs du moteur (l’aider à remonter si nécessaire). Appuyer maintenant sur le bouton Z du joystick (une led doit s’allumer en face avant du pelvitrainer). Déplacer le laparoscope à l’aide du joystick et observer l’image à l’écran. Appuyer de nouveau sur le bouton Z et observer que les moteurs ne sont alors plus sous tension.</w:t>
             </w:r>
           </w:p>
           <w:p>
@@ -3015,8 +3157,8 @@
         <w:tblLook w:val="04A0" w:firstRow="1" w:lastRow="0" w:firstColumn="1" w:lastColumn="0" w:noHBand="0" w:noVBand="1"/>
       </w:tblPr>
       <w:tblGrid>
-        <w:gridCol w:w="716"/>
-        <w:gridCol w:w="9468"/>
+        <w:gridCol w:w="706"/>
+        <w:gridCol w:w="9478"/>
       </w:tblGrid>
       <w:tr>
         <w:trPr>
@@ -3079,7 +3221,7 @@
         </w:tc>
         <w:tc>
           <w:tcPr>
-            <w:tcW w:w="9488" w:type="dxa"/>
+            <w:tcW w:w="9478" w:type="dxa"/>
             <w:shd w:val="clear" w:color="auto" w:fill="DBE5F1" w:themeFill="accent1" w:themeFillTint="33"/>
             <w:vAlign w:val="center"/>
           </w:tcPr>
@@ -3097,6 +3239,7 @@
             <w:r>
               <w:rPr>
                 <w:noProof/>
+                <w:lang w:eastAsia="fr-FR"/>
               </w:rPr>
               <w:drawing>
                 <wp:anchor distT="0" distB="0" distL="114300" distR="114300" simplePos="0" relativeHeight="251668480" behindDoc="0" locked="0" layoutInCell="1" allowOverlap="1" wp14:anchorId="6511C9C2">
@@ -3122,7 +3265,7 @@
                           <pic:cNvPicPr/>
                         </pic:nvPicPr>
                         <pic:blipFill rotWithShape="1">
-                          <a:blip r:embed="rId21" cstate="print">
+                          <a:blip r:embed="rId22" cstate="print">
                             <a:extLst>
                               <a:ext uri="{28A0092B-C50C-407E-A947-70E740481C1C}">
                                 <a14:useLocalDpi xmlns:a14="http://schemas.microsoft.com/office/drawing/2010/main" val="0"/>
@@ -3165,7 +3308,21 @@
               <w:rPr>
                 <w:bCs/>
               </w:rPr>
-              <w:t>Refaire un déplacement en modifiant la position du clips par rapport au laparoscope (mettre 6</w:t>
+              <w:t xml:space="preserve">Refaire un déplacement en modifiant la position </w:t>
+            </w:r>
+            <w:proofErr w:type="gramStart"/>
+            <w:r>
+              <w:rPr>
+                <w:bCs/>
+              </w:rPr>
+              <w:t>du clips</w:t>
+            </w:r>
+            <w:proofErr w:type="gramEnd"/>
+            <w:r>
+              <w:rPr>
+                <w:bCs/>
+              </w:rPr>
+              <w:t xml:space="preserve"> par rapport au laparoscope (mettre 6</w:t>
             </w:r>
             <w:r>
               <w:rPr>
@@ -3237,12 +3394,15 @@
         </w:tc>
       </w:tr>
     </w:tbl>
+    <w:p/>
     <w:p>
       <w:pPr>
-        <w:rPr>
-          <w:bCs/>
-        </w:rPr>
-      </w:pPr>
+        <w:pStyle w:val="Titre2"/>
+      </w:pPr>
+      <w:r>
+        <w:lastRenderedPageBreak/>
+        <w:t>Modélisateurs</w:t>
+      </w:r>
     </w:p>
     <w:tbl>
       <w:tblPr>
@@ -3350,14 +3510,34 @@
               <w:rPr>
                 <w:bCs/>
               </w:rPr>
-              <w:t>Evolap_cinematique_reglee.sldasm</w:t>
+              <w:t>Evolap_cinematique_</w:t>
+            </w:r>
+            <w:proofErr w:type="gramStart"/>
+            <w:r>
+              <w:rPr>
+                <w:bCs/>
+              </w:rPr>
+              <w:t>reglee.sldasm</w:t>
             </w:r>
             <w:proofErr w:type="spellEnd"/>
-            <w:r>
-              <w:rPr>
-                <w:bCs/>
-              </w:rPr>
-              <w:t>. Lancer une simulation de cinématique meca3D en gardant les paramètres proposés (calcul cinématique, 3 tr/min pour la pivot 4, 0 pour la pivot 2, 100  points et 5 s de simulation). Afficher le déplacement au niveau de la liaison pelvitrainer/laparoscope et observer les composantes non nulles.</w:t>
+            <w:proofErr w:type="gramEnd"/>
+            <w:r>
+              <w:rPr>
+                <w:bCs/>
+              </w:rPr>
+              <w:t>. Lancer une simulation de cinématique meca3D en gardant les paramètres proposés (calcul cinématique, 3 tr/min pour la p</w:t>
+            </w:r>
+            <w:r>
+              <w:rPr>
+                <w:bCs/>
+              </w:rPr>
+              <w:t xml:space="preserve">ivot 4, 0 pour la pivot 2, 100 </w:t>
+            </w:r>
+            <w:r>
+              <w:rPr>
+                <w:bCs/>
+              </w:rPr>
+              <w:t>points et 5 s de simulation). Afficher le déplacement au niveau de la liaison pelvitrainer/laparoscope et observer les composantes non nulles.</w:t>
             </w:r>
           </w:p>
           <w:p>
@@ -3393,16 +3573,32 @@
               <w:rPr>
                 <w:bCs/>
               </w:rPr>
-              <w:t xml:space="preserve">Ouvrir maintenant le fichier </w:t>
+              <w:t>Ouvrir maintenant le fichie</w:t>
+            </w:r>
+            <w:bookmarkStart w:id="0" w:name="_GoBack"/>
+            <w:bookmarkEnd w:id="0"/>
+            <w:r>
+              <w:rPr>
+                <w:bCs/>
+              </w:rPr>
+              <w:t xml:space="preserve">r </w:t>
             </w:r>
             <w:proofErr w:type="spellStart"/>
             <w:r>
               <w:rPr>
                 <w:bCs/>
               </w:rPr>
-              <w:t>Evolap_cinematique_malregle.sldasm</w:t>
+              <w:t>Evolap_cinematique_</w:t>
+            </w:r>
+            <w:proofErr w:type="gramStart"/>
+            <w:r>
+              <w:rPr>
+                <w:bCs/>
+              </w:rPr>
+              <w:t>malregle.sldasm</w:t>
             </w:r>
             <w:proofErr w:type="spellEnd"/>
+            <w:proofErr w:type="gramEnd"/>
             <w:r>
               <w:rPr>
                 <w:bCs/>
@@ -3431,7 +3627,13 @@
         </w:tc>
       </w:tr>
     </w:tbl>
-    <w:p/>
+    <w:p>
+      <w:pPr>
+        <w:rPr>
+          <w:lang w:eastAsia="fr-FR"/>
+        </w:rPr>
+      </w:pPr>
+    </w:p>
     <w:tbl>
       <w:tblPr>
         <w:tblStyle w:val="Grilledutableau"/>
@@ -3479,7 +3681,6 @@
                 <w:b/>
                 <w:sz w:val="22"/>
               </w:rPr>
-              <w:lastRenderedPageBreak/>
               <w:t>Synthèse</w:t>
             </w:r>
           </w:p>
@@ -4123,6 +4324,7 @@
             <w:r>
               <w:rPr>
                 <w:noProof/>
+                <w:lang w:eastAsia="fr-FR"/>
               </w:rPr>
               <w:drawing>
                 <wp:inline distT="0" distB="0" distL="0" distR="0" wp14:anchorId="0A201BD7">
@@ -4142,7 +4344,7 @@
                           </pic:cNvPicPr>
                         </pic:nvPicPr>
                         <pic:blipFill rotWithShape="1">
-                          <a:blip r:embed="rId18" cstate="print">
+                          <a:blip r:embed="rId19" cstate="print">
                             <a:extLst>
                               <a:ext uri="{28A0092B-C50C-407E-A947-70E740481C1C}">
                                 <a14:useLocalDpi xmlns:a14="http://schemas.microsoft.com/office/drawing/2010/main" val="0"/>
@@ -4452,9 +4654,9 @@
       </w:pPr>
     </w:p>
     <w:sectPr>
-      <w:headerReference w:type="default" r:id="rId22"/>
-      <w:footerReference w:type="default" r:id="rId23"/>
-      <w:footerReference w:type="first" r:id="rId24"/>
+      <w:headerReference w:type="default" r:id="rId23"/>
+      <w:footerReference w:type="default" r:id="rId24"/>
+      <w:footerReference w:type="first" r:id="rId25"/>
       <w:pgSz w:w="11906" w:h="16838"/>
       <w:pgMar w:top="568" w:right="851" w:bottom="992" w:left="851" w:header="709" w:footer="266" w:gutter="0"/>
       <w:cols w:space="708"/>
@@ -4466,7 +4668,7 @@
 </file>
 
 <file path=word/endnotes.xml><?xml version="1.0" encoding="utf-8"?>
-<w:endnotes xmlns:wpc="http://schemas.microsoft.com/office/word/2010/wordprocessingCanvas" xmlns:cx="http://schemas.microsoft.com/office/drawing/2014/chartex" xmlns:cx1="http://schemas.microsoft.com/office/drawing/2015/9/8/chartex" xmlns:cx2="http://schemas.microsoft.com/office/drawing/2015/10/21/chartex" xmlns:cx3="http://schemas.microsoft.com/office/drawing/2016/5/9/chartex" xmlns:cx4="http://schemas.microsoft.com/office/drawing/2016/5/10/chartex" xmlns:cx5="http://schemas.microsoft.com/office/drawing/2016/5/11/chartex" xmlns:cx6="http://schemas.microsoft.com/office/drawing/2016/5/12/chartex" xmlns:cx7="http://schemas.microsoft.com/office/drawing/2016/5/13/chartex" xmlns:cx8="http://schemas.microsoft.com/office/drawing/2016/5/14/chartex" xmlns:mc="http://schemas.openxmlformats.org/markup-compatibility/2006" xmlns:aink="http://schemas.microsoft.com/office/drawing/2016/ink" xmlns:am3d="http://schemas.microsoft.com/office/drawing/2017/model3d" xmlns:o="urn:schemas-microsoft-com:office:office" xmlns:r="http://schemas.openxmlformats.org/officeDocument/2006/relationships" xmlns:m="http://schemas.openxmlformats.org/officeDocument/2006/math" xmlns:v="urn:schemas-microsoft-com:vml" xmlns:wp14="http://schemas.microsoft.com/office/word/2010/wordprocessingDrawing" xmlns:wp="http://schemas.openxmlformats.org/drawingml/2006/wordprocessingDrawing" xmlns:w10="urn:schemas-microsoft-com:office:word" xmlns:w="http://schemas.openxmlformats.org/wordprocessingml/2006/main" xmlns:w14="http://schemas.microsoft.com/office/word/2010/wordml" xmlns:w15="http://schemas.microsoft.com/office/word/2012/wordml" xmlns:w16cid="http://schemas.microsoft.com/office/word/2016/wordml/cid" xmlns:w16se="http://schemas.microsoft.com/office/word/2015/wordml/symex" xmlns:wpg="http://schemas.microsoft.com/office/word/2010/wordprocessingGroup" xmlns:wpi="http://schemas.microsoft.com/office/word/2010/wordprocessingInk" xmlns:wne="http://schemas.microsoft.com/office/word/2006/wordml" xmlns:wps="http://schemas.microsoft.com/office/word/2010/wordprocessingShape" mc:Ignorable="w14 w15 w16se w16cid wp14">
+<w:endnotes xmlns:wpc="http://schemas.microsoft.com/office/word/2010/wordprocessingCanvas" xmlns:cx="http://schemas.microsoft.com/office/drawing/2014/chartex" xmlns:mc="http://schemas.openxmlformats.org/markup-compatibility/2006" xmlns:o="urn:schemas-microsoft-com:office:office" xmlns:r="http://schemas.openxmlformats.org/officeDocument/2006/relationships" xmlns:m="http://schemas.openxmlformats.org/officeDocument/2006/math" xmlns:v="urn:schemas-microsoft-com:vml" xmlns:wp14="http://schemas.microsoft.com/office/word/2010/wordprocessingDrawing" xmlns:wp="http://schemas.openxmlformats.org/drawingml/2006/wordprocessingDrawing" xmlns:w10="urn:schemas-microsoft-com:office:word" xmlns:w="http://schemas.openxmlformats.org/wordprocessingml/2006/main" xmlns:w14="http://schemas.microsoft.com/office/word/2010/wordml" xmlns:w15="http://schemas.microsoft.com/office/word/2012/wordml" xmlns:w16se="http://schemas.microsoft.com/office/word/2015/wordml/symex" xmlns:wpg="http://schemas.microsoft.com/office/word/2010/wordprocessingGroup" xmlns:wpi="http://schemas.microsoft.com/office/word/2010/wordprocessingInk" xmlns:wne="http://schemas.microsoft.com/office/word/2006/wordml" xmlns:wps="http://schemas.microsoft.com/office/word/2010/wordprocessingShape" mc:Ignorable="w14 w15 w16se wp14">
   <w:endnote w:type="separator" w:id="-1">
     <w:p>
       <w:pPr>
@@ -4491,7 +4693,7 @@
 </file>
 
 <file path=word/footer1.xml><?xml version="1.0" encoding="utf-8"?>
-<w:ftr xmlns:wpc="http://schemas.microsoft.com/office/word/2010/wordprocessingCanvas" xmlns:cx="http://schemas.microsoft.com/office/drawing/2014/chartex" xmlns:cx1="http://schemas.microsoft.com/office/drawing/2015/9/8/chartex" xmlns:cx2="http://schemas.microsoft.com/office/drawing/2015/10/21/chartex" xmlns:cx3="http://schemas.microsoft.com/office/drawing/2016/5/9/chartex" xmlns:cx4="http://schemas.microsoft.com/office/drawing/2016/5/10/chartex" xmlns:cx5="http://schemas.microsoft.com/office/drawing/2016/5/11/chartex" xmlns:cx6="http://schemas.microsoft.com/office/drawing/2016/5/12/chartex" xmlns:cx7="http://schemas.microsoft.com/office/drawing/2016/5/13/chartex" xmlns:cx8="http://schemas.microsoft.com/office/drawing/2016/5/14/chartex" xmlns:mc="http://schemas.openxmlformats.org/markup-compatibility/2006" xmlns:aink="http://schemas.microsoft.com/office/drawing/2016/ink" xmlns:am3d="http://schemas.microsoft.com/office/drawing/2017/model3d" xmlns:o="urn:schemas-microsoft-com:office:office" xmlns:r="http://schemas.openxmlformats.org/officeDocument/2006/relationships" xmlns:m="http://schemas.openxmlformats.org/officeDocument/2006/math" xmlns:v="urn:schemas-microsoft-com:vml" xmlns:wp14="http://schemas.microsoft.com/office/word/2010/wordprocessingDrawing" xmlns:wp="http://schemas.openxmlformats.org/drawingml/2006/wordprocessingDrawing" xmlns:w10="urn:schemas-microsoft-com:office:word" xmlns:w="http://schemas.openxmlformats.org/wordprocessingml/2006/main" xmlns:w14="http://schemas.microsoft.com/office/word/2010/wordml" xmlns:w15="http://schemas.microsoft.com/office/word/2012/wordml" xmlns:w16cid="http://schemas.microsoft.com/office/word/2016/wordml/cid" xmlns:w16se="http://schemas.microsoft.com/office/word/2015/wordml/symex" xmlns:wpg="http://schemas.microsoft.com/office/word/2010/wordprocessingGroup" xmlns:wpi="http://schemas.microsoft.com/office/word/2010/wordprocessingInk" xmlns:wne="http://schemas.microsoft.com/office/word/2006/wordml" xmlns:wps="http://schemas.microsoft.com/office/word/2010/wordprocessingShape" mc:Ignorable="w14 w15 w16se w16cid wp14">
+<w:ftr xmlns:wpc="http://schemas.microsoft.com/office/word/2010/wordprocessingCanvas" xmlns:cx="http://schemas.microsoft.com/office/drawing/2014/chartex" xmlns:mc="http://schemas.openxmlformats.org/markup-compatibility/2006" xmlns:o="urn:schemas-microsoft-com:office:office" xmlns:r="http://schemas.openxmlformats.org/officeDocument/2006/relationships" xmlns:m="http://schemas.openxmlformats.org/officeDocument/2006/math" xmlns:v="urn:schemas-microsoft-com:vml" xmlns:wp14="http://schemas.microsoft.com/office/word/2010/wordprocessingDrawing" xmlns:wp="http://schemas.openxmlformats.org/drawingml/2006/wordprocessingDrawing" xmlns:w10="urn:schemas-microsoft-com:office:word" xmlns:w="http://schemas.openxmlformats.org/wordprocessingml/2006/main" xmlns:w14="http://schemas.microsoft.com/office/word/2010/wordml" xmlns:w15="http://schemas.microsoft.com/office/word/2012/wordml" xmlns:w16se="http://schemas.microsoft.com/office/word/2015/wordml/symex" xmlns:wpg="http://schemas.microsoft.com/office/word/2010/wordprocessingGroup" xmlns:wpi="http://schemas.microsoft.com/office/word/2010/wordprocessingInk" xmlns:wne="http://schemas.microsoft.com/office/word/2006/wordml" xmlns:wps="http://schemas.microsoft.com/office/word/2010/wordprocessingShape" mc:Ignorable="w14 w15 w16se wp14">
   <w:tbl>
     <w:tblPr>
       <w:tblStyle w:val="Grilledutableau"/>
@@ -4591,7 +4793,7 @@
               <w:b/>
               <w:noProof/>
             </w:rPr>
-            <w:t>3</w:t>
+            <w:t>4</w:t>
           </w:r>
           <w:r>
             <w:rPr>
@@ -4644,7 +4846,7 @@
 </file>
 
 <file path=word/footer2.xml><?xml version="1.0" encoding="utf-8"?>
-<w:ftr xmlns:wpc="http://schemas.microsoft.com/office/word/2010/wordprocessingCanvas" xmlns:cx="http://schemas.microsoft.com/office/drawing/2014/chartex" xmlns:cx1="http://schemas.microsoft.com/office/drawing/2015/9/8/chartex" xmlns:cx2="http://schemas.microsoft.com/office/drawing/2015/10/21/chartex" xmlns:cx3="http://schemas.microsoft.com/office/drawing/2016/5/9/chartex" xmlns:cx4="http://schemas.microsoft.com/office/drawing/2016/5/10/chartex" xmlns:cx5="http://schemas.microsoft.com/office/drawing/2016/5/11/chartex" xmlns:cx6="http://schemas.microsoft.com/office/drawing/2016/5/12/chartex" xmlns:cx7="http://schemas.microsoft.com/office/drawing/2016/5/13/chartex" xmlns:cx8="http://schemas.microsoft.com/office/drawing/2016/5/14/chartex" xmlns:mc="http://schemas.openxmlformats.org/markup-compatibility/2006" xmlns:aink="http://schemas.microsoft.com/office/drawing/2016/ink" xmlns:am3d="http://schemas.microsoft.com/office/drawing/2017/model3d" xmlns:o="urn:schemas-microsoft-com:office:office" xmlns:r="http://schemas.openxmlformats.org/officeDocument/2006/relationships" xmlns:m="http://schemas.openxmlformats.org/officeDocument/2006/math" xmlns:v="urn:schemas-microsoft-com:vml" xmlns:wp14="http://schemas.microsoft.com/office/word/2010/wordprocessingDrawing" xmlns:wp="http://schemas.openxmlformats.org/drawingml/2006/wordprocessingDrawing" xmlns:w10="urn:schemas-microsoft-com:office:word" xmlns:w="http://schemas.openxmlformats.org/wordprocessingml/2006/main" xmlns:w14="http://schemas.microsoft.com/office/word/2010/wordml" xmlns:w15="http://schemas.microsoft.com/office/word/2012/wordml" xmlns:w16cid="http://schemas.microsoft.com/office/word/2016/wordml/cid" xmlns:w16se="http://schemas.microsoft.com/office/word/2015/wordml/symex" xmlns:wpg="http://schemas.microsoft.com/office/word/2010/wordprocessingGroup" xmlns:wpi="http://schemas.microsoft.com/office/word/2010/wordprocessingInk" xmlns:wne="http://schemas.microsoft.com/office/word/2006/wordml" xmlns:wps="http://schemas.microsoft.com/office/word/2010/wordprocessingShape" mc:Ignorable="w14 w15 w16se w16cid wp14">
+<w:ftr xmlns:wpc="http://schemas.microsoft.com/office/word/2010/wordprocessingCanvas" xmlns:cx="http://schemas.microsoft.com/office/drawing/2014/chartex" xmlns:mc="http://schemas.openxmlformats.org/markup-compatibility/2006" xmlns:o="urn:schemas-microsoft-com:office:office" xmlns:r="http://schemas.openxmlformats.org/officeDocument/2006/relationships" xmlns:m="http://schemas.openxmlformats.org/officeDocument/2006/math" xmlns:v="urn:schemas-microsoft-com:vml" xmlns:wp14="http://schemas.microsoft.com/office/word/2010/wordprocessingDrawing" xmlns:wp="http://schemas.openxmlformats.org/drawingml/2006/wordprocessingDrawing" xmlns:w10="urn:schemas-microsoft-com:office:word" xmlns:w="http://schemas.openxmlformats.org/wordprocessingml/2006/main" xmlns:w14="http://schemas.microsoft.com/office/word/2010/wordml" xmlns:w15="http://schemas.microsoft.com/office/word/2012/wordml" xmlns:w16se="http://schemas.microsoft.com/office/word/2015/wordml/symex" xmlns:wpg="http://schemas.microsoft.com/office/word/2010/wordprocessingGroup" xmlns:wpi="http://schemas.microsoft.com/office/word/2010/wordprocessingInk" xmlns:wne="http://schemas.microsoft.com/office/word/2006/wordml" xmlns:wps="http://schemas.microsoft.com/office/word/2010/wordprocessingShape" mc:Ignorable="w14 w15 w16se wp14">
   <w:tbl>
     <w:tblPr>
       <w:tblStyle w:val="Grilledutableau"/>
@@ -4797,7 +4999,7 @@
 </file>
 
 <file path=word/footnotes.xml><?xml version="1.0" encoding="utf-8"?>
-<w:footnotes xmlns:wpc="http://schemas.microsoft.com/office/word/2010/wordprocessingCanvas" xmlns:cx="http://schemas.microsoft.com/office/drawing/2014/chartex" xmlns:cx1="http://schemas.microsoft.com/office/drawing/2015/9/8/chartex" xmlns:cx2="http://schemas.microsoft.com/office/drawing/2015/10/21/chartex" xmlns:cx3="http://schemas.microsoft.com/office/drawing/2016/5/9/chartex" xmlns:cx4="http://schemas.microsoft.com/office/drawing/2016/5/10/chartex" xmlns:cx5="http://schemas.microsoft.com/office/drawing/2016/5/11/chartex" xmlns:cx6="http://schemas.microsoft.com/office/drawing/2016/5/12/chartex" xmlns:cx7="http://schemas.microsoft.com/office/drawing/2016/5/13/chartex" xmlns:cx8="http://schemas.microsoft.com/office/drawing/2016/5/14/chartex" xmlns:mc="http://schemas.openxmlformats.org/markup-compatibility/2006" xmlns:aink="http://schemas.microsoft.com/office/drawing/2016/ink" xmlns:am3d="http://schemas.microsoft.com/office/drawing/2017/model3d" xmlns:o="urn:schemas-microsoft-com:office:office" xmlns:r="http://schemas.openxmlformats.org/officeDocument/2006/relationships" xmlns:m="http://schemas.openxmlformats.org/officeDocument/2006/math" xmlns:v="urn:schemas-microsoft-com:vml" xmlns:wp14="http://schemas.microsoft.com/office/word/2010/wordprocessingDrawing" xmlns:wp="http://schemas.openxmlformats.org/drawingml/2006/wordprocessingDrawing" xmlns:w10="urn:schemas-microsoft-com:office:word" xmlns:w="http://schemas.openxmlformats.org/wordprocessingml/2006/main" xmlns:w14="http://schemas.microsoft.com/office/word/2010/wordml" xmlns:w15="http://schemas.microsoft.com/office/word/2012/wordml" xmlns:w16cid="http://schemas.microsoft.com/office/word/2016/wordml/cid" xmlns:w16se="http://schemas.microsoft.com/office/word/2015/wordml/symex" xmlns:wpg="http://schemas.microsoft.com/office/word/2010/wordprocessingGroup" xmlns:wpi="http://schemas.microsoft.com/office/word/2010/wordprocessingInk" xmlns:wne="http://schemas.microsoft.com/office/word/2006/wordml" xmlns:wps="http://schemas.microsoft.com/office/word/2010/wordprocessingShape" mc:Ignorable="w14 w15 w16se w16cid wp14">
+<w:footnotes xmlns:wpc="http://schemas.microsoft.com/office/word/2010/wordprocessingCanvas" xmlns:cx="http://schemas.microsoft.com/office/drawing/2014/chartex" xmlns:mc="http://schemas.openxmlformats.org/markup-compatibility/2006" xmlns:o="urn:schemas-microsoft-com:office:office" xmlns:r="http://schemas.openxmlformats.org/officeDocument/2006/relationships" xmlns:m="http://schemas.openxmlformats.org/officeDocument/2006/math" xmlns:v="urn:schemas-microsoft-com:vml" xmlns:wp14="http://schemas.microsoft.com/office/word/2010/wordprocessingDrawing" xmlns:wp="http://schemas.openxmlformats.org/drawingml/2006/wordprocessingDrawing" xmlns:w10="urn:schemas-microsoft-com:office:word" xmlns:w="http://schemas.openxmlformats.org/wordprocessingml/2006/main" xmlns:w14="http://schemas.microsoft.com/office/word/2010/wordml" xmlns:w15="http://schemas.microsoft.com/office/word/2012/wordml" xmlns:w16se="http://schemas.microsoft.com/office/word/2015/wordml/symex" xmlns:wpg="http://schemas.microsoft.com/office/word/2010/wordprocessingGroup" xmlns:wpi="http://schemas.microsoft.com/office/word/2010/wordprocessingInk" xmlns:wne="http://schemas.microsoft.com/office/word/2006/wordml" xmlns:wps="http://schemas.microsoft.com/office/word/2010/wordprocessingShape" mc:Ignorable="w14 w15 w16se wp14">
   <w:footnote w:type="separator" w:id="-1">
     <w:p>
       <w:pPr>
@@ -4822,7 +5024,7 @@
 </file>
 
 <file path=word/header1.xml><?xml version="1.0" encoding="utf-8"?>
-<w:hdr xmlns:wpc="http://schemas.microsoft.com/office/word/2010/wordprocessingCanvas" xmlns:cx="http://schemas.microsoft.com/office/drawing/2014/chartex" xmlns:cx1="http://schemas.microsoft.com/office/drawing/2015/9/8/chartex" xmlns:cx2="http://schemas.microsoft.com/office/drawing/2015/10/21/chartex" xmlns:cx3="http://schemas.microsoft.com/office/drawing/2016/5/9/chartex" xmlns:cx4="http://schemas.microsoft.com/office/drawing/2016/5/10/chartex" xmlns:cx5="http://schemas.microsoft.com/office/drawing/2016/5/11/chartex" xmlns:cx6="http://schemas.microsoft.com/office/drawing/2016/5/12/chartex" xmlns:cx7="http://schemas.microsoft.com/office/drawing/2016/5/13/chartex" xmlns:cx8="http://schemas.microsoft.com/office/drawing/2016/5/14/chartex" xmlns:mc="http://schemas.openxmlformats.org/markup-compatibility/2006" xmlns:aink="http://schemas.microsoft.com/office/drawing/2016/ink" xmlns:am3d="http://schemas.microsoft.com/office/drawing/2017/model3d" xmlns:o="urn:schemas-microsoft-com:office:office" xmlns:r="http://schemas.openxmlformats.org/officeDocument/2006/relationships" xmlns:m="http://schemas.openxmlformats.org/officeDocument/2006/math" xmlns:v="urn:schemas-microsoft-com:vml" xmlns:wp14="http://schemas.microsoft.com/office/word/2010/wordprocessingDrawing" xmlns:wp="http://schemas.openxmlformats.org/drawingml/2006/wordprocessingDrawing" xmlns:w10="urn:schemas-microsoft-com:office:word" xmlns:w="http://schemas.openxmlformats.org/wordprocessingml/2006/main" xmlns:w14="http://schemas.microsoft.com/office/word/2010/wordml" xmlns:w15="http://schemas.microsoft.com/office/word/2012/wordml" xmlns:w16cid="http://schemas.microsoft.com/office/word/2016/wordml/cid" xmlns:w16se="http://schemas.microsoft.com/office/word/2015/wordml/symex" xmlns:wpg="http://schemas.microsoft.com/office/word/2010/wordprocessingGroup" xmlns:wpi="http://schemas.microsoft.com/office/word/2010/wordprocessingInk" xmlns:wne="http://schemas.microsoft.com/office/word/2006/wordml" xmlns:wps="http://schemas.microsoft.com/office/word/2010/wordprocessingShape" mc:Ignorable="w14 w15 w16se w16cid wp14">
+<w:hdr xmlns:wpc="http://schemas.microsoft.com/office/word/2010/wordprocessingCanvas" xmlns:cx="http://schemas.microsoft.com/office/drawing/2014/chartex" xmlns:mc="http://schemas.openxmlformats.org/markup-compatibility/2006" xmlns:o="urn:schemas-microsoft-com:office:office" xmlns:r="http://schemas.openxmlformats.org/officeDocument/2006/relationships" xmlns:m="http://schemas.openxmlformats.org/officeDocument/2006/math" xmlns:v="urn:schemas-microsoft-com:vml" xmlns:wp14="http://schemas.microsoft.com/office/word/2010/wordprocessingDrawing" xmlns:wp="http://schemas.openxmlformats.org/drawingml/2006/wordprocessingDrawing" xmlns:w10="urn:schemas-microsoft-com:office:word" xmlns:w="http://schemas.openxmlformats.org/wordprocessingml/2006/main" xmlns:w14="http://schemas.microsoft.com/office/word/2010/wordml" xmlns:w15="http://schemas.microsoft.com/office/word/2012/wordml" xmlns:w16se="http://schemas.microsoft.com/office/word/2015/wordml/symex" xmlns:wpg="http://schemas.microsoft.com/office/word/2010/wordprocessingGroup" xmlns:wpi="http://schemas.microsoft.com/office/word/2010/wordprocessingInk" xmlns:wne="http://schemas.microsoft.com/office/word/2006/wordml" xmlns:wps="http://schemas.microsoft.com/office/word/2010/wordprocessingShape" mc:Ignorable="w14 w15 w16se wp14">
   <w:tbl>
     <w:tblPr>
       <w:tblStyle w:val="Grilledutableau"/>
@@ -5007,7 +5209,7 @@
 </file>
 
 <file path=word/numbering.xml><?xml version="1.0" encoding="utf-8"?>
-<w:numbering xmlns:wpc="http://schemas.microsoft.com/office/word/2010/wordprocessingCanvas" xmlns:cx="http://schemas.microsoft.com/office/drawing/2014/chartex" xmlns:cx1="http://schemas.microsoft.com/office/drawing/2015/9/8/chartex" xmlns:cx2="http://schemas.microsoft.com/office/drawing/2015/10/21/chartex" xmlns:cx3="http://schemas.microsoft.com/office/drawing/2016/5/9/chartex" xmlns:cx4="http://schemas.microsoft.com/office/drawing/2016/5/10/chartex" xmlns:cx5="http://schemas.microsoft.com/office/drawing/2016/5/11/chartex" xmlns:cx6="http://schemas.microsoft.com/office/drawing/2016/5/12/chartex" xmlns:cx7="http://schemas.microsoft.com/office/drawing/2016/5/13/chartex" xmlns:cx8="http://schemas.microsoft.com/office/drawing/2016/5/14/chartex" xmlns:mc="http://schemas.openxmlformats.org/markup-compatibility/2006" xmlns:aink="http://schemas.microsoft.com/office/drawing/2016/ink" xmlns:am3d="http://schemas.microsoft.com/office/drawing/2017/model3d" xmlns:o="urn:schemas-microsoft-com:office:office" xmlns:r="http://schemas.openxmlformats.org/officeDocument/2006/relationships" xmlns:m="http://schemas.openxmlformats.org/officeDocument/2006/math" xmlns:v="urn:schemas-microsoft-com:vml" xmlns:wp14="http://schemas.microsoft.com/office/word/2010/wordprocessingDrawing" xmlns:wp="http://schemas.openxmlformats.org/drawingml/2006/wordprocessingDrawing" xmlns:w10="urn:schemas-microsoft-com:office:word" xmlns:w="http://schemas.openxmlformats.org/wordprocessingml/2006/main" xmlns:w14="http://schemas.microsoft.com/office/word/2010/wordml" xmlns:w15="http://schemas.microsoft.com/office/word/2012/wordml" xmlns:w16cid="http://schemas.microsoft.com/office/word/2016/wordml/cid" xmlns:w16se="http://schemas.microsoft.com/office/word/2015/wordml/symex" xmlns:wpg="http://schemas.microsoft.com/office/word/2010/wordprocessingGroup" xmlns:wpi="http://schemas.microsoft.com/office/word/2010/wordprocessingInk" xmlns:wne="http://schemas.microsoft.com/office/word/2006/wordml" xmlns:wps="http://schemas.microsoft.com/office/word/2010/wordprocessingShape" mc:Ignorable="w14 w15 w16se w16cid wp14">
+<w:numbering xmlns:wpc="http://schemas.microsoft.com/office/word/2010/wordprocessingCanvas" xmlns:cx="http://schemas.microsoft.com/office/drawing/2014/chartex" xmlns:mc="http://schemas.openxmlformats.org/markup-compatibility/2006" xmlns:o="urn:schemas-microsoft-com:office:office" xmlns:r="http://schemas.openxmlformats.org/officeDocument/2006/relationships" xmlns:m="http://schemas.openxmlformats.org/officeDocument/2006/math" xmlns:v="urn:schemas-microsoft-com:vml" xmlns:wp14="http://schemas.microsoft.com/office/word/2010/wordprocessingDrawing" xmlns:wp="http://schemas.openxmlformats.org/drawingml/2006/wordprocessingDrawing" xmlns:w10="urn:schemas-microsoft-com:office:word" xmlns:w="http://schemas.openxmlformats.org/wordprocessingml/2006/main" xmlns:w14="http://schemas.microsoft.com/office/word/2010/wordml" xmlns:w15="http://schemas.microsoft.com/office/word/2012/wordml" xmlns:w16se="http://schemas.microsoft.com/office/word/2015/wordml/symex" xmlns:wpg="http://schemas.microsoft.com/office/word/2010/wordprocessingGroup" xmlns:wpi="http://schemas.microsoft.com/office/word/2010/wordprocessingInk" xmlns:wne="http://schemas.microsoft.com/office/word/2006/wordml" xmlns:wps="http://schemas.microsoft.com/office/word/2010/wordprocessingShape" mc:Ignorable="w14 w15 w16se wp14">
   <w:abstractNum w:abstractNumId="0" w15:restartNumberingAfterBreak="0">
     <w:nsid w:val="0CF679D9"/>
     <w:multiLevelType w:val="hybridMultilevel"/>
@@ -6519,7 +6721,7 @@
 </file>
 
 <file path=word/styles.xml><?xml version="1.0" encoding="utf-8"?>
-<w:styles xmlns:mc="http://schemas.openxmlformats.org/markup-compatibility/2006" xmlns:r="http://schemas.openxmlformats.org/officeDocument/2006/relationships" xmlns:w="http://schemas.openxmlformats.org/wordprocessingml/2006/main" xmlns:w14="http://schemas.microsoft.com/office/word/2010/wordml" xmlns:w15="http://schemas.microsoft.com/office/word/2012/wordml" xmlns:w16cid="http://schemas.microsoft.com/office/word/2016/wordml/cid" xmlns:w16se="http://schemas.microsoft.com/office/word/2015/wordml/symex" mc:Ignorable="w14 w15 w16se w16cid">
+<w:styles xmlns:mc="http://schemas.openxmlformats.org/markup-compatibility/2006" xmlns:r="http://schemas.openxmlformats.org/officeDocument/2006/relationships" xmlns:w="http://schemas.openxmlformats.org/wordprocessingml/2006/main" xmlns:w14="http://schemas.microsoft.com/office/word/2010/wordml" xmlns:w15="http://schemas.microsoft.com/office/word/2012/wordml" xmlns:w16se="http://schemas.microsoft.com/office/word/2015/wordml/symex" mc:Ignorable="w14 w15 w16se">
   <w:docDefaults>
     <w:rPrDefault>
       <w:rPr>
@@ -6535,7 +6737,7 @@
       </w:pPr>
     </w:pPrDefault>
   </w:docDefaults>
-  <w:latentStyles w:defLockedState="0" w:defUIPriority="99" w:defSemiHidden="0" w:defUnhideWhenUsed="0" w:defQFormat="0" w:count="375">
+  <w:latentStyles w:defLockedState="0" w:defUIPriority="99" w:defSemiHidden="0" w:defUnhideWhenUsed="0" w:defQFormat="0" w:count="371">
     <w:lsdException w:name="Normal" w:uiPriority="0" w:qFormat="1"/>
     <w:lsdException w:name="heading 1" w:uiPriority="9" w:qFormat="1"/>
     <w:lsdException w:name="heading 2" w:semiHidden="1" w:uiPriority="9" w:unhideWhenUsed="1" w:qFormat="1"/>
@@ -6907,10 +7109,6 @@
     <w:lsdException w:name="List Table 5 Dark Accent 6" w:uiPriority="50"/>
     <w:lsdException w:name="List Table 6 Colorful Accent 6" w:uiPriority="51"/>
     <w:lsdException w:name="List Table 7 Colorful Accent 6" w:uiPriority="52"/>
-    <w:lsdException w:name="Mention" w:semiHidden="1" w:unhideWhenUsed="1"/>
-    <w:lsdException w:name="Smart Hyperlink" w:semiHidden="1" w:unhideWhenUsed="1"/>
-    <w:lsdException w:name="Hashtag" w:semiHidden="1" w:unhideWhenUsed="1"/>
-    <w:lsdException w:name="Unresolved Mention" w:semiHidden="1" w:unhideWhenUsed="1"/>
   </w:latentStyles>
   <w:style w:type="paragraph" w:default="1" w:styleId="Normal">
     <w:name w:val="Normal"/>
@@ -7947,7 +8145,7 @@
 </file>
 
 <file path=customXml/itemProps1.xml><?xml version="1.0" encoding="utf-8"?>
-<ds:datastoreItem xmlns:ds="http://schemas.openxmlformats.org/officeDocument/2006/customXml" ds:itemID="{CD771D96-D2CA-4602-94B5-26306F741833}">
+<ds:datastoreItem xmlns:ds="http://schemas.openxmlformats.org/officeDocument/2006/customXml" ds:itemID="{4D15D2ED-3293-46E0-95BD-C977F0B0488E}">
   <ds:schemaRefs>
     <ds:schemaRef ds:uri="http://schemas.openxmlformats.org/officeDocument/2006/bibliography"/>
   </ds:schemaRefs>

--- a/TP/Evolap/Cy_07_ChS_TP_Evolap.docx
+++ b/TP/Evolap/Cy_07_ChS_TP_Evolap.docx
@@ -1,6 +1,6 @@
 
 <file path=word/document.xml><?xml version="1.0" encoding="utf-8"?>
-<w:document xmlns:wpc="http://schemas.microsoft.com/office/word/2010/wordprocessingCanvas" xmlns:cx="http://schemas.microsoft.com/office/drawing/2014/chartex" xmlns:mc="http://schemas.openxmlformats.org/markup-compatibility/2006" xmlns:o="urn:schemas-microsoft-com:office:office" xmlns:r="http://schemas.openxmlformats.org/officeDocument/2006/relationships" xmlns:m="http://schemas.openxmlformats.org/officeDocument/2006/math" xmlns:v="urn:schemas-microsoft-com:vml" xmlns:wp14="http://schemas.microsoft.com/office/word/2010/wordprocessingDrawing" xmlns:wp="http://schemas.openxmlformats.org/drawingml/2006/wordprocessingDrawing" xmlns:w10="urn:schemas-microsoft-com:office:word" xmlns:w="http://schemas.openxmlformats.org/wordprocessingml/2006/main" xmlns:w14="http://schemas.microsoft.com/office/word/2010/wordml" xmlns:w15="http://schemas.microsoft.com/office/word/2012/wordml" xmlns:w16se="http://schemas.microsoft.com/office/word/2015/wordml/symex" xmlns:wpg="http://schemas.microsoft.com/office/word/2010/wordprocessingGroup" xmlns:wpi="http://schemas.microsoft.com/office/word/2010/wordprocessingInk" xmlns:wne="http://schemas.microsoft.com/office/word/2006/wordml" xmlns:wps="http://schemas.microsoft.com/office/word/2010/wordprocessingShape" mc:Ignorable="w14 w15 w16se wp14">
+<w:document xmlns:wpc="http://schemas.microsoft.com/office/word/2010/wordprocessingCanvas" xmlns:cx="http://schemas.microsoft.com/office/drawing/2014/chartex" xmlns:cx1="http://schemas.microsoft.com/office/drawing/2015/9/8/chartex" xmlns:cx2="http://schemas.microsoft.com/office/drawing/2015/10/21/chartex" xmlns:cx3="http://schemas.microsoft.com/office/drawing/2016/5/9/chartex" xmlns:cx4="http://schemas.microsoft.com/office/drawing/2016/5/10/chartex" xmlns:cx5="http://schemas.microsoft.com/office/drawing/2016/5/11/chartex" xmlns:cx6="http://schemas.microsoft.com/office/drawing/2016/5/12/chartex" xmlns:cx7="http://schemas.microsoft.com/office/drawing/2016/5/13/chartex" xmlns:cx8="http://schemas.microsoft.com/office/drawing/2016/5/14/chartex" xmlns:mc="http://schemas.openxmlformats.org/markup-compatibility/2006" xmlns:aink="http://schemas.microsoft.com/office/drawing/2016/ink" xmlns:am3d="http://schemas.microsoft.com/office/drawing/2017/model3d" xmlns:o="urn:schemas-microsoft-com:office:office" xmlns:r="http://schemas.openxmlformats.org/officeDocument/2006/relationships" xmlns:m="http://schemas.openxmlformats.org/officeDocument/2006/math" xmlns:v="urn:schemas-microsoft-com:vml" xmlns:wp14="http://schemas.microsoft.com/office/word/2010/wordprocessingDrawing" xmlns:wp="http://schemas.openxmlformats.org/drawingml/2006/wordprocessingDrawing" xmlns:w10="urn:schemas-microsoft-com:office:word" xmlns:w="http://schemas.openxmlformats.org/wordprocessingml/2006/main" xmlns:w14="http://schemas.microsoft.com/office/word/2010/wordml" xmlns:w15="http://schemas.microsoft.com/office/word/2012/wordml" xmlns:w16cid="http://schemas.microsoft.com/office/word/2016/wordml/cid" xmlns:w16se="http://schemas.microsoft.com/office/word/2015/wordml/symex" xmlns:wpg="http://schemas.microsoft.com/office/word/2010/wordprocessingGroup" xmlns:wpi="http://schemas.microsoft.com/office/word/2010/wordprocessingInk" xmlns:wne="http://schemas.microsoft.com/office/word/2006/wordml" xmlns:wps="http://schemas.microsoft.com/office/word/2010/wordprocessingShape" mc:Ignorable="w14 w15 w16se w16cid wp14">
   <w:body>
     <w:p>
       <w:pPr>
@@ -150,7 +150,7 @@
               </wp:anchor>
             </w:drawing>
           </mc:Choice>
-          <mc:Fallback xmlns:w16cid="http://schemas.microsoft.com/office/word/2016/wordml/cid" xmlns:am3d="http://schemas.microsoft.com/office/drawing/2017/model3d" xmlns:aink="http://schemas.microsoft.com/office/drawing/2016/ink" xmlns:cx8="http://schemas.microsoft.com/office/drawing/2016/5/14/chartex" xmlns:cx7="http://schemas.microsoft.com/office/drawing/2016/5/13/chartex" xmlns:cx6="http://schemas.microsoft.com/office/drawing/2016/5/12/chartex" xmlns:cx5="http://schemas.microsoft.com/office/drawing/2016/5/11/chartex" xmlns:cx4="http://schemas.microsoft.com/office/drawing/2016/5/10/chartex" xmlns:cx3="http://schemas.microsoft.com/office/drawing/2016/5/9/chartex" xmlns:cx2="http://schemas.microsoft.com/office/drawing/2015/10/21/chartex" xmlns:cx1="http://schemas.microsoft.com/office/drawing/2015/9/8/chartex">
+          <mc:Fallback>
             <w:pict>
               <v:shapetype w14:anchorId="3139AE51" id="_x0000_t202" coordsize="21600,21600" o:spt="202" path="m,l,21600r21600,l21600,xe">
                 <v:stroke joinstyle="miter"/>
@@ -304,7 +304,7 @@
               </wp:anchor>
             </w:drawing>
           </mc:Choice>
-          <mc:Fallback xmlns:w16cid="http://schemas.microsoft.com/office/word/2016/wordml/cid" xmlns:am3d="http://schemas.microsoft.com/office/drawing/2017/model3d" xmlns:aink="http://schemas.microsoft.com/office/drawing/2016/ink" xmlns:cx8="http://schemas.microsoft.com/office/drawing/2016/5/14/chartex" xmlns:cx7="http://schemas.microsoft.com/office/drawing/2016/5/13/chartex" xmlns:cx6="http://schemas.microsoft.com/office/drawing/2016/5/12/chartex" xmlns:cx5="http://schemas.microsoft.com/office/drawing/2016/5/11/chartex" xmlns:cx4="http://schemas.microsoft.com/office/drawing/2016/5/10/chartex" xmlns:cx3="http://schemas.microsoft.com/office/drawing/2016/5/9/chartex" xmlns:cx2="http://schemas.microsoft.com/office/drawing/2015/10/21/chartex" xmlns:cx1="http://schemas.microsoft.com/office/drawing/2015/9/8/chartex">
+          <mc:Fallback>
             <w:pict>
               <v:line w14:anchorId="4114156E" id="Connecteur droit 20" o:spid="_x0000_s1026" style="position:absolute;z-index:251664384;visibility:visible;mso-wrap-style:square;mso-wrap-distance-left:9pt;mso-wrap-distance-top:0;mso-wrap-distance-right:9pt;mso-wrap-distance-bottom:0;mso-position-horizontal:absolute;mso-position-horizontal-relative:text;mso-position-vertical:absolute;mso-position-vertical-relative:text" from="183.3pt,157.35pt" to="183.3pt,218.65pt" o:gfxdata="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" filled="t" fillcolor="white [3212]" strokecolor="#205867 [1608]" strokeweight="3pt">
                 <v:fill opacity="52428f"/>
@@ -434,7 +434,7 @@
               </wp:anchor>
             </w:drawing>
           </mc:Choice>
-          <mc:Fallback xmlns:w16cid="http://schemas.microsoft.com/office/word/2016/wordml/cid" xmlns:am3d="http://schemas.microsoft.com/office/drawing/2017/model3d" xmlns:aink="http://schemas.microsoft.com/office/drawing/2016/ink" xmlns:cx8="http://schemas.microsoft.com/office/drawing/2016/5/14/chartex" xmlns:cx7="http://schemas.microsoft.com/office/drawing/2016/5/13/chartex" xmlns:cx6="http://schemas.microsoft.com/office/drawing/2016/5/12/chartex" xmlns:cx5="http://schemas.microsoft.com/office/drawing/2016/5/11/chartex" xmlns:cx4="http://schemas.microsoft.com/office/drawing/2016/5/10/chartex" xmlns:cx3="http://schemas.microsoft.com/office/drawing/2016/5/9/chartex" xmlns:cx2="http://schemas.microsoft.com/office/drawing/2015/10/21/chartex" xmlns:cx1="http://schemas.microsoft.com/office/drawing/2015/9/8/chartex">
+          <mc:Fallback>
             <w:pict>
               <v:shape w14:anchorId="378A33E1" id="Zone de texte 22" o:spid="_x0000_s1027" type="#_x0000_t202" style="position:absolute;left:0;text-align:left;margin-left:190.9pt;margin-top:157.4pt;width:304.5pt;height:71.95pt;z-index:251665408;visibility:visible;mso-wrap-style:square;mso-width-percent:0;mso-height-percent:0;mso-wrap-distance-left:9pt;mso-wrap-distance-top:0;mso-wrap-distance-right:9pt;mso-wrap-distance-bottom:0;mso-position-horizontal:absolute;mso-position-horizontal-relative:text;mso-position-vertical:absolute;mso-position-vertical-relative:text;mso-width-percent:0;mso-height-percent:0;mso-width-relative:margin;mso-height-relative:margin;v-text-anchor:middle" o:gfxdata="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" filled="f" stroked="f" strokeweight=".5pt">
                 <v:textbox inset="0,0,0,0">
@@ -561,7 +561,7 @@
               </wp:anchor>
             </w:drawing>
           </mc:Choice>
-          <mc:Fallback xmlns:w16cid="http://schemas.microsoft.com/office/word/2016/wordml/cid" xmlns:am3d="http://schemas.microsoft.com/office/drawing/2017/model3d" xmlns:aink="http://schemas.microsoft.com/office/drawing/2016/ink" xmlns:cx8="http://schemas.microsoft.com/office/drawing/2016/5/14/chartex" xmlns:cx7="http://schemas.microsoft.com/office/drawing/2016/5/13/chartex" xmlns:cx6="http://schemas.microsoft.com/office/drawing/2016/5/12/chartex" xmlns:cx5="http://schemas.microsoft.com/office/drawing/2016/5/11/chartex" xmlns:cx4="http://schemas.microsoft.com/office/drawing/2016/5/10/chartex" xmlns:cx3="http://schemas.microsoft.com/office/drawing/2016/5/9/chartex" xmlns:cx2="http://schemas.microsoft.com/office/drawing/2015/10/21/chartex" xmlns:cx1="http://schemas.microsoft.com/office/drawing/2015/9/8/chartex">
+          <mc:Fallback>
             <w:pict>
               <v:line w14:anchorId="5B6E7C5F" id="Connecteur droit 16" o:spid="_x0000_s1026" style="position:absolute;z-index:251660288;visibility:visible;mso-wrap-style:square;mso-wrap-distance-left:9pt;mso-wrap-distance-top:0;mso-wrap-distance-right:9pt;mso-wrap-distance-bottom:0;mso-position-horizontal:absolute;mso-position-horizontal-relative:text;mso-position-vertical:absolute;mso-position-vertical-relative:text" from="424.15pt,65.5pt" to="424.15pt,126.8pt" o:gfxdata="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" filled="t" fillcolor="white [3212]" strokecolor="#205867 [1608]" strokeweight="3pt">
                 <v:fill opacity="52428f"/>
@@ -682,7 +682,7 @@
               </wp:anchor>
             </w:drawing>
           </mc:Choice>
-          <mc:Fallback xmlns:w16cid="http://schemas.microsoft.com/office/word/2016/wordml/cid" xmlns:am3d="http://schemas.microsoft.com/office/drawing/2017/model3d" xmlns:aink="http://schemas.microsoft.com/office/drawing/2016/ink" xmlns:cx8="http://schemas.microsoft.com/office/drawing/2016/5/14/chartex" xmlns:cx7="http://schemas.microsoft.com/office/drawing/2016/5/13/chartex" xmlns:cx6="http://schemas.microsoft.com/office/drawing/2016/5/12/chartex" xmlns:cx5="http://schemas.microsoft.com/office/drawing/2016/5/11/chartex" xmlns:cx4="http://schemas.microsoft.com/office/drawing/2016/5/10/chartex" xmlns:cx3="http://schemas.microsoft.com/office/drawing/2016/5/9/chartex" xmlns:cx2="http://schemas.microsoft.com/office/drawing/2015/10/21/chartex" xmlns:cx1="http://schemas.microsoft.com/office/drawing/2015/9/8/chartex">
+          <mc:Fallback>
             <w:pict>
               <v:shape w14:anchorId="1B539641" id="Zone de texte 17" o:spid="_x0000_s1028" type="#_x0000_t202" style="position:absolute;left:0;text-align:left;margin-left:421.25pt;margin-top:68.8pt;width:132.25pt;height:58.85pt;z-index:251661312;visibility:visible;mso-wrap-style:square;mso-width-percent:0;mso-height-percent:0;mso-wrap-distance-left:9pt;mso-wrap-distance-top:0;mso-wrap-distance-right:9pt;mso-wrap-distance-bottom:0;mso-position-horizontal:absolute;mso-position-horizontal-relative:text;mso-position-vertical:absolute;mso-position-vertical-relative:text;mso-width-percent:0;mso-height-percent:0;mso-width-relative:margin;mso-height-relative:margin;v-text-anchor:middle" o:gfxdata="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" filled="f" stroked="f" strokeweight=".5pt">
                 <v:textbox>
@@ -829,7 +829,7 @@
               </wp:anchor>
             </w:drawing>
           </mc:Choice>
-          <mc:Fallback xmlns:w16cid="http://schemas.microsoft.com/office/word/2016/wordml/cid" xmlns:am3d="http://schemas.microsoft.com/office/drawing/2017/model3d" xmlns:aink="http://schemas.microsoft.com/office/drawing/2016/ink" xmlns:cx8="http://schemas.microsoft.com/office/drawing/2016/5/14/chartex" xmlns:cx7="http://schemas.microsoft.com/office/drawing/2016/5/13/chartex" xmlns:cx6="http://schemas.microsoft.com/office/drawing/2016/5/12/chartex" xmlns:cx5="http://schemas.microsoft.com/office/drawing/2016/5/11/chartex" xmlns:cx4="http://schemas.microsoft.com/office/drawing/2016/5/10/chartex" xmlns:cx3="http://schemas.microsoft.com/office/drawing/2016/5/9/chartex" xmlns:cx2="http://schemas.microsoft.com/office/drawing/2015/10/21/chartex" xmlns:cx1="http://schemas.microsoft.com/office/drawing/2015/9/8/chartex">
+          <mc:Fallback>
             <w:pict>
               <v:shape w14:anchorId="5C870993" id="Zone de texte 19" o:spid="_x0000_s1029" type="#_x0000_t202" style="position:absolute;left:0;text-align:left;margin-left:-61.3pt;margin-top:78.65pt;width:85.15pt;height:40pt;rotation:-90;z-index:251663360;visibility:visible;mso-wrap-style:square;mso-width-percent:0;mso-height-percent:0;mso-wrap-distance-left:9pt;mso-wrap-distance-top:0;mso-wrap-distance-right:9pt;mso-wrap-distance-bottom:0;mso-position-horizontal:absolute;mso-position-horizontal-relative:text;mso-position-vertical:absolute;mso-position-vertical-relative:text;mso-width-percent:0;mso-height-percent:0;mso-width-relative:margin;mso-height-relative:margin;v-text-anchor:middle" o:gfxdata="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" filled="f" stroked="f" strokeweight=".5pt">
                 <v:textbox inset="0,0,0,0">
@@ -943,7 +943,7 @@
               </wp:anchor>
             </w:drawing>
           </mc:Choice>
-          <mc:Fallback xmlns:w16cid="http://schemas.microsoft.com/office/word/2016/wordml/cid" xmlns:am3d="http://schemas.microsoft.com/office/drawing/2017/model3d" xmlns:aink="http://schemas.microsoft.com/office/drawing/2016/ink" xmlns:cx8="http://schemas.microsoft.com/office/drawing/2016/5/14/chartex" xmlns:cx7="http://schemas.microsoft.com/office/drawing/2016/5/13/chartex" xmlns:cx6="http://schemas.microsoft.com/office/drawing/2016/5/12/chartex" xmlns:cx5="http://schemas.microsoft.com/office/drawing/2016/5/11/chartex" xmlns:cx4="http://schemas.microsoft.com/office/drawing/2016/5/10/chartex" xmlns:cx3="http://schemas.microsoft.com/office/drawing/2016/5/9/chartex" xmlns:cx2="http://schemas.microsoft.com/office/drawing/2015/10/21/chartex" xmlns:cx1="http://schemas.microsoft.com/office/drawing/2015/9/8/chartex">
+          <mc:Fallback>
             <w:pict>
               <v:roundrect w14:anchorId="5F3B1EDB" id="Rectangle à coins arrondis 8" o:spid="_x0000_s1030" style="position:absolute;left:0;text-align:left;margin-left:-126.05pt;margin-top:55.85pt;width:756.4pt;height:85.05pt;z-index:251659264;visibility:visible;mso-wrap-style:square;mso-width-percent:0;mso-wrap-distance-left:9pt;mso-wrap-distance-top:0;mso-wrap-distance-right:9pt;mso-wrap-distance-bottom:0;mso-position-horizontal:absolute;mso-position-horizontal-relative:text;mso-position-vertical:absolute;mso-position-vertical-relative:text;mso-width-percent:0;mso-width-relative:margin;v-text-anchor:middle" arcsize="23180f" o:gfxdata="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" fillcolor="white [3212]" strokecolor="#205867 [1608]" strokeweight="3pt">
                 <v:fill opacity="52428f"/>
@@ -1039,7 +1039,7 @@
               </wp:inline>
             </w:drawing>
           </mc:Choice>
-          <mc:Fallback xmlns:w16cid="http://schemas.microsoft.com/office/word/2016/wordml/cid" xmlns:am3d="http://schemas.microsoft.com/office/drawing/2017/model3d" xmlns:aink="http://schemas.microsoft.com/office/drawing/2016/ink" xmlns:cx8="http://schemas.microsoft.com/office/drawing/2016/5/14/chartex" xmlns:cx7="http://schemas.microsoft.com/office/drawing/2016/5/13/chartex" xmlns:cx6="http://schemas.microsoft.com/office/drawing/2016/5/12/chartex" xmlns:cx5="http://schemas.microsoft.com/office/drawing/2016/5/11/chartex" xmlns:cx4="http://schemas.microsoft.com/office/drawing/2016/5/10/chartex" xmlns:cx3="http://schemas.microsoft.com/office/drawing/2016/5/9/chartex" xmlns:cx2="http://schemas.microsoft.com/office/drawing/2015/10/21/chartex" xmlns:cx1="http://schemas.microsoft.com/office/drawing/2015/9/8/chartex">
+          <mc:Fallback>
             <w:pict>
               <v:group w14:anchorId="1C021761" id="Zone de dessin 13" o:spid="_x0000_s1026" editas="canvas" style="width:648.95pt;height:215.95pt;mso-position-horizontal-relative:char;mso-position-vertical-relative:line" coordsize="82410,27425" o:gfxdata="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">
                 <v:shapetype id="_x0000_t75" coordsize="21600,21600" o:spt="75" o:preferrelative="t" path="m@4@5l@4@11@9@11@9@5xe" filled="f" stroked="f">
@@ -1219,8 +1219,8 @@
         <w:tblLook w:val="04A0" w:firstRow="1" w:lastRow="0" w:firstColumn="1" w:lastColumn="0" w:noHBand="0" w:noVBand="1"/>
       </w:tblPr>
       <w:tblGrid>
-        <w:gridCol w:w="706"/>
-        <w:gridCol w:w="9478"/>
+        <w:gridCol w:w="716"/>
+        <w:gridCol w:w="9468"/>
       </w:tblGrid>
       <w:tr>
         <w:trPr>
@@ -1315,23 +1315,7 @@
                 <w:rFonts w:cs="Arial"/>
                 <w:bCs/>
               </w:rPr>
-              <w:t xml:space="preserve">Comment peut-on modéliser la liaison entre le laparoscope et le pelvitrainer ? Clipser l’extrémité du robot EVOLAP sur le laparoscope. Observer qu’il n’y a pas de difficulté à positionner le laparoscope au niveau </w:t>
-            </w:r>
-            <w:proofErr w:type="gramStart"/>
-            <w:r>
-              <w:rPr>
-                <w:rFonts w:cs="Arial"/>
-                <w:bCs/>
-              </w:rPr>
-              <w:t>du clips</w:t>
-            </w:r>
-            <w:proofErr w:type="gramEnd"/>
-            <w:r>
-              <w:rPr>
-                <w:rFonts w:cs="Arial"/>
-                <w:bCs/>
-              </w:rPr>
-              <w:t xml:space="preserve">. </w:t>
+              <w:t xml:space="preserve">Comment peut-on modéliser la liaison entre le laparoscope et le pelvitrainer ? Clipser l’extrémité du robot EVOLAP sur le laparoscope. Observer qu’il n’y a pas de difficulté à positionner le laparoscope au niveau du clips. </w:t>
             </w:r>
           </w:p>
           <w:p>
@@ -1358,23 +1342,7 @@
                 <w:rFonts w:cs="Arial"/>
                 <w:bCs/>
               </w:rPr>
-              <w:t xml:space="preserve"> Repérer la barre supérieure, </w:t>
-            </w:r>
-            <w:proofErr w:type="gramStart"/>
-            <w:r>
-              <w:rPr>
-                <w:rFonts w:cs="Arial"/>
-                <w:bCs/>
-              </w:rPr>
-              <w:t>le clips</w:t>
-            </w:r>
-            <w:proofErr w:type="gramEnd"/>
-            <w:r>
-              <w:rPr>
-                <w:rFonts w:cs="Arial"/>
-                <w:bCs/>
-              </w:rPr>
-              <w:t xml:space="preserve"> et un élément intermédiaire nommée cardan. Quelles sont les liaisons entre ces pièces ?</w:t>
+              <w:t xml:space="preserve"> Repérer la barre supérieure, le clips et un élément intermédiaire nommée cardan. Quelles sont les liaisons entre ces pièces ?</w:t>
             </w:r>
           </w:p>
         </w:tc>
@@ -1411,8 +1379,8 @@
         <w:tblLook w:val="04A0" w:firstRow="1" w:lastRow="0" w:firstColumn="1" w:lastColumn="0" w:noHBand="0" w:noVBand="1"/>
       </w:tblPr>
       <w:tblGrid>
-        <w:gridCol w:w="706"/>
-        <w:gridCol w:w="9478"/>
+        <w:gridCol w:w="716"/>
+        <w:gridCol w:w="9468"/>
       </w:tblGrid>
       <w:tr>
         <w:trPr>
@@ -1573,8 +1541,8 @@
         <w:tblLook w:val="04A0" w:firstRow="1" w:lastRow="0" w:firstColumn="1" w:lastColumn="0" w:noHBand="0" w:noVBand="1"/>
       </w:tblPr>
       <w:tblGrid>
-        <w:gridCol w:w="706"/>
-        <w:gridCol w:w="9478"/>
+        <w:gridCol w:w="716"/>
+        <w:gridCol w:w="9468"/>
       </w:tblGrid>
       <w:tr>
         <w:trPr>
@@ -1820,8 +1788,8 @@
         <w:tblLook w:val="04A0" w:firstRow="1" w:lastRow="0" w:firstColumn="1" w:lastColumn="0" w:noHBand="0" w:noVBand="1"/>
       </w:tblPr>
       <w:tblGrid>
-        <w:gridCol w:w="706"/>
-        <w:gridCol w:w="9478"/>
+        <w:gridCol w:w="716"/>
+        <w:gridCol w:w="9468"/>
       </w:tblGrid>
       <w:tr>
         <w:trPr>
@@ -1962,14 +1930,9 @@
             </w:r>
             <w:proofErr w:type="spellStart"/>
             <w:r>
-              <w:t>EVOLAP_assemblage_</w:t>
-            </w:r>
-            <w:proofErr w:type="gramStart"/>
-            <w:r>
-              <w:t>incomplet.sldasm</w:t>
+              <w:t>EVOLAP_assemblage_incomplet.sldasm</w:t>
             </w:r>
             <w:proofErr w:type="spellEnd"/>
-            <w:proofErr w:type="gramEnd"/>
             <w:r>
               <w:t>. Dans ce modèle numérique, toute la partie robot a été assemblée. Il ne manque que les pièces cardan et laparoscope qui ne sont pas assemblées.</w:t>
             </w:r>
@@ -2130,15 +2093,7 @@
               </w:rPr>
             </w:pPr>
             <w:r>
-              <w:t xml:space="preserve">Imposer en plus de ce contact une distance fixe de 9 cm entre le point 1 du disque jaune et le point milieu au niveau </w:t>
-            </w:r>
-            <w:proofErr w:type="gramStart"/>
-            <w:r>
-              <w:t>du clips</w:t>
-            </w:r>
-            <w:proofErr w:type="gramEnd"/>
-            <w:r>
-              <w:t xml:space="preserve"> pour positionner correctement le laparoscope puis supprimer cette contrainte.</w:t>
+              <w:t>Imposer en plus de ce contact une distance fixe de 9 cm entre le point 1 du disque jaune et le point milieu au niveau du clips pour positionner correctement le laparoscope puis supprimer cette contrainte.</w:t>
             </w:r>
           </w:p>
           <w:p>
@@ -2182,8 +2137,8 @@
         <w:tblLook w:val="04A0" w:firstRow="1" w:lastRow="0" w:firstColumn="1" w:lastColumn="0" w:noHBand="0" w:noVBand="1"/>
       </w:tblPr>
       <w:tblGrid>
-        <w:gridCol w:w="706"/>
-        <w:gridCol w:w="9478"/>
+        <w:gridCol w:w="716"/>
+        <w:gridCol w:w="9468"/>
       </w:tblGrid>
       <w:tr>
         <w:trPr>
@@ -2633,13 +2588,8 @@
           <w:numId w:val="8"/>
         </w:numPr>
       </w:pPr>
-      <w:proofErr w:type="gramStart"/>
       <w:r>
-        <w:t>distance</w:t>
-      </w:r>
-      <w:proofErr w:type="gramEnd"/>
-      <w:r>
-        <w:t xml:space="preserve"> du point d’insert du laparoscope au clips égal à la longueur d’une biellette ;</w:t>
+        <w:t>distance du point d’insert du laparoscope au clips égal à la longueur d’une biellette ;</w:t>
       </w:r>
     </w:p>
     <w:p>
@@ -2650,13 +2600,8 @@
           <w:numId w:val="8"/>
         </w:numPr>
       </w:pPr>
-      <w:proofErr w:type="gramStart"/>
       <w:r>
-        <w:t>laparoscope</w:t>
-      </w:r>
-      <w:proofErr w:type="gramEnd"/>
-      <w:r>
-        <w:t xml:space="preserve"> parallèle aux biellettes et formant un rectangle en vue de dessus.</w:t>
+        <w:t>laparoscope parallèle aux biellettes et formant un rectangle en vue de dessus.</w:t>
       </w:r>
     </w:p>
     <w:p>
@@ -2697,8 +2642,8 @@
         <w:tblLook w:val="04A0" w:firstRow="1" w:lastRow="0" w:firstColumn="1" w:lastColumn="0" w:noHBand="0" w:noVBand="1"/>
       </w:tblPr>
       <w:tblGrid>
-        <w:gridCol w:w="706"/>
-        <w:gridCol w:w="9478"/>
+        <w:gridCol w:w="716"/>
+        <w:gridCol w:w="9468"/>
       </w:tblGrid>
       <w:tr>
         <w:trPr>
@@ -2782,7 +2727,42 @@
                 <w:rFonts w:cs="Arial"/>
                 <w:bCs/>
               </w:rPr>
-              <w:t>Vérifier que le réglage est correctement fait et notamment que le cardan soit bien perpendiculaire au laparoscope en position médiane.</w:t>
+              <w:t>Le réglage est-il correctement réalisé ? (regarder no</w:t>
+            </w:r>
+            <w:r>
+              <w:rPr>
+                <w:rFonts w:cs="Arial"/>
+                <w:bCs/>
+              </w:rPr>
+              <w:t xml:space="preserve">tamment </w:t>
+            </w:r>
+            <w:r>
+              <w:rPr>
+                <w:rFonts w:cs="Arial"/>
+                <w:bCs/>
+              </w:rPr>
+              <w:t xml:space="preserve">si </w:t>
+            </w:r>
+            <w:r>
+              <w:rPr>
+                <w:rFonts w:cs="Arial"/>
+                <w:bCs/>
+              </w:rPr>
+              <w:t>le cardan soit bien perpendiculaire au laparoscope en position médiane</w:t>
+            </w:r>
+            <w:r>
+              <w:rPr>
+                <w:rFonts w:cs="Arial"/>
+                <w:bCs/>
+              </w:rPr>
+              <w:t>)</w:t>
+            </w:r>
+            <w:r>
+              <w:rPr>
+                <w:rFonts w:cs="Arial"/>
+                <w:bCs/>
+              </w:rPr>
+              <w:t>.</w:t>
             </w:r>
           </w:p>
           <w:p>
@@ -2907,8 +2887,8 @@
         <w:tblLook w:val="04A0" w:firstRow="1" w:lastRow="0" w:firstColumn="1" w:lastColumn="0" w:noHBand="0" w:noVBand="1"/>
       </w:tblPr>
       <w:tblGrid>
-        <w:gridCol w:w="706"/>
-        <w:gridCol w:w="9478"/>
+        <w:gridCol w:w="716"/>
+        <w:gridCol w:w="9468"/>
       </w:tblGrid>
       <w:tr>
         <w:trPr>
@@ -3157,8 +3137,8 @@
         <w:tblLook w:val="04A0" w:firstRow="1" w:lastRow="0" w:firstColumn="1" w:lastColumn="0" w:noHBand="0" w:noVBand="1"/>
       </w:tblPr>
       <w:tblGrid>
-        <w:gridCol w:w="706"/>
-        <w:gridCol w:w="9478"/>
+        <w:gridCol w:w="716"/>
+        <w:gridCol w:w="9468"/>
       </w:tblGrid>
       <w:tr>
         <w:trPr>
@@ -3308,21 +3288,7 @@
               <w:rPr>
                 <w:bCs/>
               </w:rPr>
-              <w:t xml:space="preserve">Refaire un déplacement en modifiant la position </w:t>
-            </w:r>
-            <w:proofErr w:type="gramStart"/>
-            <w:r>
-              <w:rPr>
-                <w:bCs/>
-              </w:rPr>
-              <w:t>du clips</w:t>
-            </w:r>
-            <w:proofErr w:type="gramEnd"/>
-            <w:r>
-              <w:rPr>
-                <w:bCs/>
-              </w:rPr>
-              <w:t xml:space="preserve"> par rapport au laparoscope (mettre 6</w:t>
+              <w:t>Refaire un déplacement en modifiant la position du clips par rapport au laparoscope (mettre 6</w:t>
             </w:r>
             <w:r>
               <w:rPr>
@@ -3510,17 +3476,9 @@
               <w:rPr>
                 <w:bCs/>
               </w:rPr>
-              <w:t>Evolap_cinematique_</w:t>
-            </w:r>
-            <w:proofErr w:type="gramStart"/>
-            <w:r>
-              <w:rPr>
-                <w:bCs/>
-              </w:rPr>
-              <w:t>reglee.sldasm</w:t>
+              <w:t>Evolap_cinematique_reglee.sldasm</w:t>
             </w:r>
             <w:proofErr w:type="spellEnd"/>
-            <w:proofErr w:type="gramEnd"/>
             <w:r>
               <w:rPr>
                 <w:bCs/>
@@ -3573,32 +3531,16 @@
               <w:rPr>
                 <w:bCs/>
               </w:rPr>
-              <w:t>Ouvrir maintenant le fichie</w:t>
-            </w:r>
-            <w:bookmarkStart w:id="0" w:name="_GoBack"/>
-            <w:bookmarkEnd w:id="0"/>
-            <w:r>
-              <w:rPr>
-                <w:bCs/>
-              </w:rPr>
-              <w:t xml:space="preserve">r </w:t>
+              <w:t xml:space="preserve">Ouvrir maintenant le fichier </w:t>
             </w:r>
             <w:proofErr w:type="spellStart"/>
             <w:r>
               <w:rPr>
                 <w:bCs/>
               </w:rPr>
-              <w:t>Evolap_cinematique_</w:t>
-            </w:r>
-            <w:proofErr w:type="gramStart"/>
-            <w:r>
-              <w:rPr>
-                <w:bCs/>
-              </w:rPr>
-              <w:t>malregle.sldasm</w:t>
+              <w:t>Evolap_cinematique_malregle.sldasm</w:t>
             </w:r>
             <w:proofErr w:type="spellEnd"/>
-            <w:proofErr w:type="gramEnd"/>
             <w:r>
               <w:rPr>
                 <w:bCs/>
@@ -4305,6 +4247,8 @@
                 <w:bCs/>
               </w:rPr>
             </w:pPr>
+            <w:bookmarkStart w:id="0" w:name="_GoBack"/>
+            <w:bookmarkEnd w:id="0"/>
             <w:r>
               <w:rPr>
                 <w:rFonts w:cs="Arial"/>
@@ -4668,7 +4612,7 @@
 </file>
 
 <file path=word/endnotes.xml><?xml version="1.0" encoding="utf-8"?>
-<w:endnotes xmlns:wpc="http://schemas.microsoft.com/office/word/2010/wordprocessingCanvas" xmlns:cx="http://schemas.microsoft.com/office/drawing/2014/chartex" xmlns:mc="http://schemas.openxmlformats.org/markup-compatibility/2006" xmlns:o="urn:schemas-microsoft-com:office:office" xmlns:r="http://schemas.openxmlformats.org/officeDocument/2006/relationships" xmlns:m="http://schemas.openxmlformats.org/officeDocument/2006/math" xmlns:v="urn:schemas-microsoft-com:vml" xmlns:wp14="http://schemas.microsoft.com/office/word/2010/wordprocessingDrawing" xmlns:wp="http://schemas.openxmlformats.org/drawingml/2006/wordprocessingDrawing" xmlns:w10="urn:schemas-microsoft-com:office:word" xmlns:w="http://schemas.openxmlformats.org/wordprocessingml/2006/main" xmlns:w14="http://schemas.microsoft.com/office/word/2010/wordml" xmlns:w15="http://schemas.microsoft.com/office/word/2012/wordml" xmlns:w16se="http://schemas.microsoft.com/office/word/2015/wordml/symex" xmlns:wpg="http://schemas.microsoft.com/office/word/2010/wordprocessingGroup" xmlns:wpi="http://schemas.microsoft.com/office/word/2010/wordprocessingInk" xmlns:wne="http://schemas.microsoft.com/office/word/2006/wordml" xmlns:wps="http://schemas.microsoft.com/office/word/2010/wordprocessingShape" mc:Ignorable="w14 w15 w16se wp14">
+<w:endnotes xmlns:wpc="http://schemas.microsoft.com/office/word/2010/wordprocessingCanvas" xmlns:cx="http://schemas.microsoft.com/office/drawing/2014/chartex" xmlns:cx1="http://schemas.microsoft.com/office/drawing/2015/9/8/chartex" xmlns:cx2="http://schemas.microsoft.com/office/drawing/2015/10/21/chartex" xmlns:cx3="http://schemas.microsoft.com/office/drawing/2016/5/9/chartex" xmlns:cx4="http://schemas.microsoft.com/office/drawing/2016/5/10/chartex" xmlns:cx5="http://schemas.microsoft.com/office/drawing/2016/5/11/chartex" xmlns:cx6="http://schemas.microsoft.com/office/drawing/2016/5/12/chartex" xmlns:cx7="http://schemas.microsoft.com/office/drawing/2016/5/13/chartex" xmlns:cx8="http://schemas.microsoft.com/office/drawing/2016/5/14/chartex" xmlns:mc="http://schemas.openxmlformats.org/markup-compatibility/2006" xmlns:aink="http://schemas.microsoft.com/office/drawing/2016/ink" xmlns:am3d="http://schemas.microsoft.com/office/drawing/2017/model3d" xmlns:o="urn:schemas-microsoft-com:office:office" xmlns:r="http://schemas.openxmlformats.org/officeDocument/2006/relationships" xmlns:m="http://schemas.openxmlformats.org/officeDocument/2006/math" xmlns:v="urn:schemas-microsoft-com:vml" xmlns:wp14="http://schemas.microsoft.com/office/word/2010/wordprocessingDrawing" xmlns:wp="http://schemas.openxmlformats.org/drawingml/2006/wordprocessingDrawing" xmlns:w10="urn:schemas-microsoft-com:office:word" xmlns:w="http://schemas.openxmlformats.org/wordprocessingml/2006/main" xmlns:w14="http://schemas.microsoft.com/office/word/2010/wordml" xmlns:w15="http://schemas.microsoft.com/office/word/2012/wordml" xmlns:w16cid="http://schemas.microsoft.com/office/word/2016/wordml/cid" xmlns:w16se="http://schemas.microsoft.com/office/word/2015/wordml/symex" xmlns:wpg="http://schemas.microsoft.com/office/word/2010/wordprocessingGroup" xmlns:wpi="http://schemas.microsoft.com/office/word/2010/wordprocessingInk" xmlns:wne="http://schemas.microsoft.com/office/word/2006/wordml" xmlns:wps="http://schemas.microsoft.com/office/word/2010/wordprocessingShape" mc:Ignorable="w14 w15 w16se w16cid wp14">
   <w:endnote w:type="separator" w:id="-1">
     <w:p>
       <w:pPr>
@@ -4693,7 +4637,7 @@
 </file>
 
 <file path=word/footer1.xml><?xml version="1.0" encoding="utf-8"?>
-<w:ftr xmlns:wpc="http://schemas.microsoft.com/office/word/2010/wordprocessingCanvas" xmlns:cx="http://schemas.microsoft.com/office/drawing/2014/chartex" xmlns:mc="http://schemas.openxmlformats.org/markup-compatibility/2006" xmlns:o="urn:schemas-microsoft-com:office:office" xmlns:r="http://schemas.openxmlformats.org/officeDocument/2006/relationships" xmlns:m="http://schemas.openxmlformats.org/officeDocument/2006/math" xmlns:v="urn:schemas-microsoft-com:vml" xmlns:wp14="http://schemas.microsoft.com/office/word/2010/wordprocessingDrawing" xmlns:wp="http://schemas.openxmlformats.org/drawingml/2006/wordprocessingDrawing" xmlns:w10="urn:schemas-microsoft-com:office:word" xmlns:w="http://schemas.openxmlformats.org/wordprocessingml/2006/main" xmlns:w14="http://schemas.microsoft.com/office/word/2010/wordml" xmlns:w15="http://schemas.microsoft.com/office/word/2012/wordml" xmlns:w16se="http://schemas.microsoft.com/office/word/2015/wordml/symex" xmlns:wpg="http://schemas.microsoft.com/office/word/2010/wordprocessingGroup" xmlns:wpi="http://schemas.microsoft.com/office/word/2010/wordprocessingInk" xmlns:wne="http://schemas.microsoft.com/office/word/2006/wordml" xmlns:wps="http://schemas.microsoft.com/office/word/2010/wordprocessingShape" mc:Ignorable="w14 w15 w16se wp14">
+<w:ftr xmlns:wpc="http://schemas.microsoft.com/office/word/2010/wordprocessingCanvas" xmlns:cx="http://schemas.microsoft.com/office/drawing/2014/chartex" xmlns:cx1="http://schemas.microsoft.com/office/drawing/2015/9/8/chartex" xmlns:cx2="http://schemas.microsoft.com/office/drawing/2015/10/21/chartex" xmlns:cx3="http://schemas.microsoft.com/office/drawing/2016/5/9/chartex" xmlns:cx4="http://schemas.microsoft.com/office/drawing/2016/5/10/chartex" xmlns:cx5="http://schemas.microsoft.com/office/drawing/2016/5/11/chartex" xmlns:cx6="http://schemas.microsoft.com/office/drawing/2016/5/12/chartex" xmlns:cx7="http://schemas.microsoft.com/office/drawing/2016/5/13/chartex" xmlns:cx8="http://schemas.microsoft.com/office/drawing/2016/5/14/chartex" xmlns:mc="http://schemas.openxmlformats.org/markup-compatibility/2006" xmlns:aink="http://schemas.microsoft.com/office/drawing/2016/ink" xmlns:am3d="http://schemas.microsoft.com/office/drawing/2017/model3d" xmlns:o="urn:schemas-microsoft-com:office:office" xmlns:r="http://schemas.openxmlformats.org/officeDocument/2006/relationships" xmlns:m="http://schemas.openxmlformats.org/officeDocument/2006/math" xmlns:v="urn:schemas-microsoft-com:vml" xmlns:wp14="http://schemas.microsoft.com/office/word/2010/wordprocessingDrawing" xmlns:wp="http://schemas.openxmlformats.org/drawingml/2006/wordprocessingDrawing" xmlns:w10="urn:schemas-microsoft-com:office:word" xmlns:w="http://schemas.openxmlformats.org/wordprocessingml/2006/main" xmlns:w14="http://schemas.microsoft.com/office/word/2010/wordml" xmlns:w15="http://schemas.microsoft.com/office/word/2012/wordml" xmlns:w16cid="http://schemas.microsoft.com/office/word/2016/wordml/cid" xmlns:w16se="http://schemas.microsoft.com/office/word/2015/wordml/symex" xmlns:wpg="http://schemas.microsoft.com/office/word/2010/wordprocessingGroup" xmlns:wpi="http://schemas.microsoft.com/office/word/2010/wordprocessingInk" xmlns:wne="http://schemas.microsoft.com/office/word/2006/wordml" xmlns:wps="http://schemas.microsoft.com/office/word/2010/wordprocessingShape" mc:Ignorable="w14 w15 w16se w16cid wp14">
   <w:tbl>
     <w:tblPr>
       <w:tblStyle w:val="Grilledutableau"/>
@@ -4846,7 +4790,7 @@
 </file>
 
 <file path=word/footer2.xml><?xml version="1.0" encoding="utf-8"?>
-<w:ftr xmlns:wpc="http://schemas.microsoft.com/office/word/2010/wordprocessingCanvas" xmlns:cx="http://schemas.microsoft.com/office/drawing/2014/chartex" xmlns:mc="http://schemas.openxmlformats.org/markup-compatibility/2006" xmlns:o="urn:schemas-microsoft-com:office:office" xmlns:r="http://schemas.openxmlformats.org/officeDocument/2006/relationships" xmlns:m="http://schemas.openxmlformats.org/officeDocument/2006/math" xmlns:v="urn:schemas-microsoft-com:vml" xmlns:wp14="http://schemas.microsoft.com/office/word/2010/wordprocessingDrawing" xmlns:wp="http://schemas.openxmlformats.org/drawingml/2006/wordprocessingDrawing" xmlns:w10="urn:schemas-microsoft-com:office:word" xmlns:w="http://schemas.openxmlformats.org/wordprocessingml/2006/main" xmlns:w14="http://schemas.microsoft.com/office/word/2010/wordml" xmlns:w15="http://schemas.microsoft.com/office/word/2012/wordml" xmlns:w16se="http://schemas.microsoft.com/office/word/2015/wordml/symex" xmlns:wpg="http://schemas.microsoft.com/office/word/2010/wordprocessingGroup" xmlns:wpi="http://schemas.microsoft.com/office/word/2010/wordprocessingInk" xmlns:wne="http://schemas.microsoft.com/office/word/2006/wordml" xmlns:wps="http://schemas.microsoft.com/office/word/2010/wordprocessingShape" mc:Ignorable="w14 w15 w16se wp14">
+<w:ftr xmlns:wpc="http://schemas.microsoft.com/office/word/2010/wordprocessingCanvas" xmlns:cx="http://schemas.microsoft.com/office/drawing/2014/chartex" xmlns:cx1="http://schemas.microsoft.com/office/drawing/2015/9/8/chartex" xmlns:cx2="http://schemas.microsoft.com/office/drawing/2015/10/21/chartex" xmlns:cx3="http://schemas.microsoft.com/office/drawing/2016/5/9/chartex" xmlns:cx4="http://schemas.microsoft.com/office/drawing/2016/5/10/chartex" xmlns:cx5="http://schemas.microsoft.com/office/drawing/2016/5/11/chartex" xmlns:cx6="http://schemas.microsoft.com/office/drawing/2016/5/12/chartex" xmlns:cx7="http://schemas.microsoft.com/office/drawing/2016/5/13/chartex" xmlns:cx8="http://schemas.microsoft.com/office/drawing/2016/5/14/chartex" xmlns:mc="http://schemas.openxmlformats.org/markup-compatibility/2006" xmlns:aink="http://schemas.microsoft.com/office/drawing/2016/ink" xmlns:am3d="http://schemas.microsoft.com/office/drawing/2017/model3d" xmlns:o="urn:schemas-microsoft-com:office:office" xmlns:r="http://schemas.openxmlformats.org/officeDocument/2006/relationships" xmlns:m="http://schemas.openxmlformats.org/officeDocument/2006/math" xmlns:v="urn:schemas-microsoft-com:vml" xmlns:wp14="http://schemas.microsoft.com/office/word/2010/wordprocessingDrawing" xmlns:wp="http://schemas.openxmlformats.org/drawingml/2006/wordprocessingDrawing" xmlns:w10="urn:schemas-microsoft-com:office:word" xmlns:w="http://schemas.openxmlformats.org/wordprocessingml/2006/main" xmlns:w14="http://schemas.microsoft.com/office/word/2010/wordml" xmlns:w15="http://schemas.microsoft.com/office/word/2012/wordml" xmlns:w16cid="http://schemas.microsoft.com/office/word/2016/wordml/cid" xmlns:w16se="http://schemas.microsoft.com/office/word/2015/wordml/symex" xmlns:wpg="http://schemas.microsoft.com/office/word/2010/wordprocessingGroup" xmlns:wpi="http://schemas.microsoft.com/office/word/2010/wordprocessingInk" xmlns:wne="http://schemas.microsoft.com/office/word/2006/wordml" xmlns:wps="http://schemas.microsoft.com/office/word/2010/wordprocessingShape" mc:Ignorable="w14 w15 w16se w16cid wp14">
   <w:tbl>
     <w:tblPr>
       <w:tblStyle w:val="Grilledutableau"/>
@@ -4999,7 +4943,7 @@
 </file>
 
 <file path=word/footnotes.xml><?xml version="1.0" encoding="utf-8"?>
-<w:footnotes xmlns:wpc="http://schemas.microsoft.com/office/word/2010/wordprocessingCanvas" xmlns:cx="http://schemas.microsoft.com/office/drawing/2014/chartex" xmlns:mc="http://schemas.openxmlformats.org/markup-compatibility/2006" xmlns:o="urn:schemas-microsoft-com:office:office" xmlns:r="http://schemas.openxmlformats.org/officeDocument/2006/relationships" xmlns:m="http://schemas.openxmlformats.org/officeDocument/2006/math" xmlns:v="urn:schemas-microsoft-com:vml" xmlns:wp14="http://schemas.microsoft.com/office/word/2010/wordprocessingDrawing" xmlns:wp="http://schemas.openxmlformats.org/drawingml/2006/wordprocessingDrawing" xmlns:w10="urn:schemas-microsoft-com:office:word" xmlns:w="http://schemas.openxmlformats.org/wordprocessingml/2006/main" xmlns:w14="http://schemas.microsoft.com/office/word/2010/wordml" xmlns:w15="http://schemas.microsoft.com/office/word/2012/wordml" xmlns:w16se="http://schemas.microsoft.com/office/word/2015/wordml/symex" xmlns:wpg="http://schemas.microsoft.com/office/word/2010/wordprocessingGroup" xmlns:wpi="http://schemas.microsoft.com/office/word/2010/wordprocessingInk" xmlns:wne="http://schemas.microsoft.com/office/word/2006/wordml" xmlns:wps="http://schemas.microsoft.com/office/word/2010/wordprocessingShape" mc:Ignorable="w14 w15 w16se wp14">
+<w:footnotes xmlns:wpc="http://schemas.microsoft.com/office/word/2010/wordprocessingCanvas" xmlns:cx="http://schemas.microsoft.com/office/drawing/2014/chartex" xmlns:cx1="http://schemas.microsoft.com/office/drawing/2015/9/8/chartex" xmlns:cx2="http://schemas.microsoft.com/office/drawing/2015/10/21/chartex" xmlns:cx3="http://schemas.microsoft.com/office/drawing/2016/5/9/chartex" xmlns:cx4="http://schemas.microsoft.com/office/drawing/2016/5/10/chartex" xmlns:cx5="http://schemas.microsoft.com/office/drawing/2016/5/11/chartex" xmlns:cx6="http://schemas.microsoft.com/office/drawing/2016/5/12/chartex" xmlns:cx7="http://schemas.microsoft.com/office/drawing/2016/5/13/chartex" xmlns:cx8="http://schemas.microsoft.com/office/drawing/2016/5/14/chartex" xmlns:mc="http://schemas.openxmlformats.org/markup-compatibility/2006" xmlns:aink="http://schemas.microsoft.com/office/drawing/2016/ink" xmlns:am3d="http://schemas.microsoft.com/office/drawing/2017/model3d" xmlns:o="urn:schemas-microsoft-com:office:office" xmlns:r="http://schemas.openxmlformats.org/officeDocument/2006/relationships" xmlns:m="http://schemas.openxmlformats.org/officeDocument/2006/math" xmlns:v="urn:schemas-microsoft-com:vml" xmlns:wp14="http://schemas.microsoft.com/office/word/2010/wordprocessingDrawing" xmlns:wp="http://schemas.openxmlformats.org/drawingml/2006/wordprocessingDrawing" xmlns:w10="urn:schemas-microsoft-com:office:word" xmlns:w="http://schemas.openxmlformats.org/wordprocessingml/2006/main" xmlns:w14="http://schemas.microsoft.com/office/word/2010/wordml" xmlns:w15="http://schemas.microsoft.com/office/word/2012/wordml" xmlns:w16cid="http://schemas.microsoft.com/office/word/2016/wordml/cid" xmlns:w16se="http://schemas.microsoft.com/office/word/2015/wordml/symex" xmlns:wpg="http://schemas.microsoft.com/office/word/2010/wordprocessingGroup" xmlns:wpi="http://schemas.microsoft.com/office/word/2010/wordprocessingInk" xmlns:wne="http://schemas.microsoft.com/office/word/2006/wordml" xmlns:wps="http://schemas.microsoft.com/office/word/2010/wordprocessingShape" mc:Ignorable="w14 w15 w16se w16cid wp14">
   <w:footnote w:type="separator" w:id="-1">
     <w:p>
       <w:pPr>
@@ -5024,7 +4968,7 @@
 </file>
 
 <file path=word/header1.xml><?xml version="1.0" encoding="utf-8"?>
-<w:hdr xmlns:wpc="http://schemas.microsoft.com/office/word/2010/wordprocessingCanvas" xmlns:cx="http://schemas.microsoft.com/office/drawing/2014/chartex" xmlns:mc="http://schemas.openxmlformats.org/markup-compatibility/2006" xmlns:o="urn:schemas-microsoft-com:office:office" xmlns:r="http://schemas.openxmlformats.org/officeDocument/2006/relationships" xmlns:m="http://schemas.openxmlformats.org/officeDocument/2006/math" xmlns:v="urn:schemas-microsoft-com:vml" xmlns:wp14="http://schemas.microsoft.com/office/word/2010/wordprocessingDrawing" xmlns:wp="http://schemas.openxmlformats.org/drawingml/2006/wordprocessingDrawing" xmlns:w10="urn:schemas-microsoft-com:office:word" xmlns:w="http://schemas.openxmlformats.org/wordprocessingml/2006/main" xmlns:w14="http://schemas.microsoft.com/office/word/2010/wordml" xmlns:w15="http://schemas.microsoft.com/office/word/2012/wordml" xmlns:w16se="http://schemas.microsoft.com/office/word/2015/wordml/symex" xmlns:wpg="http://schemas.microsoft.com/office/word/2010/wordprocessingGroup" xmlns:wpi="http://schemas.microsoft.com/office/word/2010/wordprocessingInk" xmlns:wne="http://schemas.microsoft.com/office/word/2006/wordml" xmlns:wps="http://schemas.microsoft.com/office/word/2010/wordprocessingShape" mc:Ignorable="w14 w15 w16se wp14">
+<w:hdr xmlns:wpc="http://schemas.microsoft.com/office/word/2010/wordprocessingCanvas" xmlns:cx="http://schemas.microsoft.com/office/drawing/2014/chartex" xmlns:cx1="http://schemas.microsoft.com/office/drawing/2015/9/8/chartex" xmlns:cx2="http://schemas.microsoft.com/office/drawing/2015/10/21/chartex" xmlns:cx3="http://schemas.microsoft.com/office/drawing/2016/5/9/chartex" xmlns:cx4="http://schemas.microsoft.com/office/drawing/2016/5/10/chartex" xmlns:cx5="http://schemas.microsoft.com/office/drawing/2016/5/11/chartex" xmlns:cx6="http://schemas.microsoft.com/office/drawing/2016/5/12/chartex" xmlns:cx7="http://schemas.microsoft.com/office/drawing/2016/5/13/chartex" xmlns:cx8="http://schemas.microsoft.com/office/drawing/2016/5/14/chartex" xmlns:mc="http://schemas.openxmlformats.org/markup-compatibility/2006" xmlns:aink="http://schemas.microsoft.com/office/drawing/2016/ink" xmlns:am3d="http://schemas.microsoft.com/office/drawing/2017/model3d" xmlns:o="urn:schemas-microsoft-com:office:office" xmlns:r="http://schemas.openxmlformats.org/officeDocument/2006/relationships" xmlns:m="http://schemas.openxmlformats.org/officeDocument/2006/math" xmlns:v="urn:schemas-microsoft-com:vml" xmlns:wp14="http://schemas.microsoft.com/office/word/2010/wordprocessingDrawing" xmlns:wp="http://schemas.openxmlformats.org/drawingml/2006/wordprocessingDrawing" xmlns:w10="urn:schemas-microsoft-com:office:word" xmlns:w="http://schemas.openxmlformats.org/wordprocessingml/2006/main" xmlns:w14="http://schemas.microsoft.com/office/word/2010/wordml" xmlns:w15="http://schemas.microsoft.com/office/word/2012/wordml" xmlns:w16cid="http://schemas.microsoft.com/office/word/2016/wordml/cid" xmlns:w16se="http://schemas.microsoft.com/office/word/2015/wordml/symex" xmlns:wpg="http://schemas.microsoft.com/office/word/2010/wordprocessingGroup" xmlns:wpi="http://schemas.microsoft.com/office/word/2010/wordprocessingInk" xmlns:wne="http://schemas.microsoft.com/office/word/2006/wordml" xmlns:wps="http://schemas.microsoft.com/office/word/2010/wordprocessingShape" mc:Ignorable="w14 w15 w16se w16cid wp14">
   <w:tbl>
     <w:tblPr>
       <w:tblStyle w:val="Grilledutableau"/>
@@ -5209,7 +5153,7 @@
 </file>
 
 <file path=word/numbering.xml><?xml version="1.0" encoding="utf-8"?>
-<w:numbering xmlns:wpc="http://schemas.microsoft.com/office/word/2010/wordprocessingCanvas" xmlns:cx="http://schemas.microsoft.com/office/drawing/2014/chartex" xmlns:mc="http://schemas.openxmlformats.org/markup-compatibility/2006" xmlns:o="urn:schemas-microsoft-com:office:office" xmlns:r="http://schemas.openxmlformats.org/officeDocument/2006/relationships" xmlns:m="http://schemas.openxmlformats.org/officeDocument/2006/math" xmlns:v="urn:schemas-microsoft-com:vml" xmlns:wp14="http://schemas.microsoft.com/office/word/2010/wordprocessingDrawing" xmlns:wp="http://schemas.openxmlformats.org/drawingml/2006/wordprocessingDrawing" xmlns:w10="urn:schemas-microsoft-com:office:word" xmlns:w="http://schemas.openxmlformats.org/wordprocessingml/2006/main" xmlns:w14="http://schemas.microsoft.com/office/word/2010/wordml" xmlns:w15="http://schemas.microsoft.com/office/word/2012/wordml" xmlns:w16se="http://schemas.microsoft.com/office/word/2015/wordml/symex" xmlns:wpg="http://schemas.microsoft.com/office/word/2010/wordprocessingGroup" xmlns:wpi="http://schemas.microsoft.com/office/word/2010/wordprocessingInk" xmlns:wne="http://schemas.microsoft.com/office/word/2006/wordml" xmlns:wps="http://schemas.microsoft.com/office/word/2010/wordprocessingShape" mc:Ignorable="w14 w15 w16se wp14">
+<w:numbering xmlns:wpc="http://schemas.microsoft.com/office/word/2010/wordprocessingCanvas" xmlns:cx="http://schemas.microsoft.com/office/drawing/2014/chartex" xmlns:cx1="http://schemas.microsoft.com/office/drawing/2015/9/8/chartex" xmlns:cx2="http://schemas.microsoft.com/office/drawing/2015/10/21/chartex" xmlns:cx3="http://schemas.microsoft.com/office/drawing/2016/5/9/chartex" xmlns:cx4="http://schemas.microsoft.com/office/drawing/2016/5/10/chartex" xmlns:cx5="http://schemas.microsoft.com/office/drawing/2016/5/11/chartex" xmlns:cx6="http://schemas.microsoft.com/office/drawing/2016/5/12/chartex" xmlns:cx7="http://schemas.microsoft.com/office/drawing/2016/5/13/chartex" xmlns:cx8="http://schemas.microsoft.com/office/drawing/2016/5/14/chartex" xmlns:mc="http://schemas.openxmlformats.org/markup-compatibility/2006" xmlns:aink="http://schemas.microsoft.com/office/drawing/2016/ink" xmlns:am3d="http://schemas.microsoft.com/office/drawing/2017/model3d" xmlns:o="urn:schemas-microsoft-com:office:office" xmlns:r="http://schemas.openxmlformats.org/officeDocument/2006/relationships" xmlns:m="http://schemas.openxmlformats.org/officeDocument/2006/math" xmlns:v="urn:schemas-microsoft-com:vml" xmlns:wp14="http://schemas.microsoft.com/office/word/2010/wordprocessingDrawing" xmlns:wp="http://schemas.openxmlformats.org/drawingml/2006/wordprocessingDrawing" xmlns:w10="urn:schemas-microsoft-com:office:word" xmlns:w="http://schemas.openxmlformats.org/wordprocessingml/2006/main" xmlns:w14="http://schemas.microsoft.com/office/word/2010/wordml" xmlns:w15="http://schemas.microsoft.com/office/word/2012/wordml" xmlns:w16cid="http://schemas.microsoft.com/office/word/2016/wordml/cid" xmlns:w16se="http://schemas.microsoft.com/office/word/2015/wordml/symex" xmlns:wpg="http://schemas.microsoft.com/office/word/2010/wordprocessingGroup" xmlns:wpi="http://schemas.microsoft.com/office/word/2010/wordprocessingInk" xmlns:wne="http://schemas.microsoft.com/office/word/2006/wordml" xmlns:wps="http://schemas.microsoft.com/office/word/2010/wordprocessingShape" mc:Ignorable="w14 w15 w16se w16cid wp14">
   <w:abstractNum w:abstractNumId="0" w15:restartNumberingAfterBreak="0">
     <w:nsid w:val="0CF679D9"/>
     <w:multiLevelType w:val="hybridMultilevel"/>
@@ -6721,7 +6665,7 @@
 </file>
 
 <file path=word/styles.xml><?xml version="1.0" encoding="utf-8"?>
-<w:styles xmlns:mc="http://schemas.openxmlformats.org/markup-compatibility/2006" xmlns:r="http://schemas.openxmlformats.org/officeDocument/2006/relationships" xmlns:w="http://schemas.openxmlformats.org/wordprocessingml/2006/main" xmlns:w14="http://schemas.microsoft.com/office/word/2010/wordml" xmlns:w15="http://schemas.microsoft.com/office/word/2012/wordml" xmlns:w16se="http://schemas.microsoft.com/office/word/2015/wordml/symex" mc:Ignorable="w14 w15 w16se">
+<w:styles xmlns:mc="http://schemas.openxmlformats.org/markup-compatibility/2006" xmlns:r="http://schemas.openxmlformats.org/officeDocument/2006/relationships" xmlns:w="http://schemas.openxmlformats.org/wordprocessingml/2006/main" xmlns:w14="http://schemas.microsoft.com/office/word/2010/wordml" xmlns:w15="http://schemas.microsoft.com/office/word/2012/wordml" xmlns:w16cid="http://schemas.microsoft.com/office/word/2016/wordml/cid" xmlns:w16se="http://schemas.microsoft.com/office/word/2015/wordml/symex" mc:Ignorable="w14 w15 w16se w16cid">
   <w:docDefaults>
     <w:rPrDefault>
       <w:rPr>
@@ -6737,7 +6681,7 @@
       </w:pPr>
     </w:pPrDefault>
   </w:docDefaults>
-  <w:latentStyles w:defLockedState="0" w:defUIPriority="99" w:defSemiHidden="0" w:defUnhideWhenUsed="0" w:defQFormat="0" w:count="371">
+  <w:latentStyles w:defLockedState="0" w:defUIPriority="99" w:defSemiHidden="0" w:defUnhideWhenUsed="0" w:defQFormat="0" w:count="375">
     <w:lsdException w:name="Normal" w:uiPriority="0" w:qFormat="1"/>
     <w:lsdException w:name="heading 1" w:uiPriority="9" w:qFormat="1"/>
     <w:lsdException w:name="heading 2" w:semiHidden="1" w:uiPriority="9" w:unhideWhenUsed="1" w:qFormat="1"/>
@@ -6843,7 +6787,6 @@
     <w:lsdException w:name="HTML Sample" w:semiHidden="1" w:unhideWhenUsed="1"/>
     <w:lsdException w:name="HTML Typewriter" w:semiHidden="1" w:unhideWhenUsed="1"/>
     <w:lsdException w:name="HTML Variable" w:semiHidden="1" w:unhideWhenUsed="1"/>
-    <w:lsdException w:name="Normal Table" w:semiHidden="1" w:unhideWhenUsed="1"/>
     <w:lsdException w:name="annotation subject" w:semiHidden="1" w:unhideWhenUsed="1"/>
     <w:lsdException w:name="No List" w:semiHidden="1" w:unhideWhenUsed="1"/>
     <w:lsdException w:name="Outline List 1" w:semiHidden="1" w:unhideWhenUsed="1"/>
@@ -6887,10 +6830,8 @@
     <w:lsdException w:name="Table Elegant" w:semiHidden="1" w:unhideWhenUsed="1"/>
     <w:lsdException w:name="Table Professional" w:semiHidden="1" w:unhideWhenUsed="1"/>
     <w:lsdException w:name="Table Subtle 1" w:semiHidden="1" w:unhideWhenUsed="1"/>
-    <w:lsdException w:name="Table Subtle 2" w:semiHidden="1" w:unhideWhenUsed="1"/>
     <w:lsdException w:name="Table Web 1" w:semiHidden="1" w:unhideWhenUsed="1"/>
     <w:lsdException w:name="Table Web 2" w:semiHidden="1" w:unhideWhenUsed="1"/>
-    <w:lsdException w:name="Table Web 3" w:semiHidden="1" w:unhideWhenUsed="1"/>
     <w:lsdException w:name="Balloon Text" w:semiHidden="1" w:unhideWhenUsed="1"/>
     <w:lsdException w:name="Table Grid" w:uiPriority="59"/>
     <w:lsdException w:name="Table Theme" w:semiHidden="1" w:unhideWhenUsed="1"/>
@@ -7109,6 +7050,10 @@
     <w:lsdException w:name="List Table 5 Dark Accent 6" w:uiPriority="50"/>
     <w:lsdException w:name="List Table 6 Colorful Accent 6" w:uiPriority="51"/>
     <w:lsdException w:name="List Table 7 Colorful Accent 6" w:uiPriority="52"/>
+    <w:lsdException w:name="Mention" w:semiHidden="1" w:unhideWhenUsed="1"/>
+    <w:lsdException w:name="Smart Hyperlink" w:semiHidden="1" w:unhideWhenUsed="1"/>
+    <w:lsdException w:name="Hashtag" w:semiHidden="1" w:unhideWhenUsed="1"/>
+    <w:lsdException w:name="Unresolved Mention" w:semiHidden="1" w:unhideWhenUsed="1"/>
   </w:latentStyles>
   <w:style w:type="paragraph" w:default="1" w:styleId="Normal">
     <w:name w:val="Normal"/>
@@ -8145,7 +8090,7 @@
 </file>
 
 <file path=customXml/itemProps1.xml><?xml version="1.0" encoding="utf-8"?>
-<ds:datastoreItem xmlns:ds="http://schemas.openxmlformats.org/officeDocument/2006/customXml" ds:itemID="{4D15D2ED-3293-46E0-95BD-C977F0B0488E}">
+<ds:datastoreItem xmlns:ds="http://schemas.openxmlformats.org/officeDocument/2006/customXml" ds:itemID="{67138DB7-4D06-4A7F-AE4A-66ECA8FB0A27}">
   <ds:schemaRefs>
     <ds:schemaRef ds:uri="http://schemas.openxmlformats.org/officeDocument/2006/bibliography"/>
   </ds:schemaRefs>

--- a/TP/Evolap/Cy_07_ChS_TP_Evolap.docx
+++ b/TP/Evolap/Cy_07_ChS_TP_Evolap.docx
@@ -1,6 +1,6 @@
 
 <file path=word/document.xml><?xml version="1.0" encoding="utf-8"?>
-<w:document xmlns:wpc="http://schemas.microsoft.com/office/word/2010/wordprocessingCanvas" xmlns:cx="http://schemas.microsoft.com/office/drawing/2014/chartex" xmlns:cx1="http://schemas.microsoft.com/office/drawing/2015/9/8/chartex" xmlns:cx2="http://schemas.microsoft.com/office/drawing/2015/10/21/chartex" xmlns:cx3="http://schemas.microsoft.com/office/drawing/2016/5/9/chartex" xmlns:cx4="http://schemas.microsoft.com/office/drawing/2016/5/10/chartex" xmlns:cx5="http://schemas.microsoft.com/office/drawing/2016/5/11/chartex" xmlns:cx6="http://schemas.microsoft.com/office/drawing/2016/5/12/chartex" xmlns:cx7="http://schemas.microsoft.com/office/drawing/2016/5/13/chartex" xmlns:cx8="http://schemas.microsoft.com/office/drawing/2016/5/14/chartex" xmlns:mc="http://schemas.openxmlformats.org/markup-compatibility/2006" xmlns:aink="http://schemas.microsoft.com/office/drawing/2016/ink" xmlns:am3d="http://schemas.microsoft.com/office/drawing/2017/model3d" xmlns:o="urn:schemas-microsoft-com:office:office" xmlns:r="http://schemas.openxmlformats.org/officeDocument/2006/relationships" xmlns:m="http://schemas.openxmlformats.org/officeDocument/2006/math" xmlns:v="urn:schemas-microsoft-com:vml" xmlns:wp14="http://schemas.microsoft.com/office/word/2010/wordprocessingDrawing" xmlns:wp="http://schemas.openxmlformats.org/drawingml/2006/wordprocessingDrawing" xmlns:w10="urn:schemas-microsoft-com:office:word" xmlns:w="http://schemas.openxmlformats.org/wordprocessingml/2006/main" xmlns:w14="http://schemas.microsoft.com/office/word/2010/wordml" xmlns:w15="http://schemas.microsoft.com/office/word/2012/wordml" xmlns:w16cid="http://schemas.microsoft.com/office/word/2016/wordml/cid" xmlns:w16se="http://schemas.microsoft.com/office/word/2015/wordml/symex" xmlns:wpg="http://schemas.microsoft.com/office/word/2010/wordprocessingGroup" xmlns:wpi="http://schemas.microsoft.com/office/word/2010/wordprocessingInk" xmlns:wne="http://schemas.microsoft.com/office/word/2006/wordml" xmlns:wps="http://schemas.microsoft.com/office/word/2010/wordprocessingShape" mc:Ignorable="w14 w15 w16se w16cid wp14">
+<w:document xmlns:wpc="http://schemas.microsoft.com/office/word/2010/wordprocessingCanvas" xmlns:cx="http://schemas.microsoft.com/office/drawing/2014/chartex" xmlns:mc="http://schemas.openxmlformats.org/markup-compatibility/2006" xmlns:o="urn:schemas-microsoft-com:office:office" xmlns:r="http://schemas.openxmlformats.org/officeDocument/2006/relationships" xmlns:m="http://schemas.openxmlformats.org/officeDocument/2006/math" xmlns:v="urn:schemas-microsoft-com:vml" xmlns:wp14="http://schemas.microsoft.com/office/word/2010/wordprocessingDrawing" xmlns:wp="http://schemas.openxmlformats.org/drawingml/2006/wordprocessingDrawing" xmlns:w10="urn:schemas-microsoft-com:office:word" xmlns:w="http://schemas.openxmlformats.org/wordprocessingml/2006/main" xmlns:w14="http://schemas.microsoft.com/office/word/2010/wordml" xmlns:w15="http://schemas.microsoft.com/office/word/2012/wordml" xmlns:w16se="http://schemas.microsoft.com/office/word/2015/wordml/symex" xmlns:wpg="http://schemas.microsoft.com/office/word/2010/wordprocessingGroup" xmlns:wpi="http://schemas.microsoft.com/office/word/2010/wordprocessingInk" xmlns:wne="http://schemas.microsoft.com/office/word/2006/wordml" xmlns:wps="http://schemas.microsoft.com/office/word/2010/wordprocessingShape" mc:Ignorable="w14 w15 w16se wp14">
   <w:body>
     <w:p>
       <w:pPr>
@@ -150,7 +150,7 @@
               </wp:anchor>
             </w:drawing>
           </mc:Choice>
-          <mc:Fallback>
+          <mc:Fallback xmlns:w16cid="http://schemas.microsoft.com/office/word/2016/wordml/cid" xmlns:am3d="http://schemas.microsoft.com/office/drawing/2017/model3d" xmlns:aink="http://schemas.microsoft.com/office/drawing/2016/ink" xmlns:cx8="http://schemas.microsoft.com/office/drawing/2016/5/14/chartex" xmlns:cx7="http://schemas.microsoft.com/office/drawing/2016/5/13/chartex" xmlns:cx6="http://schemas.microsoft.com/office/drawing/2016/5/12/chartex" xmlns:cx5="http://schemas.microsoft.com/office/drawing/2016/5/11/chartex" xmlns:cx4="http://schemas.microsoft.com/office/drawing/2016/5/10/chartex" xmlns:cx3="http://schemas.microsoft.com/office/drawing/2016/5/9/chartex" xmlns:cx2="http://schemas.microsoft.com/office/drawing/2015/10/21/chartex" xmlns:cx1="http://schemas.microsoft.com/office/drawing/2015/9/8/chartex">
             <w:pict>
               <v:shapetype w14:anchorId="3139AE51" id="_x0000_t202" coordsize="21600,21600" o:spt="202" path="m,l,21600r21600,l21600,xe">
                 <v:stroke joinstyle="miter"/>
@@ -304,7 +304,7 @@
               </wp:anchor>
             </w:drawing>
           </mc:Choice>
-          <mc:Fallback>
+          <mc:Fallback xmlns:w16cid="http://schemas.microsoft.com/office/word/2016/wordml/cid" xmlns:am3d="http://schemas.microsoft.com/office/drawing/2017/model3d" xmlns:aink="http://schemas.microsoft.com/office/drawing/2016/ink" xmlns:cx8="http://schemas.microsoft.com/office/drawing/2016/5/14/chartex" xmlns:cx7="http://schemas.microsoft.com/office/drawing/2016/5/13/chartex" xmlns:cx6="http://schemas.microsoft.com/office/drawing/2016/5/12/chartex" xmlns:cx5="http://schemas.microsoft.com/office/drawing/2016/5/11/chartex" xmlns:cx4="http://schemas.microsoft.com/office/drawing/2016/5/10/chartex" xmlns:cx3="http://schemas.microsoft.com/office/drawing/2016/5/9/chartex" xmlns:cx2="http://schemas.microsoft.com/office/drawing/2015/10/21/chartex" xmlns:cx1="http://schemas.microsoft.com/office/drawing/2015/9/8/chartex">
             <w:pict>
               <v:line w14:anchorId="4114156E" id="Connecteur droit 20" o:spid="_x0000_s1026" style="position:absolute;z-index:251664384;visibility:visible;mso-wrap-style:square;mso-wrap-distance-left:9pt;mso-wrap-distance-top:0;mso-wrap-distance-right:9pt;mso-wrap-distance-bottom:0;mso-position-horizontal:absolute;mso-position-horizontal-relative:text;mso-position-vertical:absolute;mso-position-vertical-relative:text" from="183.3pt,157.35pt" to="183.3pt,218.65pt" o:gfxdata="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" filled="t" fillcolor="white [3212]" strokecolor="#205867 [1608]" strokeweight="3pt">
                 <v:fill opacity="52428f"/>
@@ -434,7 +434,7 @@
               </wp:anchor>
             </w:drawing>
           </mc:Choice>
-          <mc:Fallback>
+          <mc:Fallback xmlns:w16cid="http://schemas.microsoft.com/office/word/2016/wordml/cid" xmlns:am3d="http://schemas.microsoft.com/office/drawing/2017/model3d" xmlns:aink="http://schemas.microsoft.com/office/drawing/2016/ink" xmlns:cx8="http://schemas.microsoft.com/office/drawing/2016/5/14/chartex" xmlns:cx7="http://schemas.microsoft.com/office/drawing/2016/5/13/chartex" xmlns:cx6="http://schemas.microsoft.com/office/drawing/2016/5/12/chartex" xmlns:cx5="http://schemas.microsoft.com/office/drawing/2016/5/11/chartex" xmlns:cx4="http://schemas.microsoft.com/office/drawing/2016/5/10/chartex" xmlns:cx3="http://schemas.microsoft.com/office/drawing/2016/5/9/chartex" xmlns:cx2="http://schemas.microsoft.com/office/drawing/2015/10/21/chartex" xmlns:cx1="http://schemas.microsoft.com/office/drawing/2015/9/8/chartex">
             <w:pict>
               <v:shape w14:anchorId="378A33E1" id="Zone de texte 22" o:spid="_x0000_s1027" type="#_x0000_t202" style="position:absolute;left:0;text-align:left;margin-left:190.9pt;margin-top:157.4pt;width:304.5pt;height:71.95pt;z-index:251665408;visibility:visible;mso-wrap-style:square;mso-width-percent:0;mso-height-percent:0;mso-wrap-distance-left:9pt;mso-wrap-distance-top:0;mso-wrap-distance-right:9pt;mso-wrap-distance-bottom:0;mso-position-horizontal:absolute;mso-position-horizontal-relative:text;mso-position-vertical:absolute;mso-position-vertical-relative:text;mso-width-percent:0;mso-height-percent:0;mso-width-relative:margin;mso-height-relative:margin;v-text-anchor:middle" o:gfxdata="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" filled="f" stroked="f" strokeweight=".5pt">
                 <v:textbox inset="0,0,0,0">
@@ -561,7 +561,7 @@
               </wp:anchor>
             </w:drawing>
           </mc:Choice>
-          <mc:Fallback>
+          <mc:Fallback xmlns:w16cid="http://schemas.microsoft.com/office/word/2016/wordml/cid" xmlns:am3d="http://schemas.microsoft.com/office/drawing/2017/model3d" xmlns:aink="http://schemas.microsoft.com/office/drawing/2016/ink" xmlns:cx8="http://schemas.microsoft.com/office/drawing/2016/5/14/chartex" xmlns:cx7="http://schemas.microsoft.com/office/drawing/2016/5/13/chartex" xmlns:cx6="http://schemas.microsoft.com/office/drawing/2016/5/12/chartex" xmlns:cx5="http://schemas.microsoft.com/office/drawing/2016/5/11/chartex" xmlns:cx4="http://schemas.microsoft.com/office/drawing/2016/5/10/chartex" xmlns:cx3="http://schemas.microsoft.com/office/drawing/2016/5/9/chartex" xmlns:cx2="http://schemas.microsoft.com/office/drawing/2015/10/21/chartex" xmlns:cx1="http://schemas.microsoft.com/office/drawing/2015/9/8/chartex">
             <w:pict>
               <v:line w14:anchorId="5B6E7C5F" id="Connecteur droit 16" o:spid="_x0000_s1026" style="position:absolute;z-index:251660288;visibility:visible;mso-wrap-style:square;mso-wrap-distance-left:9pt;mso-wrap-distance-top:0;mso-wrap-distance-right:9pt;mso-wrap-distance-bottom:0;mso-position-horizontal:absolute;mso-position-horizontal-relative:text;mso-position-vertical:absolute;mso-position-vertical-relative:text" from="424.15pt,65.5pt" to="424.15pt,126.8pt" o:gfxdata="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" filled="t" fillcolor="white [3212]" strokecolor="#205867 [1608]" strokeweight="3pt">
                 <v:fill opacity="52428f"/>
@@ -682,7 +682,7 @@
               </wp:anchor>
             </w:drawing>
           </mc:Choice>
-          <mc:Fallback>
+          <mc:Fallback xmlns:w16cid="http://schemas.microsoft.com/office/word/2016/wordml/cid" xmlns:am3d="http://schemas.microsoft.com/office/drawing/2017/model3d" xmlns:aink="http://schemas.microsoft.com/office/drawing/2016/ink" xmlns:cx8="http://schemas.microsoft.com/office/drawing/2016/5/14/chartex" xmlns:cx7="http://schemas.microsoft.com/office/drawing/2016/5/13/chartex" xmlns:cx6="http://schemas.microsoft.com/office/drawing/2016/5/12/chartex" xmlns:cx5="http://schemas.microsoft.com/office/drawing/2016/5/11/chartex" xmlns:cx4="http://schemas.microsoft.com/office/drawing/2016/5/10/chartex" xmlns:cx3="http://schemas.microsoft.com/office/drawing/2016/5/9/chartex" xmlns:cx2="http://schemas.microsoft.com/office/drawing/2015/10/21/chartex" xmlns:cx1="http://schemas.microsoft.com/office/drawing/2015/9/8/chartex">
             <w:pict>
               <v:shape w14:anchorId="1B539641" id="Zone de texte 17" o:spid="_x0000_s1028" type="#_x0000_t202" style="position:absolute;left:0;text-align:left;margin-left:421.25pt;margin-top:68.8pt;width:132.25pt;height:58.85pt;z-index:251661312;visibility:visible;mso-wrap-style:square;mso-width-percent:0;mso-height-percent:0;mso-wrap-distance-left:9pt;mso-wrap-distance-top:0;mso-wrap-distance-right:9pt;mso-wrap-distance-bottom:0;mso-position-horizontal:absolute;mso-position-horizontal-relative:text;mso-position-vertical:absolute;mso-position-vertical-relative:text;mso-width-percent:0;mso-height-percent:0;mso-width-relative:margin;mso-height-relative:margin;v-text-anchor:middle" o:gfxdata="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" filled="f" stroked="f" strokeweight=".5pt">
                 <v:textbox>
@@ -829,7 +829,7 @@
               </wp:anchor>
             </w:drawing>
           </mc:Choice>
-          <mc:Fallback>
+          <mc:Fallback xmlns:w16cid="http://schemas.microsoft.com/office/word/2016/wordml/cid" xmlns:am3d="http://schemas.microsoft.com/office/drawing/2017/model3d" xmlns:aink="http://schemas.microsoft.com/office/drawing/2016/ink" xmlns:cx8="http://schemas.microsoft.com/office/drawing/2016/5/14/chartex" xmlns:cx7="http://schemas.microsoft.com/office/drawing/2016/5/13/chartex" xmlns:cx6="http://schemas.microsoft.com/office/drawing/2016/5/12/chartex" xmlns:cx5="http://schemas.microsoft.com/office/drawing/2016/5/11/chartex" xmlns:cx4="http://schemas.microsoft.com/office/drawing/2016/5/10/chartex" xmlns:cx3="http://schemas.microsoft.com/office/drawing/2016/5/9/chartex" xmlns:cx2="http://schemas.microsoft.com/office/drawing/2015/10/21/chartex" xmlns:cx1="http://schemas.microsoft.com/office/drawing/2015/9/8/chartex">
             <w:pict>
               <v:shape w14:anchorId="5C870993" id="Zone de texte 19" o:spid="_x0000_s1029" type="#_x0000_t202" style="position:absolute;left:0;text-align:left;margin-left:-61.3pt;margin-top:78.65pt;width:85.15pt;height:40pt;rotation:-90;z-index:251663360;visibility:visible;mso-wrap-style:square;mso-width-percent:0;mso-height-percent:0;mso-wrap-distance-left:9pt;mso-wrap-distance-top:0;mso-wrap-distance-right:9pt;mso-wrap-distance-bottom:0;mso-position-horizontal:absolute;mso-position-horizontal-relative:text;mso-position-vertical:absolute;mso-position-vertical-relative:text;mso-width-percent:0;mso-height-percent:0;mso-width-relative:margin;mso-height-relative:margin;v-text-anchor:middle" o:gfxdata="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" filled="f" stroked="f" strokeweight=".5pt">
                 <v:textbox inset="0,0,0,0">
@@ -943,7 +943,7 @@
               </wp:anchor>
             </w:drawing>
           </mc:Choice>
-          <mc:Fallback>
+          <mc:Fallback xmlns:w16cid="http://schemas.microsoft.com/office/word/2016/wordml/cid" xmlns:am3d="http://schemas.microsoft.com/office/drawing/2017/model3d" xmlns:aink="http://schemas.microsoft.com/office/drawing/2016/ink" xmlns:cx8="http://schemas.microsoft.com/office/drawing/2016/5/14/chartex" xmlns:cx7="http://schemas.microsoft.com/office/drawing/2016/5/13/chartex" xmlns:cx6="http://schemas.microsoft.com/office/drawing/2016/5/12/chartex" xmlns:cx5="http://schemas.microsoft.com/office/drawing/2016/5/11/chartex" xmlns:cx4="http://schemas.microsoft.com/office/drawing/2016/5/10/chartex" xmlns:cx3="http://schemas.microsoft.com/office/drawing/2016/5/9/chartex" xmlns:cx2="http://schemas.microsoft.com/office/drawing/2015/10/21/chartex" xmlns:cx1="http://schemas.microsoft.com/office/drawing/2015/9/8/chartex">
             <w:pict>
               <v:roundrect w14:anchorId="5F3B1EDB" id="Rectangle à coins arrondis 8" o:spid="_x0000_s1030" style="position:absolute;left:0;text-align:left;margin-left:-126.05pt;margin-top:55.85pt;width:756.4pt;height:85.05pt;z-index:251659264;visibility:visible;mso-wrap-style:square;mso-width-percent:0;mso-wrap-distance-left:9pt;mso-wrap-distance-top:0;mso-wrap-distance-right:9pt;mso-wrap-distance-bottom:0;mso-position-horizontal:absolute;mso-position-horizontal-relative:text;mso-position-vertical:absolute;mso-position-vertical-relative:text;mso-width-percent:0;mso-width-relative:margin;v-text-anchor:middle" arcsize="23180f" o:gfxdata="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" fillcolor="white [3212]" strokecolor="#205867 [1608]" strokeweight="3pt">
                 <v:fill opacity="52428f"/>
@@ -1039,7 +1039,7 @@
               </wp:inline>
             </w:drawing>
           </mc:Choice>
-          <mc:Fallback>
+          <mc:Fallback xmlns:w16cid="http://schemas.microsoft.com/office/word/2016/wordml/cid" xmlns:am3d="http://schemas.microsoft.com/office/drawing/2017/model3d" xmlns:aink="http://schemas.microsoft.com/office/drawing/2016/ink" xmlns:cx8="http://schemas.microsoft.com/office/drawing/2016/5/14/chartex" xmlns:cx7="http://schemas.microsoft.com/office/drawing/2016/5/13/chartex" xmlns:cx6="http://schemas.microsoft.com/office/drawing/2016/5/12/chartex" xmlns:cx5="http://schemas.microsoft.com/office/drawing/2016/5/11/chartex" xmlns:cx4="http://schemas.microsoft.com/office/drawing/2016/5/10/chartex" xmlns:cx3="http://schemas.microsoft.com/office/drawing/2016/5/9/chartex" xmlns:cx2="http://schemas.microsoft.com/office/drawing/2015/10/21/chartex" xmlns:cx1="http://schemas.microsoft.com/office/drawing/2015/9/8/chartex">
             <w:pict>
               <v:group w14:anchorId="1C021761" id="Zone de dessin 13" o:spid="_x0000_s1026" editas="canvas" style="width:648.95pt;height:215.95pt;mso-position-horizontal-relative:char;mso-position-vertical-relative:line" coordsize="82410,27425" o:gfxdata="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